--- a/Git.docx
+++ b/Git.docx
@@ -20,6 +20,9 @@
       </w:r>
       <w:r>
         <w:t>1</w:t>
+      </w:r>
+      <w:r>
+        <w:t>:</w:t>
       </w:r>
     </w:p>
     <w:p>
@@ -103,6 +106,7 @@
         <w:widowControl/>
         <w:shd w:val="clear" w:color="auto" w:fill="FFFFFF"/>
         <w:spacing w:before="225" w:after="225"/>
+        <w:ind w:firstLine="420"/>
         <w:jc w:val="left"/>
         <w:rPr>
           <w:rFonts w:ascii="Helvetica" w:eastAsia="宋体" w:hAnsi="Helvetica" w:cs="Helvetica"/>
@@ -239,13 +243,536 @@
     </w:p>
     <w:p>
       <w:pPr>
-        <w:rPr>
-          <w:rFonts w:hint="eastAsia"/>
-        </w:rPr>
-      </w:pPr>
+        <w:widowControl/>
+        <w:shd w:val="clear" w:color="auto" w:fill="FFFFFF"/>
+        <w:spacing w:before="100" w:beforeAutospacing="1" w:after="100" w:afterAutospacing="1"/>
+        <w:jc w:val="left"/>
+        <w:rPr>
+          <w:rFonts w:ascii="Helvetica" w:eastAsia="宋体" w:hAnsi="Helvetica" w:cs="Helvetica"/>
+          <w:color w:val="666666"/>
+          <w:kern w:val="0"/>
+          <w:szCs w:val="21"/>
+        </w:rPr>
+      </w:pPr>
+      <w:r>
+        <w:rPr>
+          <w:rFonts w:ascii="Helvetica" w:eastAsia="宋体" w:hAnsi="Helvetica" w:cs="Helvetica"/>
+          <w:color w:val="666666"/>
+          <w:kern w:val="0"/>
+          <w:szCs w:val="21"/>
+        </w:rPr>
+        <w:t>NO.2</w:t>
+      </w:r>
+      <w:r>
+        <w:rPr>
+          <w:rFonts w:ascii="Helvetica" w:eastAsia="宋体" w:hAnsi="Helvetica" w:cs="Helvetica" w:hint="eastAsia"/>
+          <w:color w:val="666666"/>
+          <w:kern w:val="0"/>
+          <w:szCs w:val="21"/>
+        </w:rPr>
+        <w:t>:</w:t>
+      </w:r>
+    </w:p>
+    <w:p>
+      <w:pPr>
+        <w:pStyle w:val="a3"/>
+        <w:numPr>
+          <w:ilvl w:val="0"/>
+          <w:numId w:val="2"/>
+        </w:numPr>
+        <w:shd w:val="clear" w:color="auto" w:fill="FFFFFF"/>
+        <w:spacing w:before="0" w:beforeAutospacing="0" w:after="225" w:afterAutospacing="0"/>
+        <w:ind w:left="0"/>
+        <w:rPr>
+          <w:rFonts w:ascii="Helvetica" w:hAnsi="Helvetica" w:cs="Helvetica"/>
+          <w:color w:val="666666"/>
+          <w:sz w:val="21"/>
+          <w:szCs w:val="21"/>
+        </w:rPr>
+      </w:pPr>
+      <w:r>
+        <w:rPr>
+          <w:rStyle w:val="HTML"/>
+          <w:rFonts w:ascii="Consolas" w:hAnsi="Consolas"/>
+          <w:color w:val="DD0055"/>
+          <w:sz w:val="18"/>
+          <w:szCs w:val="18"/>
+          <w:bdr w:val="single" w:sz="6" w:space="0" w:color="DDDDDD" w:frame="1"/>
+          <w:shd w:val="clear" w:color="auto" w:fill="FAFAFA"/>
+        </w:rPr>
+        <w:t>HEAD</w:t>
+      </w:r>
+      <w:r>
+        <w:rPr>
+          <w:rFonts w:ascii="Helvetica" w:hAnsi="Helvetica" w:cs="Helvetica"/>
+          <w:color w:val="666666"/>
+          <w:sz w:val="21"/>
+          <w:szCs w:val="21"/>
+        </w:rPr>
+        <w:t>指向的版本就是当前版本，因此，</w:t>
+      </w:r>
+      <w:r>
+        <w:rPr>
+          <w:rFonts w:ascii="Helvetica" w:hAnsi="Helvetica" w:cs="Helvetica"/>
+          <w:color w:val="666666"/>
+          <w:sz w:val="21"/>
+          <w:szCs w:val="21"/>
+        </w:rPr>
+        <w:t>Git</w:t>
+      </w:r>
+      <w:r>
+        <w:rPr>
+          <w:rFonts w:ascii="Helvetica" w:hAnsi="Helvetica" w:cs="Helvetica"/>
+          <w:color w:val="666666"/>
+          <w:sz w:val="21"/>
+          <w:szCs w:val="21"/>
+        </w:rPr>
+        <w:t>允许我们在版本的历史之间穿梭，使用命令</w:t>
+      </w:r>
+      <w:r>
+        <w:rPr>
+          <w:rStyle w:val="HTML"/>
+          <w:rFonts w:ascii="Consolas" w:hAnsi="Consolas"/>
+          <w:color w:val="DD0055"/>
+          <w:sz w:val="18"/>
+          <w:szCs w:val="18"/>
+          <w:bdr w:val="single" w:sz="6" w:space="0" w:color="DDDDDD" w:frame="1"/>
+          <w:shd w:val="clear" w:color="auto" w:fill="FAFAFA"/>
+        </w:rPr>
+        <w:t xml:space="preserve">git reset --hard </w:t>
+      </w:r>
+      <w:proofErr w:type="spellStart"/>
+      <w:r>
+        <w:rPr>
+          <w:rStyle w:val="HTML"/>
+          <w:rFonts w:ascii="Consolas" w:hAnsi="Consolas"/>
+          <w:color w:val="DD0055"/>
+          <w:sz w:val="18"/>
+          <w:szCs w:val="18"/>
+          <w:bdr w:val="single" w:sz="6" w:space="0" w:color="DDDDDD" w:frame="1"/>
+          <w:shd w:val="clear" w:color="auto" w:fill="FAFAFA"/>
+        </w:rPr>
+        <w:t>commit_id</w:t>
+      </w:r>
+      <w:proofErr w:type="spellEnd"/>
+      <w:r>
+        <w:rPr>
+          <w:rFonts w:ascii="Helvetica" w:hAnsi="Helvetica" w:cs="Helvetica"/>
+          <w:color w:val="666666"/>
+          <w:sz w:val="21"/>
+          <w:szCs w:val="21"/>
+        </w:rPr>
+        <w:t>。</w:t>
+      </w:r>
+      <w:r>
+        <w:rPr>
+          <w:rFonts w:ascii="Helvetica" w:hAnsi="Helvetica" w:cs="Helvetica" w:hint="eastAsia"/>
+          <w:color w:val="666666"/>
+          <w:sz w:val="21"/>
+          <w:szCs w:val="21"/>
+        </w:rPr>
+        <w:t xml:space="preserve"> </w:t>
+      </w:r>
+      <w:r>
+        <w:rPr>
+          <w:rFonts w:ascii="Helvetica" w:hAnsi="Helvetica" w:cs="Helvetica"/>
+          <w:color w:val="666666"/>
+          <w:sz w:val="21"/>
+          <w:szCs w:val="21"/>
+        </w:rPr>
+        <w:t xml:space="preserve">  </w:t>
+      </w:r>
+    </w:p>
+    <w:p>
+      <w:pPr>
+        <w:pStyle w:val="a3"/>
+        <w:shd w:val="clear" w:color="auto" w:fill="FFFFFF"/>
+        <w:spacing w:before="0" w:beforeAutospacing="0" w:after="225" w:afterAutospacing="0"/>
+        <w:rPr>
+          <w:rFonts w:ascii="Helvetica" w:hAnsi="Helvetica" w:cs="Helvetica"/>
+          <w:color w:val="666666"/>
+          <w:sz w:val="21"/>
+          <w:szCs w:val="21"/>
+        </w:rPr>
+      </w:pPr>
+      <w:r>
+        <w:rPr>
+          <w:rFonts w:ascii="Helvetica" w:hAnsi="Helvetica" w:cs="Helvetica" w:hint="eastAsia"/>
+          <w:color w:val="666666"/>
+          <w:sz w:val="21"/>
+          <w:szCs w:val="21"/>
+        </w:rPr>
+        <w:t>回退到上一个版本，</w:t>
+      </w:r>
+      <w:r>
+        <w:rPr>
+          <w:rStyle w:val="HTML"/>
+          <w:rFonts w:ascii="Consolas" w:hAnsi="Consolas"/>
+          <w:color w:val="DD0055"/>
+          <w:sz w:val="18"/>
+          <w:szCs w:val="18"/>
+          <w:bdr w:val="single" w:sz="6" w:space="0" w:color="DDDDDD" w:frame="1"/>
+          <w:shd w:val="clear" w:color="auto" w:fill="FAFAFA"/>
+        </w:rPr>
+        <w:t xml:space="preserve">git reset --hard </w:t>
+      </w:r>
+      <w:r>
+        <w:rPr>
+          <w:rFonts w:ascii="Helvetica" w:hAnsi="Helvetica" w:cs="Helvetica" w:hint="eastAsia"/>
+          <w:color w:val="666666"/>
+          <w:sz w:val="21"/>
+          <w:szCs w:val="21"/>
+        </w:rPr>
+        <w:t>h</w:t>
+      </w:r>
+      <w:r>
+        <w:rPr>
+          <w:rFonts w:ascii="Helvetica" w:hAnsi="Helvetica" w:cs="Helvetica"/>
+          <w:color w:val="666666"/>
+          <w:sz w:val="21"/>
+          <w:szCs w:val="21"/>
+        </w:rPr>
+        <w:t>ead</w:t>
+      </w:r>
+      <w:r>
+        <w:rPr>
+          <w:rFonts w:ascii="Helvetica" w:hAnsi="Helvetica" w:cs="Helvetica" w:hint="eastAsia"/>
+          <w:color w:val="666666"/>
+          <w:sz w:val="21"/>
+          <w:szCs w:val="21"/>
+        </w:rPr>
+        <w:t>^</w:t>
+      </w:r>
+      <w:r>
+        <w:rPr>
+          <w:rFonts w:ascii="Helvetica" w:hAnsi="Helvetica" w:cs="Helvetica" w:hint="eastAsia"/>
+          <w:color w:val="666666"/>
+          <w:sz w:val="21"/>
+          <w:szCs w:val="21"/>
+        </w:rPr>
+        <w:t>。</w:t>
+      </w:r>
+      <w:r>
+        <w:rPr>
+          <w:rFonts w:ascii="Helvetica" w:hAnsi="Helvetica" w:cs="Helvetica" w:hint="eastAsia"/>
+          <w:color w:val="666666"/>
+          <w:sz w:val="21"/>
+          <w:szCs w:val="21"/>
+        </w:rPr>
+        <w:t xml:space="preserve"> </w:t>
+      </w:r>
+      <w:r>
+        <w:rPr>
+          <w:rFonts w:ascii="Helvetica" w:hAnsi="Helvetica" w:cs="Helvetica"/>
+          <w:color w:val="666666"/>
+          <w:sz w:val="21"/>
+          <w:szCs w:val="21"/>
+        </w:rPr>
+        <w:t xml:space="preserve"> </w:t>
+      </w:r>
+      <w:r>
+        <w:rPr>
+          <w:rFonts w:ascii="Helvetica" w:hAnsi="Helvetica" w:cs="Helvetica" w:hint="eastAsia"/>
+          <w:color w:val="666666"/>
+          <w:sz w:val="21"/>
+          <w:szCs w:val="21"/>
+        </w:rPr>
+        <w:t>退两个版本号则为</w:t>
+      </w:r>
+      <w:r>
+        <w:rPr>
+          <w:rFonts w:ascii="Helvetica" w:hAnsi="Helvetica" w:cs="Helvetica" w:hint="eastAsia"/>
+          <w:color w:val="666666"/>
+          <w:sz w:val="21"/>
+          <w:szCs w:val="21"/>
+        </w:rPr>
+        <w:t>h</w:t>
+      </w:r>
+      <w:r>
+        <w:rPr>
+          <w:rFonts w:ascii="Helvetica" w:hAnsi="Helvetica" w:cs="Helvetica"/>
+          <w:color w:val="666666"/>
+          <w:sz w:val="21"/>
+          <w:szCs w:val="21"/>
+        </w:rPr>
+        <w:t>ead^^</w:t>
+      </w:r>
+      <w:r>
+        <w:rPr>
+          <w:rFonts w:ascii="Helvetica" w:hAnsi="Helvetica" w:cs="Helvetica" w:hint="eastAsia"/>
+          <w:color w:val="666666"/>
+          <w:sz w:val="21"/>
+          <w:szCs w:val="21"/>
+        </w:rPr>
+        <w:t>。</w:t>
+      </w:r>
+    </w:p>
+    <w:p>
+      <w:pPr>
+        <w:pStyle w:val="a3"/>
+        <w:shd w:val="clear" w:color="auto" w:fill="FFFFFF"/>
+        <w:spacing w:before="0" w:beforeAutospacing="0" w:after="225" w:afterAutospacing="0"/>
+        <w:rPr>
+          <w:rFonts w:ascii="Helvetica" w:hAnsi="Helvetica" w:cs="Helvetica" w:hint="eastAsia"/>
+          <w:color w:val="666666"/>
+          <w:sz w:val="21"/>
+          <w:szCs w:val="21"/>
+        </w:rPr>
+      </w:pPr>
+      <w:r>
+        <w:rPr>
+          <w:rFonts w:ascii="Helvetica" w:hAnsi="Helvetica" w:cs="Helvetica" w:hint="eastAsia"/>
+          <w:color w:val="666666"/>
+          <w:sz w:val="21"/>
+          <w:szCs w:val="21"/>
+        </w:rPr>
+        <w:t>以此类推，当回退版本号过多时，可用</w:t>
+      </w:r>
+      <w:r>
+        <w:rPr>
+          <w:rFonts w:ascii="Helvetica" w:hAnsi="Helvetica" w:cs="Helvetica" w:hint="eastAsia"/>
+          <w:color w:val="666666"/>
+          <w:sz w:val="21"/>
+          <w:szCs w:val="21"/>
+        </w:rPr>
+        <w:t>h</w:t>
+      </w:r>
+      <w:r>
+        <w:rPr>
+          <w:rFonts w:ascii="Helvetica" w:hAnsi="Helvetica" w:cs="Helvetica"/>
+          <w:color w:val="666666"/>
+          <w:sz w:val="21"/>
+          <w:szCs w:val="21"/>
+        </w:rPr>
+        <w:t>ead</w:t>
+      </w:r>
+      <w:r>
+        <w:rPr>
+          <w:rFonts w:ascii="Helvetica" w:hAnsi="Helvetica" w:cs="Helvetica" w:hint="eastAsia"/>
+          <w:color w:val="666666"/>
+          <w:sz w:val="21"/>
+          <w:szCs w:val="21"/>
+        </w:rPr>
+        <w:t>~</w:t>
+      </w:r>
+      <w:r>
+        <w:rPr>
+          <w:rFonts w:ascii="Helvetica" w:hAnsi="Helvetica" w:cs="Helvetica"/>
+          <w:color w:val="666666"/>
+          <w:sz w:val="21"/>
+          <w:szCs w:val="21"/>
+        </w:rPr>
+        <w:t>100</w:t>
+      </w:r>
+      <w:r>
+        <w:rPr>
+          <w:rFonts w:ascii="Helvetica" w:hAnsi="Helvetica" w:cs="Helvetica" w:hint="eastAsia"/>
+          <w:color w:val="666666"/>
+          <w:sz w:val="21"/>
+          <w:szCs w:val="21"/>
+        </w:rPr>
+        <w:t>这种方式表示</w:t>
+      </w:r>
+    </w:p>
+    <w:p>
+      <w:pPr>
+        <w:pStyle w:val="a3"/>
+        <w:numPr>
+          <w:ilvl w:val="0"/>
+          <w:numId w:val="2"/>
+        </w:numPr>
+        <w:shd w:val="clear" w:color="auto" w:fill="FFFFFF"/>
+        <w:spacing w:before="0" w:beforeAutospacing="0" w:after="225" w:afterAutospacing="0"/>
+        <w:ind w:left="0"/>
+        <w:rPr>
+          <w:rFonts w:ascii="Helvetica" w:hAnsi="Helvetica" w:cs="Helvetica"/>
+          <w:color w:val="666666"/>
+          <w:sz w:val="21"/>
+          <w:szCs w:val="21"/>
+        </w:rPr>
+      </w:pPr>
+      <w:r>
+        <w:rPr>
+          <w:rFonts w:ascii="Helvetica" w:hAnsi="Helvetica" w:cs="Helvetica"/>
+          <w:color w:val="666666"/>
+          <w:sz w:val="21"/>
+          <w:szCs w:val="21"/>
+        </w:rPr>
+        <w:t>用</w:t>
+      </w:r>
+      <w:r>
+        <w:rPr>
+          <w:rStyle w:val="HTML"/>
+          <w:rFonts w:ascii="Consolas" w:hAnsi="Consolas"/>
+          <w:color w:val="DD0055"/>
+          <w:sz w:val="18"/>
+          <w:szCs w:val="18"/>
+          <w:bdr w:val="single" w:sz="6" w:space="0" w:color="DDDDDD" w:frame="1"/>
+          <w:shd w:val="clear" w:color="auto" w:fill="FAFAFA"/>
+        </w:rPr>
+        <w:t>git log</w:t>
+      </w:r>
+      <w:r>
+        <w:rPr>
+          <w:rFonts w:ascii="Helvetica" w:hAnsi="Helvetica" w:cs="Helvetica"/>
+          <w:color w:val="666666"/>
+          <w:sz w:val="21"/>
+          <w:szCs w:val="21"/>
+        </w:rPr>
+        <w:t>可以查看提交历史，以便确定要回退到哪个版本。</w:t>
+      </w:r>
+    </w:p>
+    <w:p>
+      <w:pPr>
+        <w:pStyle w:val="a3"/>
+        <w:numPr>
+          <w:ilvl w:val="0"/>
+          <w:numId w:val="2"/>
+        </w:numPr>
+        <w:shd w:val="clear" w:color="auto" w:fill="FFFFFF"/>
+        <w:spacing w:before="0" w:beforeAutospacing="0" w:after="225" w:afterAutospacing="0"/>
+        <w:ind w:left="0"/>
+        <w:rPr>
+          <w:rFonts w:ascii="Helvetica" w:hAnsi="Helvetica" w:cs="Helvetica"/>
+          <w:color w:val="666666"/>
+          <w:sz w:val="21"/>
+          <w:szCs w:val="21"/>
+        </w:rPr>
+      </w:pPr>
+      <w:r>
+        <w:rPr>
+          <w:rFonts w:ascii="Helvetica" w:hAnsi="Helvetica" w:cs="Helvetica" w:hint="eastAsia"/>
+          <w:color w:val="666666"/>
+          <w:sz w:val="21"/>
+          <w:szCs w:val="21"/>
+        </w:rPr>
+        <w:t>回退</w:t>
+      </w:r>
       <w:bookmarkStart w:id="0" w:name="_GoBack"/>
       <w:bookmarkEnd w:id="0"/>
+      <w:r>
+        <w:rPr>
+          <w:rFonts w:ascii="Helvetica" w:hAnsi="Helvetica" w:cs="Helvetica" w:hint="eastAsia"/>
+          <w:color w:val="666666"/>
+          <w:sz w:val="21"/>
+          <w:szCs w:val="21"/>
+        </w:rPr>
+        <w:t>到</w:t>
+      </w:r>
+      <w:r>
+        <w:rPr>
+          <w:rFonts w:ascii="Helvetica" w:hAnsi="Helvetica" w:cs="Helvetica" w:hint="eastAsia"/>
+          <w:color w:val="666666"/>
+          <w:sz w:val="21"/>
+          <w:szCs w:val="21"/>
+        </w:rPr>
+        <w:t>4</w:t>
+      </w:r>
+      <w:r>
+        <w:rPr>
+          <w:rFonts w:ascii="Helvetica" w:hAnsi="Helvetica" w:cs="Helvetica"/>
+          <w:color w:val="666666"/>
+          <w:sz w:val="21"/>
+          <w:szCs w:val="21"/>
+        </w:rPr>
+        <w:t>G</w:t>
+      </w:r>
+      <w:r>
+        <w:rPr>
+          <w:rFonts w:ascii="Helvetica" w:hAnsi="Helvetica" w:cs="Helvetica" w:hint="eastAsia"/>
+          <w:color w:val="666666"/>
+          <w:sz w:val="21"/>
+          <w:szCs w:val="21"/>
+        </w:rPr>
+        <w:t>时代想重回</w:t>
+      </w:r>
+      <w:r>
+        <w:rPr>
+          <w:rFonts w:ascii="Helvetica" w:hAnsi="Helvetica" w:cs="Helvetica" w:hint="eastAsia"/>
+          <w:color w:val="666666"/>
+          <w:sz w:val="21"/>
+          <w:szCs w:val="21"/>
+        </w:rPr>
+        <w:t>5</w:t>
+      </w:r>
+      <w:r>
+        <w:rPr>
+          <w:rFonts w:ascii="Helvetica" w:hAnsi="Helvetica" w:cs="Helvetica"/>
+          <w:color w:val="666666"/>
+          <w:sz w:val="21"/>
+          <w:szCs w:val="21"/>
+        </w:rPr>
+        <w:t>G</w:t>
+      </w:r>
+      <w:r>
+        <w:rPr>
+          <w:rFonts w:ascii="Helvetica" w:hAnsi="Helvetica" w:cs="Helvetica" w:hint="eastAsia"/>
+          <w:color w:val="666666"/>
+          <w:sz w:val="21"/>
+          <w:szCs w:val="21"/>
+        </w:rPr>
+        <w:t>时代</w:t>
+      </w:r>
+      <w:r>
+        <w:rPr>
+          <w:rFonts w:ascii="Helvetica" w:hAnsi="Helvetica" w:cs="Helvetica"/>
+          <w:color w:val="666666"/>
+          <w:sz w:val="21"/>
+          <w:szCs w:val="21"/>
+        </w:rPr>
+        <w:t>，用</w:t>
+      </w:r>
+      <w:r>
+        <w:rPr>
+          <w:rStyle w:val="HTML"/>
+          <w:rFonts w:ascii="Consolas" w:hAnsi="Consolas"/>
+          <w:color w:val="DD0055"/>
+          <w:sz w:val="18"/>
+          <w:szCs w:val="18"/>
+          <w:bdr w:val="single" w:sz="6" w:space="0" w:color="DDDDDD" w:frame="1"/>
+          <w:shd w:val="clear" w:color="auto" w:fill="FAFAFA"/>
+        </w:rPr>
+        <w:t xml:space="preserve">git </w:t>
+      </w:r>
+      <w:proofErr w:type="spellStart"/>
+      <w:r>
+        <w:rPr>
+          <w:rStyle w:val="HTML"/>
+          <w:rFonts w:ascii="Consolas" w:hAnsi="Consolas"/>
+          <w:color w:val="DD0055"/>
+          <w:sz w:val="18"/>
+          <w:szCs w:val="18"/>
+          <w:bdr w:val="single" w:sz="6" w:space="0" w:color="DDDDDD" w:frame="1"/>
+          <w:shd w:val="clear" w:color="auto" w:fill="FAFAFA"/>
+        </w:rPr>
+        <w:t>reflog</w:t>
+      </w:r>
+      <w:proofErr w:type="spellEnd"/>
+      <w:r>
+        <w:rPr>
+          <w:rFonts w:ascii="Helvetica" w:hAnsi="Helvetica" w:cs="Helvetica"/>
+          <w:color w:val="666666"/>
+          <w:sz w:val="21"/>
+          <w:szCs w:val="21"/>
+        </w:rPr>
+        <w:t>查看命令历史，以便确定要回到未来的哪个版本。</w:t>
+      </w:r>
     </w:p>
+    <w:p>
+      <w:pPr>
+        <w:widowControl/>
+        <w:shd w:val="clear" w:color="auto" w:fill="FFFFFF"/>
+        <w:spacing w:before="100" w:beforeAutospacing="1" w:after="100" w:afterAutospacing="1"/>
+        <w:jc w:val="left"/>
+        <w:rPr>
+          <w:rFonts w:ascii="Helvetica" w:eastAsia="宋体" w:hAnsi="Helvetica" w:cs="Helvetica" w:hint="eastAsia"/>
+          <w:color w:val="666666"/>
+          <w:kern w:val="0"/>
+          <w:szCs w:val="21"/>
+        </w:rPr>
+      </w:pPr>
+    </w:p>
+    <w:p/>
     <w:sectPr>
       <w:pgSz w:w="11906" w:h="16838"/>
       <w:pgMar w:top="1440" w:right="1800" w:bottom="1440" w:left="1800" w:header="851" w:footer="992" w:gutter="0"/>
@@ -259,6 +786,155 @@
 <file path=word/numbering.xml><?xml version="1.0" encoding="utf-8"?>
 <w:numbering xmlns:wpc="http://schemas.microsoft.com/office/word/2010/wordprocessingCanvas" xmlns:cx="http://schemas.microsoft.com/office/drawing/2014/chartex" xmlns:cx1="http://schemas.microsoft.com/office/drawing/2015/9/8/chartex" xmlns:cx2="http://schemas.microsoft.com/office/drawing/2015/10/21/chartex" xmlns:cx3="http://schemas.microsoft.com/office/drawing/2016/5/9/chartex" xmlns:cx4="http://schemas.microsoft.com/office/drawing/2016/5/10/chartex" xmlns:cx5="http://schemas.microsoft.com/office/drawing/2016/5/11/chartex" xmlns:cx6="http://schemas.microsoft.com/office/drawing/2016/5/12/chartex" xmlns:cx7="http://schemas.microsoft.com/office/drawing/2016/5/13/chartex" xmlns:cx8="http://schemas.microsoft.com/office/drawing/2016/5/14/chartex" xmlns:mc="http://schemas.openxmlformats.org/markup-compatibility/2006" xmlns:aink="http://schemas.microsoft.com/office/drawing/2016/ink" xmlns:am3d="http://schemas.microsoft.com/office/drawing/2017/model3d" xmlns:o="urn:schemas-microsoft-com:office:office" xmlns:r="http://schemas.openxmlformats.org/officeDocument/2006/relationships" xmlns:m="http://schemas.openxmlformats.org/officeDocument/2006/math" xmlns:v="urn:schemas-microsoft-com:vml" xmlns:wp14="http://schemas.microsoft.com/office/word/2010/wordprocessingDrawing" xmlns:wp="http://schemas.openxmlformats.org/drawingml/2006/wordprocessingDrawing" xmlns:w10="urn:schemas-microsoft-com:office:word" xmlns:w="http://schemas.openxmlformats.org/wordprocessingml/2006/main" xmlns:w14="http://schemas.microsoft.com/office/word/2010/wordml" xmlns:w15="http://schemas.microsoft.com/office/word/2012/wordml" xmlns:w16cid="http://schemas.microsoft.com/office/word/2016/wordml/cid" xmlns:w16se="http://schemas.microsoft.com/office/word/2015/wordml/symex" xmlns:wpg="http://schemas.microsoft.com/office/word/2010/wordprocessingGroup" xmlns:wpi="http://schemas.microsoft.com/office/word/2010/wordprocessingInk" xmlns:wne="http://schemas.microsoft.com/office/word/2006/wordml" xmlns:wps="http://schemas.microsoft.com/office/word/2010/wordprocessingShape" mc:Ignorable="w14 w15 w16se w16cid wp14">
   <w:abstractNum w:abstractNumId="0" w15:restartNumberingAfterBreak="0">
+    <w:nsid w:val="19C609DE"/>
+    <w:multiLevelType w:val="multilevel"/>
+    <w:tmpl w:val="930E2492"/>
+    <w:lvl w:ilvl="0">
+      <w:start w:val="1"/>
+      <w:numFmt w:val="bullet"/>
+      <w:lvlText w:val=""/>
+      <w:lvlJc w:val="left"/>
+      <w:pPr>
+        <w:tabs>
+          <w:tab w:val="num" w:pos="720"/>
+        </w:tabs>
+        <w:ind w:left="720" w:hanging="360"/>
+      </w:pPr>
+      <w:rPr>
+        <w:rFonts w:ascii="Symbol" w:hAnsi="Symbol" w:hint="default"/>
+        <w:sz w:val="20"/>
+      </w:rPr>
+    </w:lvl>
+    <w:lvl w:ilvl="1" w:tentative="1">
+      <w:start w:val="1"/>
+      <w:numFmt w:val="bullet"/>
+      <w:lvlText w:val="o"/>
+      <w:lvlJc w:val="left"/>
+      <w:pPr>
+        <w:tabs>
+          <w:tab w:val="num" w:pos="1440"/>
+        </w:tabs>
+        <w:ind w:left="1440" w:hanging="360"/>
+      </w:pPr>
+      <w:rPr>
+        <w:rFonts w:ascii="Courier New" w:hAnsi="Courier New" w:hint="default"/>
+        <w:sz w:val="20"/>
+      </w:rPr>
+    </w:lvl>
+    <w:lvl w:ilvl="2" w:tentative="1">
+      <w:start w:val="1"/>
+      <w:numFmt w:val="bullet"/>
+      <w:lvlText w:val=""/>
+      <w:lvlJc w:val="left"/>
+      <w:pPr>
+        <w:tabs>
+          <w:tab w:val="num" w:pos="2160"/>
+        </w:tabs>
+        <w:ind w:left="2160" w:hanging="360"/>
+      </w:pPr>
+      <w:rPr>
+        <w:rFonts w:ascii="Wingdings" w:hAnsi="Wingdings" w:hint="default"/>
+        <w:sz w:val="20"/>
+      </w:rPr>
+    </w:lvl>
+    <w:lvl w:ilvl="3" w:tentative="1">
+      <w:start w:val="1"/>
+      <w:numFmt w:val="bullet"/>
+      <w:lvlText w:val=""/>
+      <w:lvlJc w:val="left"/>
+      <w:pPr>
+        <w:tabs>
+          <w:tab w:val="num" w:pos="2880"/>
+        </w:tabs>
+        <w:ind w:left="2880" w:hanging="360"/>
+      </w:pPr>
+      <w:rPr>
+        <w:rFonts w:ascii="Wingdings" w:hAnsi="Wingdings" w:hint="default"/>
+        <w:sz w:val="20"/>
+      </w:rPr>
+    </w:lvl>
+    <w:lvl w:ilvl="4" w:tentative="1">
+      <w:start w:val="1"/>
+      <w:numFmt w:val="bullet"/>
+      <w:lvlText w:val=""/>
+      <w:lvlJc w:val="left"/>
+      <w:pPr>
+        <w:tabs>
+          <w:tab w:val="num" w:pos="3600"/>
+        </w:tabs>
+        <w:ind w:left="3600" w:hanging="360"/>
+      </w:pPr>
+      <w:rPr>
+        <w:rFonts w:ascii="Wingdings" w:hAnsi="Wingdings" w:hint="default"/>
+        <w:sz w:val="20"/>
+      </w:rPr>
+    </w:lvl>
+    <w:lvl w:ilvl="5" w:tentative="1">
+      <w:start w:val="1"/>
+      <w:numFmt w:val="bullet"/>
+      <w:lvlText w:val=""/>
+      <w:lvlJc w:val="left"/>
+      <w:pPr>
+        <w:tabs>
+          <w:tab w:val="num" w:pos="4320"/>
+        </w:tabs>
+        <w:ind w:left="4320" w:hanging="360"/>
+      </w:pPr>
+      <w:rPr>
+        <w:rFonts w:ascii="Wingdings" w:hAnsi="Wingdings" w:hint="default"/>
+        <w:sz w:val="20"/>
+      </w:rPr>
+    </w:lvl>
+    <w:lvl w:ilvl="6" w:tentative="1">
+      <w:start w:val="1"/>
+      <w:numFmt w:val="bullet"/>
+      <w:lvlText w:val=""/>
+      <w:lvlJc w:val="left"/>
+      <w:pPr>
+        <w:tabs>
+          <w:tab w:val="num" w:pos="5040"/>
+        </w:tabs>
+        <w:ind w:left="5040" w:hanging="360"/>
+      </w:pPr>
+      <w:rPr>
+        <w:rFonts w:ascii="Wingdings" w:hAnsi="Wingdings" w:hint="default"/>
+        <w:sz w:val="20"/>
+      </w:rPr>
+    </w:lvl>
+    <w:lvl w:ilvl="7" w:tentative="1">
+      <w:start w:val="1"/>
+      <w:numFmt w:val="bullet"/>
+      <w:lvlText w:val=""/>
+      <w:lvlJc w:val="left"/>
+      <w:pPr>
+        <w:tabs>
+          <w:tab w:val="num" w:pos="5760"/>
+        </w:tabs>
+        <w:ind w:left="5760" w:hanging="360"/>
+      </w:pPr>
+      <w:rPr>
+        <w:rFonts w:ascii="Wingdings" w:hAnsi="Wingdings" w:hint="default"/>
+        <w:sz w:val="20"/>
+      </w:rPr>
+    </w:lvl>
+    <w:lvl w:ilvl="8" w:tentative="1">
+      <w:start w:val="1"/>
+      <w:numFmt w:val="bullet"/>
+      <w:lvlText w:val=""/>
+      <w:lvlJc w:val="left"/>
+      <w:pPr>
+        <w:tabs>
+          <w:tab w:val="num" w:pos="6480"/>
+        </w:tabs>
+        <w:ind w:left="6480" w:hanging="360"/>
+      </w:pPr>
+      <w:rPr>
+        <w:rFonts w:ascii="Wingdings" w:hAnsi="Wingdings" w:hint="default"/>
+        <w:sz w:val="20"/>
+      </w:rPr>
+    </w:lvl>
+  </w:abstractNum>
+  <w:abstractNum w:abstractNumId="1" w15:restartNumberingAfterBreak="0">
     <w:nsid w:val="1E5013AE"/>
     <w:multiLevelType w:val="multilevel"/>
     <w:tmpl w:val="37700B38"/>
@@ -269,9 +945,9 @@
       <w:lvlJc w:val="left"/>
       <w:pPr>
         <w:tabs>
-          <w:tab w:val="num" w:pos="720"/>
+          <w:tab w:val="num" w:pos="2160"/>
         </w:tabs>
-        <w:ind w:left="720" w:hanging="360"/>
+        <w:ind w:left="2160" w:hanging="360"/>
       </w:pPr>
     </w:lvl>
     <w:lvl w:ilvl="1" w:tentative="1">
@@ -281,9 +957,9 @@
       <w:lvlJc w:val="left"/>
       <w:pPr>
         <w:tabs>
-          <w:tab w:val="num" w:pos="1440"/>
+          <w:tab w:val="num" w:pos="2880"/>
         </w:tabs>
-        <w:ind w:left="1440" w:hanging="360"/>
+        <w:ind w:left="2880" w:hanging="360"/>
       </w:pPr>
     </w:lvl>
     <w:lvl w:ilvl="2" w:tentative="1">
@@ -293,9 +969,9 @@
       <w:lvlJc w:val="left"/>
       <w:pPr>
         <w:tabs>
-          <w:tab w:val="num" w:pos="2160"/>
+          <w:tab w:val="num" w:pos="3600"/>
         </w:tabs>
-        <w:ind w:left="2160" w:hanging="360"/>
+        <w:ind w:left="3600" w:hanging="360"/>
       </w:pPr>
     </w:lvl>
     <w:lvl w:ilvl="3" w:tentative="1">
@@ -305,9 +981,9 @@
       <w:lvlJc w:val="left"/>
       <w:pPr>
         <w:tabs>
-          <w:tab w:val="num" w:pos="2880"/>
+          <w:tab w:val="num" w:pos="4320"/>
         </w:tabs>
-        <w:ind w:left="2880" w:hanging="360"/>
+        <w:ind w:left="4320" w:hanging="360"/>
       </w:pPr>
     </w:lvl>
     <w:lvl w:ilvl="4" w:tentative="1">
@@ -317,9 +993,9 @@
       <w:lvlJc w:val="left"/>
       <w:pPr>
         <w:tabs>
-          <w:tab w:val="num" w:pos="3600"/>
+          <w:tab w:val="num" w:pos="5040"/>
         </w:tabs>
-        <w:ind w:left="3600" w:hanging="360"/>
+        <w:ind w:left="5040" w:hanging="360"/>
       </w:pPr>
     </w:lvl>
     <w:lvl w:ilvl="5" w:tentative="1">
@@ -329,9 +1005,9 @@
       <w:lvlJc w:val="left"/>
       <w:pPr>
         <w:tabs>
-          <w:tab w:val="num" w:pos="4320"/>
+          <w:tab w:val="num" w:pos="5760"/>
         </w:tabs>
-        <w:ind w:left="4320" w:hanging="360"/>
+        <w:ind w:left="5760" w:hanging="360"/>
       </w:pPr>
     </w:lvl>
     <w:lvl w:ilvl="6" w:tentative="1">
@@ -341,9 +1017,9 @@
       <w:lvlJc w:val="left"/>
       <w:pPr>
         <w:tabs>
-          <w:tab w:val="num" w:pos="5040"/>
+          <w:tab w:val="num" w:pos="6480"/>
         </w:tabs>
-        <w:ind w:left="5040" w:hanging="360"/>
+        <w:ind w:left="6480" w:hanging="360"/>
       </w:pPr>
     </w:lvl>
     <w:lvl w:ilvl="7" w:tentative="1">
@@ -353,9 +1029,9 @@
       <w:lvlJc w:val="left"/>
       <w:pPr>
         <w:tabs>
-          <w:tab w:val="num" w:pos="5760"/>
+          <w:tab w:val="num" w:pos="7200"/>
         </w:tabs>
-        <w:ind w:left="5760" w:hanging="360"/>
+        <w:ind w:left="7200" w:hanging="360"/>
       </w:pPr>
     </w:lvl>
     <w:lvl w:ilvl="8" w:tentative="1">
@@ -365,13 +1041,16 @@
       <w:lvlJc w:val="left"/>
       <w:pPr>
         <w:tabs>
-          <w:tab w:val="num" w:pos="6480"/>
+          <w:tab w:val="num" w:pos="7920"/>
         </w:tabs>
-        <w:ind w:left="6480" w:hanging="360"/>
+        <w:ind w:left="7920" w:hanging="360"/>
       </w:pPr>
     </w:lvl>
   </w:abstractNum>
   <w:num w:numId="1">
+    <w:abstractNumId w:val="1"/>
+  </w:num>
+  <w:num w:numId="2">
     <w:abstractNumId w:val="0"/>
   </w:num>
 </w:numbering>
@@ -497,6 +1176,7 @@
     <w:lsdException w:name="HTML Sample" w:semiHidden="1" w:unhideWhenUsed="1"/>
     <w:lsdException w:name="HTML Typewriter" w:semiHidden="1" w:unhideWhenUsed="1"/>
     <w:lsdException w:name="HTML Variable" w:semiHidden="1" w:unhideWhenUsed="1"/>
+    <w:lsdException w:name="Normal Table" w:semiHidden="1" w:unhideWhenUsed="1"/>
     <w:lsdException w:name="annotation subject" w:semiHidden="1" w:unhideWhenUsed="1"/>
     <w:lsdException w:name="No List" w:semiHidden="1" w:unhideWhenUsed="1"/>
     <w:lsdException w:name="Outline List 1" w:semiHidden="1" w:unhideWhenUsed="1"/>
@@ -543,8 +1223,10 @@
     <w:lsdException w:name="Table Subtle 2" w:semiHidden="1" w:unhideWhenUsed="1"/>
     <w:lsdException w:name="Table Web 1" w:semiHidden="1" w:unhideWhenUsed="1"/>
     <w:lsdException w:name="Table Web 2" w:semiHidden="1" w:unhideWhenUsed="1"/>
+    <w:lsdException w:name="Table Web 3" w:semiHidden="1" w:unhideWhenUsed="1"/>
     <w:lsdException w:name="Balloon Text" w:semiHidden="1" w:unhideWhenUsed="1"/>
     <w:lsdException w:name="Table Grid" w:uiPriority="39"/>
+    <w:lsdException w:name="Table Theme" w:semiHidden="1" w:unhideWhenUsed="1"/>
     <w:lsdException w:name="Placeholder Text" w:semiHidden="1"/>
     <w:lsdException w:name="No Spacing" w:uiPriority="1" w:qFormat="1"/>
     <w:lsdException w:name="Light Shading" w:uiPriority="60"/>

--- a/Git.docx
+++ b/Git.docx
@@ -513,7 +513,7 @@
         <w:shd w:val="clear" w:color="auto" w:fill="FFFFFF"/>
         <w:spacing w:before="0" w:beforeAutospacing="0" w:after="225" w:afterAutospacing="0"/>
         <w:rPr>
-          <w:rFonts w:ascii="Helvetica" w:hAnsi="Helvetica" w:cs="Helvetica" w:hint="eastAsia"/>
+          <w:rFonts w:ascii="Helvetica" w:hAnsi="Helvetica" w:cs="Helvetica"/>
           <w:color w:val="666666"/>
           <w:sz w:val="21"/>
           <w:szCs w:val="21"/>
@@ -646,18 +646,7 @@
           <w:sz w:val="21"/>
           <w:szCs w:val="21"/>
         </w:rPr>
-        <w:t>回退</w:t>
-      </w:r>
-      <w:bookmarkStart w:id="0" w:name="_GoBack"/>
-      <w:bookmarkEnd w:id="0"/>
-      <w:r>
-        <w:rPr>
-          <w:rFonts w:ascii="Helvetica" w:hAnsi="Helvetica" w:cs="Helvetica" w:hint="eastAsia"/>
-          <w:color w:val="666666"/>
-          <w:sz w:val="21"/>
-          <w:szCs w:val="21"/>
-        </w:rPr>
-        <w:t>到</w:t>
+        <w:t>回退到</w:t>
       </w:r>
       <w:r>
         <w:rPr>
@@ -765,12 +754,37 @@
         <w:spacing w:before="100" w:beforeAutospacing="1" w:after="100" w:afterAutospacing="1"/>
         <w:jc w:val="left"/>
         <w:rPr>
+          <w:rFonts w:ascii="Helvetica" w:eastAsia="宋体" w:hAnsi="Helvetica" w:cs="Helvetica"/>
+          <w:color w:val="666666"/>
+          <w:kern w:val="0"/>
+          <w:szCs w:val="21"/>
+        </w:rPr>
+      </w:pPr>
+    </w:p>
+    <w:p>
+      <w:pPr>
+        <w:widowControl/>
+        <w:shd w:val="clear" w:color="auto" w:fill="FFFFFF"/>
+        <w:spacing w:before="100" w:beforeAutospacing="1" w:after="100" w:afterAutospacing="1"/>
+        <w:jc w:val="left"/>
+        <w:rPr>
           <w:rFonts w:ascii="Helvetica" w:eastAsia="宋体" w:hAnsi="Helvetica" w:cs="Helvetica" w:hint="eastAsia"/>
           <w:color w:val="666666"/>
           <w:kern w:val="0"/>
           <w:szCs w:val="21"/>
         </w:rPr>
       </w:pPr>
+      <w:r>
+        <w:rPr>
+          <w:rFonts w:ascii="Helvetica" w:eastAsia="宋体" w:hAnsi="Helvetica" w:cs="Helvetica"/>
+          <w:color w:val="666666"/>
+          <w:kern w:val="0"/>
+          <w:szCs w:val="21"/>
+        </w:rPr>
+        <w:t>NO.3</w:t>
+      </w:r>
+      <w:bookmarkStart w:id="0" w:name="_GoBack"/>
+      <w:bookmarkEnd w:id="0"/>
     </w:p>
     <w:p/>
     <w:sectPr>

--- a/Git.docx
+++ b/Git.docx
@@ -3,790 +3,829 @@
 <w:document xmlns:wpc="http://schemas.microsoft.com/office/word/2010/wordprocessingCanvas" xmlns:cx="http://schemas.microsoft.com/office/drawing/2014/chartex" xmlns:cx1="http://schemas.microsoft.com/office/drawing/2015/9/8/chartex" xmlns:cx2="http://schemas.microsoft.com/office/drawing/2015/10/21/chartex" xmlns:cx3="http://schemas.microsoft.com/office/drawing/2016/5/9/chartex" xmlns:cx4="http://schemas.microsoft.com/office/drawing/2016/5/10/chartex" xmlns:cx5="http://schemas.microsoft.com/office/drawing/2016/5/11/chartex" xmlns:cx6="http://schemas.microsoft.com/office/drawing/2016/5/12/chartex" xmlns:cx7="http://schemas.microsoft.com/office/drawing/2016/5/13/chartex" xmlns:cx8="http://schemas.microsoft.com/office/drawing/2016/5/14/chartex" xmlns:mc="http://schemas.openxmlformats.org/markup-compatibility/2006" xmlns:aink="http://schemas.microsoft.com/office/drawing/2016/ink" xmlns:am3d="http://schemas.microsoft.com/office/drawing/2017/model3d" xmlns:o="urn:schemas-microsoft-com:office:office" xmlns:r="http://schemas.openxmlformats.org/officeDocument/2006/relationships" xmlns:m="http://schemas.openxmlformats.org/officeDocument/2006/math" xmlns:v="urn:schemas-microsoft-com:vml" xmlns:wp14="http://schemas.microsoft.com/office/word/2010/wordprocessingDrawing" xmlns:wp="http://schemas.openxmlformats.org/drawingml/2006/wordprocessingDrawing" xmlns:w10="urn:schemas-microsoft-com:office:word" xmlns:w="http://schemas.openxmlformats.org/wordprocessingml/2006/main" xmlns:w14="http://schemas.microsoft.com/office/word/2010/wordml" xmlns:w15="http://schemas.microsoft.com/office/word/2012/wordml" xmlns:w16cid="http://schemas.microsoft.com/office/word/2016/wordml/cid" xmlns:w16se="http://schemas.microsoft.com/office/word/2015/wordml/symex" xmlns:wpg="http://schemas.microsoft.com/office/word/2010/wordprocessingGroup" xmlns:wpi="http://schemas.microsoft.com/office/word/2010/wordprocessingInk" xmlns:wne="http://schemas.microsoft.com/office/word/2006/wordml" xmlns:wps="http://schemas.microsoft.com/office/word/2010/wordprocessingShape" mc:Ignorable="w14 w15 w16se w16cid wp14">
   <w:body>
     <w:p>
-      <w:r>
-        <w:rPr>
-          <w:rFonts w:hint="eastAsia"/>
-        </w:rPr>
-        <w:t>N</w:t>
-      </w:r>
-      <w:r>
-        <w:t>O</w:t>
-      </w:r>
-      <w:r>
-        <w:rPr>
-          <w:rFonts w:hint="eastAsia"/>
-        </w:rPr>
-        <w:t>.</w:t>
-      </w:r>
-      <w:r>
-        <w:t>1</w:t>
-      </w:r>
-      <w:r>
-        <w:t>:</w:t>
-      </w:r>
-    </w:p>
-    <w:p>
-      <w:pPr>
-        <w:pStyle w:val="a3"/>
-        <w:shd w:val="clear" w:color="auto" w:fill="FFFFFF"/>
-        <w:spacing w:before="225" w:beforeAutospacing="0" w:after="225" w:afterAutospacing="0"/>
-        <w:rPr>
-          <w:rFonts w:ascii="Helvetica" w:hAnsi="Helvetica" w:cs="Helvetica"/>
-          <w:color w:val="666666"/>
-          <w:sz w:val="21"/>
-          <w:szCs w:val="21"/>
-        </w:rPr>
-      </w:pPr>
-      <w:r>
+      <w:pPr>
+        <w:rPr>
+          <w:b/>
+          <w:sz w:val="24"/>
+        </w:rPr>
+      </w:pPr>
+      <w:r>
+        <w:rPr>
+          <w:rFonts w:hint="eastAsia"/>
+          <w:b/>
+          <w:sz w:val="24"/>
+        </w:rPr>
+        <w:t>创建工作区+初始化仓库</w:t>
+      </w:r>
+      <w:r>
+        <w:rPr>
+          <w:rFonts w:hint="eastAsia"/>
+          <w:b/>
+          <w:sz w:val="24"/>
+        </w:rPr>
+        <w:t>：</w:t>
+      </w:r>
+    </w:p>
+    <w:p>
+      <w:pPr>
+        <w:rPr>
+          <w:rFonts w:hint="eastAsia"/>
+          <w:sz w:val="24"/>
+        </w:rPr>
+      </w:pPr>
+      <w:r>
+        <w:rPr>
+          <w:b/>
+          <w:sz w:val="24"/>
+        </w:rPr>
         <w:tab/>
       </w:r>
       <w:r>
         <w:rPr>
-          <w:rFonts w:ascii="Helvetica" w:hAnsi="Helvetica" w:cs="Helvetica"/>
-          <w:color w:val="666666"/>
-          <w:sz w:val="21"/>
-          <w:szCs w:val="21"/>
-        </w:rPr>
-        <w:t>初始化一个</w:t>
-      </w:r>
-      <w:r>
-        <w:rPr>
-          <w:rFonts w:ascii="Helvetica" w:hAnsi="Helvetica" w:cs="Helvetica"/>
-          <w:color w:val="666666"/>
-          <w:sz w:val="21"/>
-          <w:szCs w:val="21"/>
-        </w:rPr>
-        <w:t>Git</w:t>
-      </w:r>
-      <w:r>
-        <w:rPr>
-          <w:rFonts w:ascii="Helvetica" w:hAnsi="Helvetica" w:cs="Helvetica"/>
-          <w:color w:val="666666"/>
-          <w:sz w:val="21"/>
-          <w:szCs w:val="21"/>
-        </w:rPr>
-        <w:t>仓库，使用</w:t>
-      </w:r>
-      <w:r>
-        <w:rPr>
-          <w:rFonts w:ascii="Consolas" w:hAnsi="Consolas"/>
-          <w:color w:val="DD0055"/>
-          <w:sz w:val="18"/>
-          <w:szCs w:val="18"/>
-          <w:bdr w:val="single" w:sz="6" w:space="0" w:color="DDDDDD" w:frame="1"/>
-          <w:shd w:val="clear" w:color="auto" w:fill="FAFAFA"/>
-        </w:rPr>
-        <w:t xml:space="preserve">git </w:t>
+          <w:rFonts w:hint="eastAsia"/>
+        </w:rPr>
+        <w:t>（1）</w:t>
+      </w:r>
+      <w:r>
+        <w:rPr>
+          <w:rFonts w:hint="eastAsia"/>
+        </w:rPr>
+        <w:t>新建文件夹，</w:t>
+      </w:r>
+      <w:r>
+        <w:rPr>
+          <w:rFonts w:hint="eastAsia"/>
+        </w:rPr>
+        <w:t>进入该目录</w:t>
+      </w:r>
+      <w:r>
+        <w:rPr>
+          <w:rFonts w:hint="eastAsia"/>
+        </w:rPr>
+        <w:t xml:space="preserve">。 </w:t>
+      </w:r>
+      <w:r>
+        <w:t xml:space="preserve"> </w:t>
+      </w:r>
+      <w:r>
+        <w:rPr>
+          <w:rFonts w:hint="eastAsia"/>
+        </w:rPr>
+        <w:t>该目录即为工作区</w:t>
+      </w:r>
+    </w:p>
+    <w:p>
+      <w:r>
+        <w:tab/>
+      </w:r>
+      <w:r>
+        <w:rPr>
+          <w:rFonts w:hint="eastAsia"/>
+        </w:rPr>
+        <w:t>（2）</w:t>
+      </w:r>
+      <w:r>
+        <w:t xml:space="preserve">初始化一个Git仓库，使用git </w:t>
       </w:r>
       <w:proofErr w:type="spellStart"/>
       <w:r>
-        <w:rPr>
-          <w:rFonts w:ascii="Consolas" w:hAnsi="Consolas"/>
-          <w:color w:val="DD0055"/>
-          <w:sz w:val="18"/>
-          <w:szCs w:val="18"/>
-          <w:bdr w:val="single" w:sz="6" w:space="0" w:color="DDDDDD" w:frame="1"/>
-          <w:shd w:val="clear" w:color="auto" w:fill="FAFAFA"/>
-        </w:rPr>
         <w:t>init</w:t>
       </w:r>
       <w:proofErr w:type="spellEnd"/>
       <w:r>
-        <w:rPr>
-          <w:rFonts w:ascii="Helvetica" w:hAnsi="Helvetica" w:cs="Helvetica"/>
-          <w:color w:val="666666"/>
-          <w:sz w:val="21"/>
-          <w:szCs w:val="21"/>
-        </w:rPr>
         <w:t>命令。</w:t>
       </w:r>
     </w:p>
     <w:p>
       <w:pPr>
-        <w:widowControl/>
-        <w:shd w:val="clear" w:color="auto" w:fill="FFFFFF"/>
-        <w:spacing w:before="225" w:after="225"/>
         <w:ind w:firstLine="420"/>
-        <w:jc w:val="left"/>
-        <w:rPr>
-          <w:rFonts w:ascii="Helvetica" w:eastAsia="宋体" w:hAnsi="Helvetica" w:cs="Helvetica"/>
-          <w:color w:val="666666"/>
-          <w:kern w:val="0"/>
-          <w:szCs w:val="21"/>
-        </w:rPr>
-      </w:pPr>
-      <w:r>
-        <w:rPr>
-          <w:rFonts w:ascii="Helvetica" w:eastAsia="宋体" w:hAnsi="Helvetica" w:cs="Helvetica"/>
-          <w:color w:val="666666"/>
-          <w:kern w:val="0"/>
-          <w:szCs w:val="21"/>
-        </w:rPr>
-        <w:t>添加文件到</w:t>
-      </w:r>
-      <w:r>
-        <w:rPr>
-          <w:rFonts w:ascii="Helvetica" w:eastAsia="宋体" w:hAnsi="Helvetica" w:cs="Helvetica"/>
-          <w:color w:val="666666"/>
-          <w:kern w:val="0"/>
-          <w:szCs w:val="21"/>
-        </w:rPr>
-        <w:t>Git</w:t>
-      </w:r>
-      <w:r>
-        <w:rPr>
-          <w:rFonts w:ascii="Helvetica" w:eastAsia="宋体" w:hAnsi="Helvetica" w:cs="Helvetica"/>
-          <w:color w:val="666666"/>
-          <w:kern w:val="0"/>
-          <w:szCs w:val="21"/>
-        </w:rPr>
-        <w:t>仓库，分两步：</w:t>
-      </w:r>
-    </w:p>
-    <w:p>
-      <w:pPr>
-        <w:widowControl/>
+      </w:pPr>
+      <w:r>
+        <w:rPr>
+          <w:rFonts w:hint="eastAsia"/>
+        </w:rPr>
+        <w:t>（3）</w:t>
+      </w:r>
+      <w:r>
+        <w:t>添加文件到Git仓库，分两步：</w:t>
+      </w:r>
+    </w:p>
+    <w:p>
+      <w:pPr>
+        <w:ind w:left="840" w:firstLine="420"/>
+      </w:pPr>
+      <w:r>
+        <w:t>使用命令git add &lt;file&gt;</w:t>
+      </w:r>
+      <w:r>
+        <w:rPr>
+          <w:rFonts w:hint="eastAsia"/>
+        </w:rPr>
+        <w:t>添加至暂存区</w:t>
+      </w:r>
+      <w:r>
+        <w:rPr>
+          <w:rFonts w:hint="eastAsia"/>
+        </w:rPr>
+        <w:t>。</w:t>
+      </w:r>
+      <w:r>
+        <w:t>注意，可反复多次使用，添加多个文件；</w:t>
+      </w:r>
+    </w:p>
+    <w:p>
+      <w:pPr>
+        <w:ind w:left="840" w:firstLine="420"/>
+        <w:rPr>
+          <w:rFonts w:hint="eastAsia"/>
+        </w:rPr>
+      </w:pPr>
+      <w:r>
+        <w:t>使用命令git commit -m &lt;message&gt;</w:t>
+      </w:r>
+      <w:r>
+        <w:rPr>
+          <w:rFonts w:hint="eastAsia"/>
+        </w:rPr>
+        <w:t>提交修</w:t>
+      </w:r>
+      <w:r>
+        <w:rPr>
+          <w:rFonts w:hint="eastAsia"/>
+        </w:rPr>
+        <w:t>改</w:t>
+      </w:r>
+    </w:p>
+    <w:p>
+      <w:pPr>
+        <w:rPr>
+          <w:rFonts w:hint="eastAsia"/>
+          <w:b/>
+          <w:sz w:val="24"/>
+        </w:rPr>
+      </w:pPr>
+      <w:r>
+        <w:rPr>
+          <w:rFonts w:hint="eastAsia"/>
+          <w:b/>
+          <w:sz w:val="24"/>
+        </w:rPr>
+        <w:t>如何变换版本号</w:t>
+      </w:r>
+      <w:r>
+        <w:rPr>
+          <w:rFonts w:hint="eastAsia"/>
+          <w:b/>
+          <w:sz w:val="24"/>
+        </w:rPr>
+        <w:t>：</w:t>
+      </w:r>
+    </w:p>
+    <w:p>
+      <w:pPr>
+        <w:ind w:firstLine="420"/>
+      </w:pPr>
+      <w:r>
+        <w:t>HEAD</w:t>
+      </w:r>
+      <w:r>
+        <w:rPr>
+          <w:rFonts w:hint="eastAsia"/>
+        </w:rPr>
+        <w:t>指针</w:t>
+      </w:r>
+      <w:r>
+        <w:t>指向的版本就是当前版本</w:t>
+      </w:r>
+    </w:p>
+    <w:p>
+      <w:pPr>
+        <w:ind w:firstLine="420"/>
+      </w:pPr>
+      <w:r>
+        <w:t xml:space="preserve">使用命令git reset --hard </w:t>
+      </w:r>
+      <w:proofErr w:type="spellStart"/>
+      <w:r>
+        <w:t>commit_id</w:t>
+      </w:r>
+      <w:proofErr w:type="spellEnd"/>
+      <w:r>
+        <w:t>。</w:t>
+      </w:r>
+      <w:r>
+        <w:rPr>
+          <w:rFonts w:hint="eastAsia"/>
+        </w:rPr>
+        <w:t xml:space="preserve"> </w:t>
+      </w:r>
+      <w:r>
+        <w:t xml:space="preserve">  </w:t>
+      </w:r>
+    </w:p>
+    <w:p>
+      <w:pPr>
+        <w:pStyle w:val="a5"/>
         <w:numPr>
           <w:ilvl w:val="0"/>
-          <w:numId w:val="1"/>
+          <w:numId w:val="3"/>
         </w:numPr>
-        <w:shd w:val="clear" w:color="auto" w:fill="FFFFFF"/>
-        <w:spacing w:before="100" w:beforeAutospacing="1" w:after="100" w:afterAutospacing="1"/>
-        <w:ind w:left="0"/>
-        <w:jc w:val="left"/>
-        <w:rPr>
-          <w:rFonts w:ascii="Helvetica" w:eastAsia="宋体" w:hAnsi="Helvetica" w:cs="Helvetica"/>
-          <w:color w:val="666666"/>
-          <w:kern w:val="0"/>
-          <w:szCs w:val="21"/>
-        </w:rPr>
-      </w:pPr>
-      <w:r>
-        <w:rPr>
-          <w:rFonts w:ascii="Helvetica" w:eastAsia="宋体" w:hAnsi="Helvetica" w:cs="Helvetica"/>
-          <w:color w:val="666666"/>
-          <w:kern w:val="0"/>
-          <w:szCs w:val="21"/>
-        </w:rPr>
-        <w:t>使用命令</w:t>
-      </w:r>
-      <w:r>
-        <w:rPr>
-          <w:rFonts w:ascii="Consolas" w:eastAsia="宋体" w:hAnsi="Consolas" w:cs="宋体"/>
-          <w:color w:val="DD0055"/>
-          <w:kern w:val="0"/>
-          <w:sz w:val="18"/>
-          <w:szCs w:val="18"/>
-          <w:bdr w:val="single" w:sz="6" w:space="0" w:color="DDDDDD" w:frame="1"/>
-          <w:shd w:val="clear" w:color="auto" w:fill="FAFAFA"/>
-        </w:rPr>
-        <w:t>git add &lt;file&gt;</w:t>
-      </w:r>
-      <w:r>
-        <w:rPr>
-          <w:rFonts w:ascii="Helvetica" w:eastAsia="宋体" w:hAnsi="Helvetica" w:cs="Helvetica"/>
-          <w:color w:val="666666"/>
-          <w:kern w:val="0"/>
-          <w:szCs w:val="21"/>
-        </w:rPr>
-        <w:t>，注意，可反复多次使用，添加多个文件；</w:t>
-      </w:r>
-    </w:p>
-    <w:p>
-      <w:pPr>
-        <w:widowControl/>
-        <w:numPr>
-          <w:ilvl w:val="0"/>
-          <w:numId w:val="1"/>
-        </w:numPr>
-        <w:shd w:val="clear" w:color="auto" w:fill="FFFFFF"/>
-        <w:spacing w:before="100" w:beforeAutospacing="1" w:after="100" w:afterAutospacing="1"/>
-        <w:ind w:left="0"/>
-        <w:jc w:val="left"/>
-        <w:rPr>
-          <w:rFonts w:ascii="Helvetica" w:eastAsia="宋体" w:hAnsi="Helvetica" w:cs="Helvetica"/>
-          <w:color w:val="666666"/>
-          <w:kern w:val="0"/>
-          <w:szCs w:val="21"/>
-        </w:rPr>
-      </w:pPr>
-      <w:r>
-        <w:rPr>
-          <w:rFonts w:ascii="Helvetica" w:eastAsia="宋体" w:hAnsi="Helvetica" w:cs="Helvetica"/>
-          <w:color w:val="666666"/>
-          <w:kern w:val="0"/>
-          <w:szCs w:val="21"/>
-        </w:rPr>
-        <w:t>使用命令</w:t>
-      </w:r>
-      <w:r>
-        <w:rPr>
-          <w:rFonts w:ascii="Consolas" w:eastAsia="宋体" w:hAnsi="Consolas" w:cs="宋体"/>
-          <w:color w:val="DD0055"/>
-          <w:kern w:val="0"/>
-          <w:sz w:val="18"/>
-          <w:szCs w:val="18"/>
-          <w:bdr w:val="single" w:sz="6" w:space="0" w:color="DDDDDD" w:frame="1"/>
-          <w:shd w:val="clear" w:color="auto" w:fill="FAFAFA"/>
-        </w:rPr>
-        <w:t>git commit -m &lt;message&gt;</w:t>
-      </w:r>
-      <w:r>
-        <w:rPr>
-          <w:rFonts w:ascii="Helvetica" w:eastAsia="宋体" w:hAnsi="Helvetica" w:cs="Helvetica"/>
-          <w:color w:val="666666"/>
-          <w:kern w:val="0"/>
-          <w:szCs w:val="21"/>
-        </w:rPr>
-        <w:t>，完成。</w:t>
-      </w:r>
-    </w:p>
-    <w:p>
-      <w:pPr>
-        <w:widowControl/>
-        <w:shd w:val="clear" w:color="auto" w:fill="FFFFFF"/>
-        <w:spacing w:before="100" w:beforeAutospacing="1" w:after="100" w:afterAutospacing="1"/>
-        <w:jc w:val="left"/>
-        <w:rPr>
-          <w:rFonts w:ascii="Helvetica" w:eastAsia="宋体" w:hAnsi="Helvetica" w:cs="Helvetica"/>
-          <w:color w:val="666666"/>
-          <w:kern w:val="0"/>
-          <w:szCs w:val="21"/>
-        </w:rPr>
-      </w:pPr>
-      <w:r>
-        <w:rPr>
-          <w:rFonts w:ascii="Helvetica" w:eastAsia="宋体" w:hAnsi="Helvetica" w:cs="Helvetica"/>
-          <w:color w:val="666666"/>
-          <w:kern w:val="0"/>
-          <w:szCs w:val="21"/>
-        </w:rPr>
-        <w:t>NO.2</w:t>
-      </w:r>
-      <w:r>
-        <w:rPr>
-          <w:rFonts w:ascii="Helvetica" w:eastAsia="宋体" w:hAnsi="Helvetica" w:cs="Helvetica" w:hint="eastAsia"/>
-          <w:color w:val="666666"/>
-          <w:kern w:val="0"/>
-          <w:szCs w:val="21"/>
-        </w:rPr>
-        <w:t>:</w:t>
-      </w:r>
-    </w:p>
-    <w:p>
-      <w:pPr>
-        <w:pStyle w:val="a3"/>
-        <w:numPr>
-          <w:ilvl w:val="0"/>
-          <w:numId w:val="2"/>
-        </w:numPr>
-        <w:shd w:val="clear" w:color="auto" w:fill="FFFFFF"/>
-        <w:spacing w:before="0" w:beforeAutospacing="0" w:after="225" w:afterAutospacing="0"/>
-        <w:ind w:left="0"/>
-        <w:rPr>
-          <w:rFonts w:ascii="Helvetica" w:hAnsi="Helvetica" w:cs="Helvetica"/>
-          <w:color w:val="666666"/>
-          <w:sz w:val="21"/>
-          <w:szCs w:val="21"/>
-        </w:rPr>
-      </w:pPr>
-      <w:r>
-        <w:rPr>
-          <w:rStyle w:val="HTML"/>
-          <w:rFonts w:ascii="Consolas" w:hAnsi="Consolas"/>
-          <w:color w:val="DD0055"/>
-          <w:sz w:val="18"/>
-          <w:szCs w:val="18"/>
-          <w:bdr w:val="single" w:sz="6" w:space="0" w:color="DDDDDD" w:frame="1"/>
-          <w:shd w:val="clear" w:color="auto" w:fill="FAFAFA"/>
-        </w:rPr>
-        <w:t>HEAD</w:t>
-      </w:r>
-      <w:r>
-        <w:rPr>
-          <w:rFonts w:ascii="Helvetica" w:hAnsi="Helvetica" w:cs="Helvetica"/>
-          <w:color w:val="666666"/>
-          <w:sz w:val="21"/>
-          <w:szCs w:val="21"/>
-        </w:rPr>
-        <w:t>指向的版本就是当前版本，因此，</w:t>
-      </w:r>
-      <w:r>
-        <w:rPr>
-          <w:rFonts w:ascii="Helvetica" w:hAnsi="Helvetica" w:cs="Helvetica"/>
-          <w:color w:val="666666"/>
-          <w:sz w:val="21"/>
-          <w:szCs w:val="21"/>
-        </w:rPr>
-        <w:t>Git</w:t>
-      </w:r>
-      <w:r>
-        <w:rPr>
-          <w:rFonts w:ascii="Helvetica" w:hAnsi="Helvetica" w:cs="Helvetica"/>
-          <w:color w:val="666666"/>
-          <w:sz w:val="21"/>
-          <w:szCs w:val="21"/>
-        </w:rPr>
-        <w:t>允许我们在版本的历史之间穿梭，使用命令</w:t>
-      </w:r>
-      <w:r>
-        <w:rPr>
-          <w:rStyle w:val="HTML"/>
-          <w:rFonts w:ascii="Consolas" w:hAnsi="Consolas"/>
-          <w:color w:val="DD0055"/>
-          <w:sz w:val="18"/>
-          <w:szCs w:val="18"/>
-          <w:bdr w:val="single" w:sz="6" w:space="0" w:color="DDDDDD" w:frame="1"/>
-          <w:shd w:val="clear" w:color="auto" w:fill="FAFAFA"/>
-        </w:rPr>
+        <w:ind w:firstLineChars="0"/>
+      </w:pPr>
+      <w:r>
+        <w:rPr>
+          <w:rFonts w:hint="eastAsia"/>
+        </w:rPr>
+        <w:t>回退到上一个版本，</w:t>
+      </w:r>
+      <w:r>
         <w:t xml:space="preserve">git reset --hard </w:t>
       </w:r>
+      <w:r>
+        <w:rPr>
+          <w:rFonts w:hint="eastAsia"/>
+        </w:rPr>
+        <w:t>h</w:t>
+      </w:r>
+      <w:r>
+        <w:t>ead</w:t>
+      </w:r>
+      <w:r>
+        <w:rPr>
+          <w:rFonts w:hint="eastAsia"/>
+        </w:rPr>
+        <w:t xml:space="preserve">^。 </w:t>
+      </w:r>
+      <w:r>
+        <w:t xml:space="preserve"> </w:t>
+      </w:r>
+      <w:r>
+        <w:rPr>
+          <w:rFonts w:hint="eastAsia"/>
+        </w:rPr>
+        <w:t>退两个版本号则为h</w:t>
+      </w:r>
+      <w:r>
+        <w:t>ead^^</w:t>
+      </w:r>
+      <w:r>
+        <w:rPr>
+          <w:rFonts w:hint="eastAsia"/>
+        </w:rPr>
+        <w:t>。</w:t>
+      </w:r>
+    </w:p>
+    <w:p>
+      <w:pPr>
+        <w:ind w:left="720" w:firstLine="420"/>
+      </w:pPr>
+      <w:r>
+        <w:rPr>
+          <w:rFonts w:hint="eastAsia"/>
+        </w:rPr>
+        <w:t>以此类推，当回退版本号过多时，可用h</w:t>
+      </w:r>
+      <w:r>
+        <w:t>ead</w:t>
+      </w:r>
+      <w:r>
+        <w:rPr>
+          <w:rFonts w:hint="eastAsia"/>
+        </w:rPr>
+        <w:t>~</w:t>
+      </w:r>
+      <w:r>
+        <w:t>100</w:t>
+      </w:r>
+      <w:r>
+        <w:rPr>
+          <w:rFonts w:hint="eastAsia"/>
+        </w:rPr>
+        <w:t>这种方式表示</w:t>
+      </w:r>
+    </w:p>
+    <w:p>
+      <w:pPr>
+        <w:ind w:firstLine="420"/>
+      </w:pPr>
+      <w:r>
+        <w:rPr>
+          <w:rFonts w:hint="eastAsia"/>
+        </w:rPr>
+        <w:t>（2）</w:t>
+      </w:r>
+      <w:r>
+        <w:t xml:space="preserve">  </w:t>
+      </w:r>
+      <w:r>
+        <w:t>用git log可以查看提交历史，以便确定要回退到哪个版本。</w:t>
+      </w:r>
+    </w:p>
+    <w:p>
+      <w:pPr>
+        <w:ind w:firstLineChars="200" w:firstLine="420"/>
+      </w:pPr>
+      <w:r>
+        <w:rPr>
+          <w:rFonts w:hint="eastAsia"/>
+        </w:rPr>
+        <w:t>（</w:t>
+      </w:r>
+      <w:r>
+        <w:t>3</w:t>
+      </w:r>
+      <w:r>
+        <w:rPr>
+          <w:rFonts w:hint="eastAsia"/>
+        </w:rPr>
+        <w:t>）</w:t>
+      </w:r>
+      <w:r>
+        <w:t xml:space="preserve">  </w:t>
+      </w:r>
+      <w:r>
+        <w:rPr>
+          <w:rFonts w:hint="eastAsia"/>
+        </w:rPr>
+        <w:t>回退到4</w:t>
+      </w:r>
+      <w:r>
+        <w:t>G</w:t>
+      </w:r>
+      <w:r>
+        <w:rPr>
+          <w:rFonts w:hint="eastAsia"/>
+        </w:rPr>
+        <w:t>时代想重回5</w:t>
+      </w:r>
+      <w:r>
+        <w:t>G</w:t>
+      </w:r>
+      <w:r>
+        <w:rPr>
+          <w:rFonts w:hint="eastAsia"/>
+        </w:rPr>
+        <w:t>时代</w:t>
+      </w:r>
+      <w:r>
+        <w:t xml:space="preserve">，用git </w:t>
+      </w:r>
       <w:proofErr w:type="spellStart"/>
       <w:r>
-        <w:rPr>
-          <w:rStyle w:val="HTML"/>
-          <w:rFonts w:ascii="Consolas" w:hAnsi="Consolas"/>
-          <w:color w:val="DD0055"/>
-          <w:sz w:val="18"/>
-          <w:szCs w:val="18"/>
-          <w:bdr w:val="single" w:sz="6" w:space="0" w:color="DDDDDD" w:frame="1"/>
-          <w:shd w:val="clear" w:color="auto" w:fill="FAFAFA"/>
-        </w:rPr>
-        <w:t>commit_id</w:t>
+        <w:t>reflog</w:t>
       </w:r>
       <w:proofErr w:type="spellEnd"/>
       <w:r>
-        <w:rPr>
-          <w:rFonts w:ascii="Helvetica" w:hAnsi="Helvetica" w:cs="Helvetica"/>
-          <w:color w:val="666666"/>
-          <w:sz w:val="21"/>
-          <w:szCs w:val="21"/>
-        </w:rPr>
-        <w:t>。</w:t>
-      </w:r>
-      <w:r>
-        <w:rPr>
-          <w:rFonts w:ascii="Helvetica" w:hAnsi="Helvetica" w:cs="Helvetica" w:hint="eastAsia"/>
-          <w:color w:val="666666"/>
-          <w:sz w:val="21"/>
-          <w:szCs w:val="21"/>
-        </w:rPr>
-        <w:t xml:space="preserve"> </w:t>
-      </w:r>
-      <w:r>
-        <w:rPr>
-          <w:rFonts w:ascii="Helvetica" w:hAnsi="Helvetica" w:cs="Helvetica"/>
-          <w:color w:val="666666"/>
-          <w:sz w:val="21"/>
-          <w:szCs w:val="21"/>
-        </w:rPr>
-        <w:t xml:space="preserve">  </w:t>
-      </w:r>
-    </w:p>
-    <w:p>
-      <w:pPr>
-        <w:pStyle w:val="a3"/>
-        <w:shd w:val="clear" w:color="auto" w:fill="FFFFFF"/>
-        <w:spacing w:before="0" w:beforeAutospacing="0" w:after="225" w:afterAutospacing="0"/>
-        <w:rPr>
-          <w:rFonts w:ascii="Helvetica" w:hAnsi="Helvetica" w:cs="Helvetica"/>
-          <w:color w:val="666666"/>
-          <w:sz w:val="21"/>
-          <w:szCs w:val="21"/>
-        </w:rPr>
-      </w:pPr>
-      <w:r>
-        <w:rPr>
-          <w:rFonts w:ascii="Helvetica" w:hAnsi="Helvetica" w:cs="Helvetica" w:hint="eastAsia"/>
-          <w:color w:val="666666"/>
-          <w:sz w:val="21"/>
-          <w:szCs w:val="21"/>
-        </w:rPr>
-        <w:t>回退到上一个版本，</w:t>
-      </w:r>
-      <w:r>
-        <w:rPr>
-          <w:rStyle w:val="HTML"/>
-          <w:rFonts w:ascii="Consolas" w:hAnsi="Consolas"/>
-          <w:color w:val="DD0055"/>
-          <w:sz w:val="18"/>
-          <w:szCs w:val="18"/>
-          <w:bdr w:val="single" w:sz="6" w:space="0" w:color="DDDDDD" w:frame="1"/>
-          <w:shd w:val="clear" w:color="auto" w:fill="FAFAFA"/>
-        </w:rPr>
-        <w:t xml:space="preserve">git reset --hard </w:t>
-      </w:r>
-      <w:r>
-        <w:rPr>
-          <w:rFonts w:ascii="Helvetica" w:hAnsi="Helvetica" w:cs="Helvetica" w:hint="eastAsia"/>
-          <w:color w:val="666666"/>
-          <w:sz w:val="21"/>
-          <w:szCs w:val="21"/>
-        </w:rPr>
-        <w:t>h</w:t>
-      </w:r>
-      <w:r>
-        <w:rPr>
-          <w:rFonts w:ascii="Helvetica" w:hAnsi="Helvetica" w:cs="Helvetica"/>
-          <w:color w:val="666666"/>
-          <w:sz w:val="21"/>
-          <w:szCs w:val="21"/>
-        </w:rPr>
-        <w:t>ead</w:t>
-      </w:r>
-      <w:r>
-        <w:rPr>
-          <w:rFonts w:ascii="Helvetica" w:hAnsi="Helvetica" w:cs="Helvetica" w:hint="eastAsia"/>
-          <w:color w:val="666666"/>
-          <w:sz w:val="21"/>
-          <w:szCs w:val="21"/>
-        </w:rPr>
-        <w:t>^</w:t>
-      </w:r>
-      <w:r>
-        <w:rPr>
-          <w:rFonts w:ascii="Helvetica" w:hAnsi="Helvetica" w:cs="Helvetica" w:hint="eastAsia"/>
-          <w:color w:val="666666"/>
-          <w:sz w:val="21"/>
-          <w:szCs w:val="21"/>
-        </w:rPr>
-        <w:t>。</w:t>
-      </w:r>
-      <w:r>
-        <w:rPr>
-          <w:rFonts w:ascii="Helvetica" w:hAnsi="Helvetica" w:cs="Helvetica" w:hint="eastAsia"/>
-          <w:color w:val="666666"/>
-          <w:sz w:val="21"/>
-          <w:szCs w:val="21"/>
-        </w:rPr>
-        <w:t xml:space="preserve"> </w:t>
-      </w:r>
-      <w:r>
-        <w:rPr>
-          <w:rFonts w:ascii="Helvetica" w:hAnsi="Helvetica" w:cs="Helvetica"/>
-          <w:color w:val="666666"/>
-          <w:sz w:val="21"/>
-          <w:szCs w:val="21"/>
-        </w:rPr>
-        <w:t xml:space="preserve"> </w:t>
-      </w:r>
-      <w:r>
-        <w:rPr>
-          <w:rFonts w:ascii="Helvetica" w:hAnsi="Helvetica" w:cs="Helvetica" w:hint="eastAsia"/>
-          <w:color w:val="666666"/>
-          <w:sz w:val="21"/>
-          <w:szCs w:val="21"/>
-        </w:rPr>
-        <w:t>退两个版本号则为</w:t>
-      </w:r>
-      <w:r>
-        <w:rPr>
-          <w:rFonts w:ascii="Helvetica" w:hAnsi="Helvetica" w:cs="Helvetica" w:hint="eastAsia"/>
-          <w:color w:val="666666"/>
-          <w:sz w:val="21"/>
-          <w:szCs w:val="21"/>
-        </w:rPr>
-        <w:t>h</w:t>
-      </w:r>
-      <w:r>
-        <w:rPr>
-          <w:rFonts w:ascii="Helvetica" w:hAnsi="Helvetica" w:cs="Helvetica"/>
-          <w:color w:val="666666"/>
-          <w:sz w:val="21"/>
-          <w:szCs w:val="21"/>
-        </w:rPr>
-        <w:t>ead^^</w:t>
-      </w:r>
-      <w:r>
-        <w:rPr>
-          <w:rFonts w:ascii="Helvetica" w:hAnsi="Helvetica" w:cs="Helvetica" w:hint="eastAsia"/>
-          <w:color w:val="666666"/>
-          <w:sz w:val="21"/>
-          <w:szCs w:val="21"/>
-        </w:rPr>
-        <w:t>。</w:t>
-      </w:r>
-    </w:p>
-    <w:p>
-      <w:pPr>
-        <w:pStyle w:val="a3"/>
-        <w:shd w:val="clear" w:color="auto" w:fill="FFFFFF"/>
-        <w:spacing w:before="0" w:beforeAutospacing="0" w:after="225" w:afterAutospacing="0"/>
-        <w:rPr>
-          <w:rFonts w:ascii="Helvetica" w:hAnsi="Helvetica" w:cs="Helvetica"/>
-          <w:color w:val="666666"/>
-          <w:sz w:val="21"/>
-          <w:szCs w:val="21"/>
-        </w:rPr>
-      </w:pPr>
-      <w:r>
-        <w:rPr>
-          <w:rFonts w:ascii="Helvetica" w:hAnsi="Helvetica" w:cs="Helvetica" w:hint="eastAsia"/>
-          <w:color w:val="666666"/>
-          <w:sz w:val="21"/>
-          <w:szCs w:val="21"/>
-        </w:rPr>
-        <w:t>以此类推，当回退版本号过多时，可用</w:t>
-      </w:r>
-      <w:r>
-        <w:rPr>
-          <w:rFonts w:ascii="Helvetica" w:hAnsi="Helvetica" w:cs="Helvetica" w:hint="eastAsia"/>
-          <w:color w:val="666666"/>
-          <w:sz w:val="21"/>
-          <w:szCs w:val="21"/>
-        </w:rPr>
-        <w:t>h</w:t>
-      </w:r>
-      <w:r>
-        <w:rPr>
-          <w:rFonts w:ascii="Helvetica" w:hAnsi="Helvetica" w:cs="Helvetica"/>
-          <w:color w:val="666666"/>
-          <w:sz w:val="21"/>
-          <w:szCs w:val="21"/>
-        </w:rPr>
-        <w:t>ead</w:t>
-      </w:r>
-      <w:r>
-        <w:rPr>
-          <w:rFonts w:ascii="Helvetica" w:hAnsi="Helvetica" w:cs="Helvetica" w:hint="eastAsia"/>
-          <w:color w:val="666666"/>
-          <w:sz w:val="21"/>
-          <w:szCs w:val="21"/>
-        </w:rPr>
-        <w:t>~</w:t>
-      </w:r>
-      <w:r>
-        <w:rPr>
-          <w:rFonts w:ascii="Helvetica" w:hAnsi="Helvetica" w:cs="Helvetica"/>
-          <w:color w:val="666666"/>
-          <w:sz w:val="21"/>
-          <w:szCs w:val="21"/>
-        </w:rPr>
-        <w:t>100</w:t>
-      </w:r>
-      <w:r>
-        <w:rPr>
-          <w:rFonts w:ascii="Helvetica" w:hAnsi="Helvetica" w:cs="Helvetica" w:hint="eastAsia"/>
-          <w:color w:val="666666"/>
-          <w:sz w:val="21"/>
-          <w:szCs w:val="21"/>
-        </w:rPr>
-        <w:t>这种方式表示</w:t>
-      </w:r>
-    </w:p>
-    <w:p>
-      <w:pPr>
-        <w:pStyle w:val="a3"/>
-        <w:numPr>
-          <w:ilvl w:val="0"/>
-          <w:numId w:val="2"/>
-        </w:numPr>
-        <w:shd w:val="clear" w:color="auto" w:fill="FFFFFF"/>
-        <w:spacing w:before="0" w:beforeAutospacing="0" w:after="225" w:afterAutospacing="0"/>
-        <w:ind w:left="0"/>
-        <w:rPr>
-          <w:rFonts w:ascii="Helvetica" w:hAnsi="Helvetica" w:cs="Helvetica"/>
-          <w:color w:val="666666"/>
-          <w:sz w:val="21"/>
-          <w:szCs w:val="21"/>
-        </w:rPr>
-      </w:pPr>
-      <w:r>
-        <w:rPr>
-          <w:rFonts w:ascii="Helvetica" w:hAnsi="Helvetica" w:cs="Helvetica"/>
-          <w:color w:val="666666"/>
-          <w:sz w:val="21"/>
-          <w:szCs w:val="21"/>
-        </w:rPr>
-        <w:t>用</w:t>
-      </w:r>
-      <w:r>
-        <w:rPr>
-          <w:rStyle w:val="HTML"/>
-          <w:rFonts w:ascii="Consolas" w:hAnsi="Consolas"/>
-          <w:color w:val="DD0055"/>
-          <w:sz w:val="18"/>
-          <w:szCs w:val="18"/>
-          <w:bdr w:val="single" w:sz="6" w:space="0" w:color="DDDDDD" w:frame="1"/>
-          <w:shd w:val="clear" w:color="auto" w:fill="FAFAFA"/>
-        </w:rPr>
-        <w:t>git log</w:t>
-      </w:r>
-      <w:r>
-        <w:rPr>
-          <w:rFonts w:ascii="Helvetica" w:hAnsi="Helvetica" w:cs="Helvetica"/>
-          <w:color w:val="666666"/>
-          <w:sz w:val="21"/>
-          <w:szCs w:val="21"/>
-        </w:rPr>
-        <w:t>可以查看提交历史，以便确定要回退到哪个版本。</w:t>
-      </w:r>
-    </w:p>
-    <w:p>
-      <w:pPr>
-        <w:pStyle w:val="a3"/>
-        <w:numPr>
-          <w:ilvl w:val="0"/>
-          <w:numId w:val="2"/>
-        </w:numPr>
-        <w:shd w:val="clear" w:color="auto" w:fill="FFFFFF"/>
-        <w:spacing w:before="0" w:beforeAutospacing="0" w:after="225" w:afterAutospacing="0"/>
-        <w:ind w:left="0"/>
-        <w:rPr>
-          <w:rFonts w:ascii="Helvetica" w:hAnsi="Helvetica" w:cs="Helvetica"/>
-          <w:color w:val="666666"/>
-          <w:sz w:val="21"/>
-          <w:szCs w:val="21"/>
-        </w:rPr>
-      </w:pPr>
-      <w:r>
-        <w:rPr>
-          <w:rFonts w:ascii="Helvetica" w:hAnsi="Helvetica" w:cs="Helvetica" w:hint="eastAsia"/>
-          <w:color w:val="666666"/>
-          <w:sz w:val="21"/>
-          <w:szCs w:val="21"/>
-        </w:rPr>
-        <w:t>回退到</w:t>
-      </w:r>
-      <w:r>
-        <w:rPr>
-          <w:rFonts w:ascii="Helvetica" w:hAnsi="Helvetica" w:cs="Helvetica" w:hint="eastAsia"/>
-          <w:color w:val="666666"/>
-          <w:sz w:val="21"/>
-          <w:szCs w:val="21"/>
-        </w:rPr>
-        <w:t>4</w:t>
-      </w:r>
-      <w:r>
-        <w:rPr>
-          <w:rFonts w:ascii="Helvetica" w:hAnsi="Helvetica" w:cs="Helvetica"/>
-          <w:color w:val="666666"/>
-          <w:sz w:val="21"/>
-          <w:szCs w:val="21"/>
+        <w:t>查看命令历史，以便确定要回到未来的哪个版本。</w:t>
+      </w:r>
+    </w:p>
+    <w:p/>
+    <w:p>
+      <w:pPr>
+        <w:rPr>
+          <w:rFonts w:hint="eastAsia"/>
+          <w:b/>
+          <w:sz w:val="24"/>
+        </w:rPr>
+      </w:pPr>
+      <w:r>
+        <w:rPr>
+          <w:b/>
+          <w:sz w:val="24"/>
         </w:rPr>
         <w:t>G</w:t>
       </w:r>
       <w:r>
         <w:rPr>
-          <w:rFonts w:ascii="Helvetica" w:hAnsi="Helvetica" w:cs="Helvetica" w:hint="eastAsia"/>
-          <w:color w:val="666666"/>
-          <w:sz w:val="21"/>
-          <w:szCs w:val="21"/>
-        </w:rPr>
-        <w:t>时代想重回</w:t>
-      </w:r>
-      <w:r>
-        <w:rPr>
-          <w:rFonts w:ascii="Helvetica" w:hAnsi="Helvetica" w:cs="Helvetica" w:hint="eastAsia"/>
-          <w:color w:val="666666"/>
-          <w:sz w:val="21"/>
-          <w:szCs w:val="21"/>
-        </w:rPr>
-        <w:t>5</w:t>
-      </w:r>
-      <w:r>
-        <w:rPr>
-          <w:rFonts w:ascii="Helvetica" w:hAnsi="Helvetica" w:cs="Helvetica"/>
-          <w:color w:val="666666"/>
-          <w:sz w:val="21"/>
-          <w:szCs w:val="21"/>
-        </w:rPr>
-        <w:t>G</w:t>
-      </w:r>
-      <w:r>
-        <w:rPr>
-          <w:rFonts w:ascii="Helvetica" w:hAnsi="Helvetica" w:cs="Helvetica" w:hint="eastAsia"/>
-          <w:color w:val="666666"/>
-          <w:sz w:val="21"/>
-          <w:szCs w:val="21"/>
-        </w:rPr>
-        <w:t>时代</w:t>
-      </w:r>
-      <w:r>
-        <w:rPr>
-          <w:rFonts w:ascii="Helvetica" w:hAnsi="Helvetica" w:cs="Helvetica"/>
-          <w:color w:val="666666"/>
-          <w:sz w:val="21"/>
-          <w:szCs w:val="21"/>
-        </w:rPr>
-        <w:t>，用</w:t>
-      </w:r>
-      <w:r>
-        <w:rPr>
-          <w:rStyle w:val="HTML"/>
-          <w:rFonts w:ascii="Consolas" w:hAnsi="Consolas"/>
-          <w:color w:val="DD0055"/>
-          <w:sz w:val="18"/>
-          <w:szCs w:val="18"/>
-          <w:bdr w:val="single" w:sz="6" w:space="0" w:color="DDDDDD" w:frame="1"/>
-          <w:shd w:val="clear" w:color="auto" w:fill="FAFAFA"/>
-        </w:rPr>
-        <w:t xml:space="preserve">git </w:t>
-      </w:r>
-      <w:proofErr w:type="spellStart"/>
-      <w:r>
-        <w:rPr>
-          <w:rStyle w:val="HTML"/>
-          <w:rFonts w:ascii="Consolas" w:hAnsi="Consolas"/>
-          <w:color w:val="DD0055"/>
-          <w:sz w:val="18"/>
-          <w:szCs w:val="18"/>
-          <w:bdr w:val="single" w:sz="6" w:space="0" w:color="DDDDDD" w:frame="1"/>
-          <w:shd w:val="clear" w:color="auto" w:fill="FAFAFA"/>
-        </w:rPr>
-        <w:t>reflog</w:t>
-      </w:r>
-      <w:proofErr w:type="spellEnd"/>
-      <w:r>
-        <w:rPr>
-          <w:rFonts w:ascii="Helvetica" w:hAnsi="Helvetica" w:cs="Helvetica"/>
-          <w:color w:val="666666"/>
-          <w:sz w:val="21"/>
-          <w:szCs w:val="21"/>
-        </w:rPr>
-        <w:t>查看命令历史，以便确定要回到未来的哪个版本。</w:t>
-      </w:r>
-    </w:p>
-    <w:p>
-      <w:pPr>
-        <w:widowControl/>
-        <w:shd w:val="clear" w:color="auto" w:fill="FFFFFF"/>
-        <w:spacing w:before="100" w:beforeAutospacing="1" w:after="100" w:afterAutospacing="1"/>
-        <w:jc w:val="left"/>
-        <w:rPr>
-          <w:rFonts w:ascii="Helvetica" w:eastAsia="宋体" w:hAnsi="Helvetica" w:cs="Helvetica"/>
-          <w:color w:val="666666"/>
-          <w:kern w:val="0"/>
-          <w:szCs w:val="21"/>
-        </w:rPr>
-      </w:pPr>
-    </w:p>
-    <w:p>
-      <w:pPr>
-        <w:widowControl/>
-        <w:shd w:val="clear" w:color="auto" w:fill="FFFFFF"/>
-        <w:spacing w:before="100" w:beforeAutospacing="1" w:after="100" w:afterAutospacing="1"/>
-        <w:jc w:val="left"/>
-        <w:rPr>
-          <w:rFonts w:ascii="Helvetica" w:eastAsia="宋体" w:hAnsi="Helvetica" w:cs="Helvetica" w:hint="eastAsia"/>
-          <w:color w:val="666666"/>
-          <w:kern w:val="0"/>
-          <w:szCs w:val="21"/>
-        </w:rPr>
-      </w:pPr>
-      <w:r>
-        <w:rPr>
-          <w:rFonts w:ascii="Helvetica" w:eastAsia="宋体" w:hAnsi="Helvetica" w:cs="Helvetica"/>
-          <w:color w:val="666666"/>
-          <w:kern w:val="0"/>
-          <w:szCs w:val="21"/>
-        </w:rPr>
-        <w:t>NO.3</w:t>
+          <w:rFonts w:hint="eastAsia"/>
+          <w:b/>
+          <w:sz w:val="24"/>
+        </w:rPr>
+        <w:t>it提交原理</w:t>
+      </w:r>
+    </w:p>
+    <w:p>
+      <w:r>
+        <w:drawing>
+          <wp:inline distT="0" distB="0" distL="0" distR="0" wp14:anchorId="55C544E5" wp14:editId="5F9D48BE">
+            <wp:extent cx="2102925" cy="1074420"/>
+            <wp:effectExtent l="0" t="0" r="0" b="0"/>
+            <wp:docPr id="1" name="图片 1"/>
+            <wp:cNvGraphicFramePr>
+              <a:graphicFrameLocks xmlns:a="http://schemas.openxmlformats.org/drawingml/2006/main" noChangeAspect="1"/>
+            </wp:cNvGraphicFramePr>
+            <a:graphic xmlns:a="http://schemas.openxmlformats.org/drawingml/2006/main">
+              <a:graphicData uri="http://schemas.openxmlformats.org/drawingml/2006/picture">
+                <pic:pic xmlns:pic="http://schemas.openxmlformats.org/drawingml/2006/picture">
+                  <pic:nvPicPr>
+                    <pic:cNvPr id="1" name="0.jpg"/>
+                    <pic:cNvPicPr/>
+                  </pic:nvPicPr>
+                  <pic:blipFill>
+                    <a:blip r:embed="rId5">
+                      <a:extLst>
+                        <a:ext uri="{28A0092B-C50C-407E-A947-70E740481C1C}">
+                          <a14:useLocalDpi xmlns:a14="http://schemas.microsoft.com/office/drawing/2010/main" val="0"/>
+                        </a:ext>
+                      </a:extLst>
+                    </a:blip>
+                    <a:stretch>
+                      <a:fillRect/>
+                    </a:stretch>
+                  </pic:blipFill>
+                  <pic:spPr>
+                    <a:xfrm>
+                      <a:off x="0" y="0"/>
+                      <a:ext cx="2112132" cy="1079124"/>
+                    </a:xfrm>
+                    <a:prstGeom prst="rect">
+                      <a:avLst/>
+                    </a:prstGeom>
+                  </pic:spPr>
+                </pic:pic>
+              </a:graphicData>
+            </a:graphic>
+          </wp:inline>
+        </w:drawing>
+      </w:r>
+    </w:p>
+    <w:p>
+      <w:r>
+        <w:rPr>
+          <w:rFonts w:hint="eastAsia"/>
+        </w:rPr>
+        <w:t>工作区的修改A</w:t>
+      </w:r>
+      <w:r>
+        <w:t>DD</w:t>
+      </w:r>
+      <w:r>
+        <w:rPr>
+          <w:rFonts w:hint="eastAsia"/>
+        </w:rPr>
+        <w:t>到缓存区</w:t>
+      </w:r>
+    </w:p>
+    <w:p>
+      <w:r>
+        <w:rPr>
+          <w:rFonts w:hint="eastAsia"/>
+        </w:rPr>
+        <w:drawing>
+          <wp:inline distT="0" distB="0" distL="0" distR="0" wp14:anchorId="71A355B8" wp14:editId="5515AC1A">
+            <wp:extent cx="2110740" cy="1066767"/>
+            <wp:effectExtent l="0" t="0" r="3810" b="635"/>
+            <wp:docPr id="2" name="图片 2"/>
+            <wp:cNvGraphicFramePr>
+              <a:graphicFrameLocks xmlns:a="http://schemas.openxmlformats.org/drawingml/2006/main" noChangeAspect="1"/>
+            </wp:cNvGraphicFramePr>
+            <a:graphic xmlns:a="http://schemas.openxmlformats.org/drawingml/2006/main">
+              <a:graphicData uri="http://schemas.openxmlformats.org/drawingml/2006/picture">
+                <pic:pic xmlns:pic="http://schemas.openxmlformats.org/drawingml/2006/picture">
+                  <pic:nvPicPr>
+                    <pic:cNvPr id="2" name="01.jpg"/>
+                    <pic:cNvPicPr/>
+                  </pic:nvPicPr>
+                  <pic:blipFill>
+                    <a:blip r:embed="rId6">
+                      <a:extLst>
+                        <a:ext uri="{28A0092B-C50C-407E-A947-70E740481C1C}">
+                          <a14:useLocalDpi xmlns:a14="http://schemas.microsoft.com/office/drawing/2010/main" val="0"/>
+                        </a:ext>
+                      </a:extLst>
+                    </a:blip>
+                    <a:stretch>
+                      <a:fillRect/>
+                    </a:stretch>
+                  </pic:blipFill>
+                  <pic:spPr>
+                    <a:xfrm>
+                      <a:off x="0" y="0"/>
+                      <a:ext cx="2141998" cy="1082565"/>
+                    </a:xfrm>
+                    <a:prstGeom prst="rect">
+                      <a:avLst/>
+                    </a:prstGeom>
+                  </pic:spPr>
+                </pic:pic>
+              </a:graphicData>
+            </a:graphic>
+          </wp:inline>
+        </w:drawing>
+      </w:r>
+    </w:p>
+    <w:p>
+      <w:r>
+        <w:rPr>
+          <w:rFonts w:hint="eastAsia"/>
+        </w:rPr>
+        <w:t>将缓存区的修改C</w:t>
+      </w:r>
+      <w:r>
+        <w:t>OMMIT</w:t>
+      </w:r>
+      <w:r>
+        <w:rPr>
+          <w:rFonts w:hint="eastAsia"/>
+        </w:rPr>
+        <w:t>到版本库</w:t>
+      </w:r>
+    </w:p>
+    <w:p>
+      <w:pPr>
+        <w:rPr>
+          <w:rFonts w:hint="eastAsia"/>
+        </w:rPr>
+      </w:pPr>
+    </w:p>
+    <w:p>
+      <w:pPr>
+        <w:rPr>
+          <w:rFonts w:hint="eastAsia"/>
+          <w:color w:val="FF0000"/>
+        </w:rPr>
+      </w:pPr>
+      <w:r>
+        <w:rPr>
+          <w:color w:val="FF0000"/>
+        </w:rPr>
+        <w:t>每次</w:t>
+      </w:r>
+      <w:r>
+        <w:rPr>
+          <w:rFonts w:hint="eastAsia"/>
+          <w:color w:val="FF0000"/>
+        </w:rPr>
+        <w:t>做的</w:t>
+      </w:r>
+      <w:r>
+        <w:rPr>
+          <w:color w:val="FF0000"/>
+        </w:rPr>
+        <w:t>修改，如果不用git add到暂存区，那就不会加入到commit中</w:t>
+      </w:r>
+    </w:p>
+    <w:p>
+      <w:r>
+        <w:rPr>
+          <w:rFonts w:hint="eastAsia"/>
+        </w:rPr>
+        <w:t>这过程实质上是对“</w:t>
+      </w:r>
+      <w:r>
+        <w:rPr>
+          <w:rFonts w:hint="eastAsia"/>
+          <w:color w:val="FF0000"/>
+        </w:rPr>
+        <w:t>修改</w:t>
+      </w:r>
+      <w:r>
+        <w:rPr>
+          <w:rFonts w:hint="eastAsia"/>
+        </w:rPr>
+        <w:t>”进行的A</w:t>
+      </w:r>
+      <w:r>
+        <w:t>DD</w:t>
+      </w:r>
+      <w:r>
+        <w:rPr>
+          <w:rFonts w:hint="eastAsia"/>
+        </w:rPr>
+        <w:t>，</w:t>
+      </w:r>
+      <w:r>
+        <w:t>COMMIT</w:t>
+      </w:r>
+    </w:p>
+    <w:p/>
+    <w:p>
+      <w:pPr>
+        <w:rPr>
+          <w:b/>
+          <w:sz w:val="24"/>
+        </w:rPr>
+      </w:pPr>
+      <w:r>
+        <w:rPr>
+          <w:rFonts w:hint="eastAsia"/>
+          <w:b/>
+          <w:sz w:val="24"/>
+        </w:rPr>
+        <w:t>删除</w:t>
+      </w:r>
+      <w:r>
+        <w:rPr>
+          <w:rFonts w:hint="eastAsia"/>
+          <w:b/>
+          <w:sz w:val="24"/>
+        </w:rPr>
+        <w:t>：</w:t>
+      </w:r>
+    </w:p>
+    <w:p>
+      <w:r>
+        <w:rPr>
+          <w:rFonts w:hint="eastAsia"/>
+        </w:rPr>
+        <w:t>彻底</w:t>
+      </w:r>
+      <w:r>
+        <w:rPr>
+          <w:rFonts w:hint="eastAsia"/>
+        </w:rPr>
+        <w:t>删除版本库及本地文件：</w:t>
+      </w:r>
+    </w:p>
+    <w:p>
+      <w:r>
+        <w:rPr>
+          <w:rFonts w:hint="eastAsia"/>
+        </w:rPr>
+        <w:t>（1）</w:t>
+      </w:r>
+      <w:r>
+        <w:t xml:space="preserve">RM </w:t>
+      </w:r>
+      <w:r>
+        <w:rPr>
+          <w:rFonts w:hint="eastAsia"/>
+        </w:rPr>
+        <w:t>test</w:t>
+      </w:r>
+      <w:r>
+        <w:t xml:space="preserve">.txt  (2)git status </w:t>
+      </w:r>
+      <w:r>
+        <w:rPr>
+          <w:rFonts w:hint="eastAsia"/>
+        </w:rPr>
+        <w:t>查看文件状态，</w:t>
+      </w:r>
+      <w:r>
+        <w:rPr>
+          <w:rFonts w:hint="eastAsia"/>
+        </w:rPr>
+        <w:t>哪些文件被删除了 （3）git</w:t>
+      </w:r>
+      <w:r>
+        <w:t xml:space="preserve"> RM </w:t>
+      </w:r>
+      <w:r>
+        <w:rPr>
+          <w:rFonts w:hint="eastAsia"/>
+        </w:rPr>
+        <w:t>test.</w:t>
+      </w:r>
+      <w:r>
+        <w:t>txt</w:t>
+      </w:r>
+    </w:p>
+    <w:p>
+      <w:r>
+        <w:rPr>
+          <w:rFonts w:hint="eastAsia"/>
+        </w:rPr>
+        <w:t>（4）git</w:t>
+      </w:r>
+      <w:r>
+        <w:t xml:space="preserve"> commit -m “remove”</w:t>
+      </w:r>
+    </w:p>
+    <w:p/>
+    <w:p>
+      <w:r>
+        <w:rPr>
+          <w:rFonts w:hint="eastAsia"/>
+        </w:rPr>
+        <w:lastRenderedPageBreak/>
+        <w:t>误删</w:t>
+      </w:r>
+      <w:r>
+        <w:rPr>
+          <w:rFonts w:hint="eastAsia"/>
+        </w:rPr>
+        <w:t>及其恢复</w:t>
+      </w:r>
+      <w:r>
+        <w:rPr>
+          <w:rFonts w:hint="eastAsia"/>
+        </w:rPr>
+        <w:t>：</w:t>
       </w:r>
       <w:bookmarkStart w:id="0" w:name="_GoBack"/>
       <w:bookmarkEnd w:id="0"/>
+      <w:r>
+        <w:rPr>
+          <w:rFonts w:hint="eastAsia"/>
+        </w:rPr>
+        <w:t>（1）</w:t>
+      </w:r>
+      <w:r>
+        <w:t xml:space="preserve">RM </w:t>
+      </w:r>
+      <w:r>
+        <w:rPr>
+          <w:rFonts w:hint="eastAsia"/>
+        </w:rPr>
+        <w:t>test</w:t>
+      </w:r>
+      <w:r>
+        <w:t xml:space="preserve">.txt  (2)git status </w:t>
+      </w:r>
+      <w:r>
+        <w:rPr>
+          <w:rFonts w:hint="eastAsia"/>
+        </w:rPr>
+        <w:t>查看文件状态，</w:t>
+      </w:r>
+      <w:r>
+        <w:rPr>
+          <w:rFonts w:hint="eastAsia"/>
+        </w:rPr>
+        <w:t>哪些文件被删除了</w:t>
+      </w:r>
+      <w:r>
+        <w:rPr>
+          <w:rFonts w:hint="eastAsia"/>
+        </w:rPr>
+        <w:t xml:space="preserve"> （3）</w:t>
+      </w:r>
+      <w:r>
+        <w:t>git checkout -- test.txt</w:t>
+      </w:r>
     </w:p>
     <w:p/>
+    <w:p>
+      <w:pPr>
+        <w:rPr>
+          <w:b/>
+          <w:sz w:val="24"/>
+        </w:rPr>
+      </w:pPr>
+      <w:r>
+        <w:rPr>
+          <w:rFonts w:hint="eastAsia"/>
+          <w:b/>
+          <w:sz w:val="24"/>
+        </w:rPr>
+        <w:t>修改的撤销</w:t>
+      </w:r>
+      <w:r>
+        <w:rPr>
+          <w:rFonts w:hint="eastAsia"/>
+          <w:b/>
+          <w:sz w:val="24"/>
+        </w:rPr>
+        <w:t>：</w:t>
+      </w:r>
+    </w:p>
+    <w:p>
+      <w:r>
+        <w:t>场景1：当</w:t>
+      </w:r>
+      <w:proofErr w:type="gramStart"/>
+      <w:r>
+        <w:t>你改乱了</w:t>
+      </w:r>
+      <w:proofErr w:type="gramEnd"/>
+      <w:r>
+        <w:t>工作区某个文件的内容，想直接丢弃工作区的修改时，用命令git checkout -- file。</w:t>
+      </w:r>
+    </w:p>
+    <w:p>
+      <w:r>
+        <w:t>场景2：当你</w:t>
+      </w:r>
+      <w:proofErr w:type="gramStart"/>
+      <w:r>
+        <w:t>不但改乱了</w:t>
+      </w:r>
+      <w:proofErr w:type="gramEnd"/>
+      <w:r>
+        <w:t>工作区某个文件的内容，还添加到了暂存区时，想丢弃修改，分两步，第一步用命令git reset HEAD &lt;file&gt;，就回到了场景1，第二步按场景1操作。</w:t>
+      </w:r>
+    </w:p>
+    <w:p>
+      <w:r>
+        <w:t>场景3：已经提交了不合适的修改到版本库时，想要撤销本次提交，参考</w:t>
+      </w:r>
+      <w:hyperlink r:id="rId7" w:history="1">
+        <w:r>
+          <w:t>版本回退</w:t>
+        </w:r>
+      </w:hyperlink>
+      <w:r>
+        <w:t>一节，不过前提是没有推送到远程库。</w:t>
+      </w:r>
+    </w:p>
+    <w:p>
+      <w:pPr>
+        <w:rPr>
+          <w:rFonts w:hint="eastAsia"/>
+        </w:rPr>
+      </w:pPr>
+    </w:p>
     <w:sectPr>
       <w:pgSz w:w="11906" w:h="16838"/>
       <w:pgMar w:top="1440" w:right="1800" w:bottom="1440" w:left="1800" w:header="851" w:footer="992" w:gutter="0"/>
@@ -1061,11 +1100,103 @@
       </w:pPr>
     </w:lvl>
   </w:abstractNum>
+  <w:abstractNum w:abstractNumId="2" w15:restartNumberingAfterBreak="0">
+    <w:nsid w:val="22682599"/>
+    <w:multiLevelType w:val="hybridMultilevel"/>
+    <w:tmpl w:val="705AC424"/>
+    <w:lvl w:ilvl="0" w:tplc="0AD60C84">
+      <w:start w:val="1"/>
+      <w:numFmt w:val="decimal"/>
+      <w:lvlText w:val="（%1）"/>
+      <w:lvlJc w:val="left"/>
+      <w:pPr>
+        <w:ind w:left="1140" w:hanging="720"/>
+      </w:pPr>
+      <w:rPr>
+        <w:rFonts w:hint="default"/>
+      </w:rPr>
+    </w:lvl>
+    <w:lvl w:ilvl="1" w:tplc="04090019" w:tentative="1">
+      <w:start w:val="1"/>
+      <w:numFmt w:val="lowerLetter"/>
+      <w:lvlText w:val="%2)"/>
+      <w:lvlJc w:val="left"/>
+      <w:pPr>
+        <w:ind w:left="1260" w:hanging="420"/>
+      </w:pPr>
+    </w:lvl>
+    <w:lvl w:ilvl="2" w:tplc="0409001B" w:tentative="1">
+      <w:start w:val="1"/>
+      <w:numFmt w:val="lowerRoman"/>
+      <w:lvlText w:val="%3."/>
+      <w:lvlJc w:val="right"/>
+      <w:pPr>
+        <w:ind w:left="1680" w:hanging="420"/>
+      </w:pPr>
+    </w:lvl>
+    <w:lvl w:ilvl="3" w:tplc="0409000F" w:tentative="1">
+      <w:start w:val="1"/>
+      <w:numFmt w:val="decimal"/>
+      <w:lvlText w:val="%4."/>
+      <w:lvlJc w:val="left"/>
+      <w:pPr>
+        <w:ind w:left="2100" w:hanging="420"/>
+      </w:pPr>
+    </w:lvl>
+    <w:lvl w:ilvl="4" w:tplc="04090019" w:tentative="1">
+      <w:start w:val="1"/>
+      <w:numFmt w:val="lowerLetter"/>
+      <w:lvlText w:val="%5)"/>
+      <w:lvlJc w:val="left"/>
+      <w:pPr>
+        <w:ind w:left="2520" w:hanging="420"/>
+      </w:pPr>
+    </w:lvl>
+    <w:lvl w:ilvl="5" w:tplc="0409001B" w:tentative="1">
+      <w:start w:val="1"/>
+      <w:numFmt w:val="lowerRoman"/>
+      <w:lvlText w:val="%6."/>
+      <w:lvlJc w:val="right"/>
+      <w:pPr>
+        <w:ind w:left="2940" w:hanging="420"/>
+      </w:pPr>
+    </w:lvl>
+    <w:lvl w:ilvl="6" w:tplc="0409000F" w:tentative="1">
+      <w:start w:val="1"/>
+      <w:numFmt w:val="decimal"/>
+      <w:lvlText w:val="%7."/>
+      <w:lvlJc w:val="left"/>
+      <w:pPr>
+        <w:ind w:left="3360" w:hanging="420"/>
+      </w:pPr>
+    </w:lvl>
+    <w:lvl w:ilvl="7" w:tplc="04090019" w:tentative="1">
+      <w:start w:val="1"/>
+      <w:numFmt w:val="lowerLetter"/>
+      <w:lvlText w:val="%8)"/>
+      <w:lvlJc w:val="left"/>
+      <w:pPr>
+        <w:ind w:left="3780" w:hanging="420"/>
+      </w:pPr>
+    </w:lvl>
+    <w:lvl w:ilvl="8" w:tplc="0409001B" w:tentative="1">
+      <w:start w:val="1"/>
+      <w:numFmt w:val="lowerRoman"/>
+      <w:lvlText w:val="%9."/>
+      <w:lvlJc w:val="right"/>
+      <w:pPr>
+        <w:ind w:left="4200" w:hanging="420"/>
+      </w:pPr>
+    </w:lvl>
+  </w:abstractNum>
   <w:num w:numId="1">
     <w:abstractNumId w:val="1"/>
   </w:num>
   <w:num w:numId="2">
     <w:abstractNumId w:val="0"/>
+  </w:num>
+  <w:num w:numId="3">
+    <w:abstractNumId w:val="2"/>
   </w:num>
 </w:numbering>
 </file>
@@ -1529,6 +1660,79 @@
       <w:szCs w:val="24"/>
     </w:rPr>
   </w:style>
+  <w:style w:type="paragraph" w:styleId="HTML0">
+    <w:name w:val="HTML Preformatted"/>
+    <w:basedOn w:val="a"/>
+    <w:link w:val="HTML1"/>
+    <w:uiPriority w:val="99"/>
+    <w:semiHidden/>
+    <w:unhideWhenUsed/>
+    <w:rsid w:val="00BF5AF7"/>
+    <w:pPr>
+      <w:widowControl/>
+      <w:tabs>
+        <w:tab w:val="left" w:pos="916"/>
+        <w:tab w:val="left" w:pos="1832"/>
+        <w:tab w:val="left" w:pos="2748"/>
+        <w:tab w:val="left" w:pos="3664"/>
+        <w:tab w:val="left" w:pos="4580"/>
+        <w:tab w:val="left" w:pos="5496"/>
+        <w:tab w:val="left" w:pos="6412"/>
+        <w:tab w:val="left" w:pos="7328"/>
+        <w:tab w:val="left" w:pos="8244"/>
+        <w:tab w:val="left" w:pos="9160"/>
+        <w:tab w:val="left" w:pos="10076"/>
+        <w:tab w:val="left" w:pos="10992"/>
+        <w:tab w:val="left" w:pos="11908"/>
+        <w:tab w:val="left" w:pos="12824"/>
+        <w:tab w:val="left" w:pos="13740"/>
+        <w:tab w:val="left" w:pos="14656"/>
+      </w:tabs>
+      <w:jc w:val="left"/>
+    </w:pPr>
+    <w:rPr>
+      <w:rFonts w:ascii="宋体" w:eastAsia="宋体" w:hAnsi="宋体" w:cs="宋体"/>
+      <w:kern w:val="0"/>
+      <w:sz w:val="24"/>
+      <w:szCs w:val="24"/>
+    </w:rPr>
+  </w:style>
+  <w:style w:type="character" w:customStyle="1" w:styleId="HTML1">
+    <w:name w:val="HTML 预设格式 字符"/>
+    <w:basedOn w:val="a0"/>
+    <w:link w:val="HTML0"/>
+    <w:uiPriority w:val="99"/>
+    <w:semiHidden/>
+    <w:rsid w:val="00BF5AF7"/>
+    <w:rPr>
+      <w:rFonts w:ascii="宋体" w:eastAsia="宋体" w:hAnsi="宋体" w:cs="宋体"/>
+      <w:kern w:val="0"/>
+      <w:sz w:val="24"/>
+      <w:szCs w:val="24"/>
+    </w:rPr>
+  </w:style>
+  <w:style w:type="character" w:styleId="a4">
+    <w:name w:val="Hyperlink"/>
+    <w:basedOn w:val="a0"/>
+    <w:uiPriority w:val="99"/>
+    <w:semiHidden/>
+    <w:unhideWhenUsed/>
+    <w:rsid w:val="00BF5AF7"/>
+    <w:rPr>
+      <w:color w:val="0000FF"/>
+      <w:u w:val="single"/>
+    </w:rPr>
+  </w:style>
+  <w:style w:type="paragraph" w:styleId="a5">
+    <w:name w:val="List Paragraph"/>
+    <w:basedOn w:val="a"/>
+    <w:uiPriority w:val="34"/>
+    <w:qFormat/>
+    <w:rsid w:val="00880852"/>
+    <w:pPr>
+      <w:ind w:firstLineChars="200" w:firstLine="420"/>
+    </w:pPr>
+  </w:style>
 </w:styles>
 </file>
 

--- a/Git.docx
+++ b/Git.docx
@@ -29,7 +29,6 @@
     <w:p>
       <w:pPr>
         <w:rPr>
-          <w:rFonts w:hint="eastAsia"/>
           <w:sz w:val="24"/>
         </w:rPr>
       </w:pPr>
@@ -136,9 +135,6 @@
     <w:p>
       <w:pPr>
         <w:ind w:left="840" w:firstLine="420"/>
-        <w:rPr>
-          <w:rFonts w:hint="eastAsia"/>
-        </w:rPr>
       </w:pPr>
       <w:r>
         <w:t>使用命令git commit -m &lt;message&gt;</w:t>
@@ -159,7 +155,6 @@
     <w:p>
       <w:pPr>
         <w:rPr>
-          <w:rFonts w:hint="eastAsia"/>
           <w:b/>
           <w:sz w:val="24"/>
         </w:rPr>
@@ -383,7 +378,6 @@
     <w:p>
       <w:pPr>
         <w:rPr>
-          <w:rFonts w:hint="eastAsia"/>
           <w:b/>
           <w:sz w:val="24"/>
         </w:rPr>
@@ -406,6 +400,9 @@
     </w:p>
     <w:p>
       <w:r>
+        <w:rPr>
+          <w:noProof/>
+        </w:rPr>
         <w:drawing>
           <wp:inline distT="0" distB="0" distL="0" distR="0" wp14:anchorId="55C544E5" wp14:editId="5F9D48BE">
             <wp:extent cx="2102925" cy="1074420"/>
@@ -470,6 +467,7 @@
       <w:r>
         <w:rPr>
           <w:rFonts w:hint="eastAsia"/>
+          <w:noProof/>
         </w:rPr>
         <w:drawing>
           <wp:inline distT="0" distB="0" distL="0" distR="0" wp14:anchorId="71A355B8" wp14:editId="5515AC1A">
@@ -531,17 +529,10 @@
         <w:t>到版本库</w:t>
       </w:r>
     </w:p>
-    <w:p>
-      <w:pPr>
-        <w:rPr>
-          <w:rFonts w:hint="eastAsia"/>
-        </w:rPr>
-      </w:pPr>
-    </w:p>
-    <w:p>
-      <w:pPr>
-        <w:rPr>
-          <w:rFonts w:hint="eastAsia"/>
+    <w:p/>
+    <w:p>
+      <w:pPr>
+        <w:rPr>
           <w:color w:val="FF0000"/>
         </w:rPr>
       </w:pPr>
@@ -624,6 +615,9 @@
       </w:r>
     </w:p>
     <w:p>
+      <w:pPr>
+        <w:ind w:firstLine="420"/>
+      </w:pPr>
       <w:r>
         <w:rPr>
           <w:rFonts w:hint="eastAsia"/>
@@ -638,6 +632,9 @@
       </w:r>
     </w:p>
     <w:p>
+      <w:pPr>
+        <w:ind w:firstLine="420"/>
+      </w:pPr>
       <w:r>
         <w:rPr>
           <w:rFonts w:hint="eastAsia"/>
@@ -682,6 +679,9 @@
       </w:r>
     </w:p>
     <w:p>
+      <w:pPr>
+        <w:ind w:firstLine="420"/>
+      </w:pPr>
       <w:r>
         <w:rPr>
           <w:rFonts w:hint="eastAsia"/>
@@ -694,64 +694,11 @@
     </w:p>
     <w:p/>
     <w:p>
-      <w:r>
-        <w:rPr>
-          <w:rFonts w:hint="eastAsia"/>
-        </w:rPr>
+      <w:pPr>
+        <w:ind w:firstLine="420"/>
+      </w:pPr>
+      <w:r>
         <w:lastRenderedPageBreak/>
-        <w:t>误删</w:t>
-      </w:r>
-      <w:r>
-        <w:rPr>
-          <w:rFonts w:hint="eastAsia"/>
-        </w:rPr>
-        <w:t>及其恢复</w:t>
-      </w:r>
-      <w:r>
-        <w:rPr>
-          <w:rFonts w:hint="eastAsia"/>
-        </w:rPr>
-        <w:t>：</w:t>
-      </w:r>
-      <w:bookmarkStart w:id="0" w:name="_GoBack"/>
-      <w:bookmarkEnd w:id="0"/>
-      <w:r>
-        <w:rPr>
-          <w:rFonts w:hint="eastAsia"/>
-        </w:rPr>
-        <w:t>（1）</w:t>
-      </w:r>
-      <w:r>
-        <w:t xml:space="preserve">RM </w:t>
-      </w:r>
-      <w:r>
-        <w:rPr>
-          <w:rFonts w:hint="eastAsia"/>
-        </w:rPr>
-        <w:t>test</w:t>
-      </w:r>
-      <w:r>
-        <w:t xml:space="preserve">.txt  (2)git status </w:t>
-      </w:r>
-      <w:r>
-        <w:rPr>
-          <w:rFonts w:hint="eastAsia"/>
-        </w:rPr>
-        <w:t>查看文件状态，</w:t>
-      </w:r>
-      <w:r>
-        <w:rPr>
-          <w:rFonts w:hint="eastAsia"/>
-        </w:rPr>
-        <w:t>哪些文件被删除了</w:t>
-      </w:r>
-      <w:r>
-        <w:rPr>
-          <w:rFonts w:hint="eastAsia"/>
-        </w:rPr>
-        <w:t xml:space="preserve"> （3）</w:t>
-      </w:r>
-      <w:r>
         <w:t>git checkout -- test.txt</w:t>
       </w:r>
     </w:p>
@@ -781,6 +728,9 @@
       </w:r>
     </w:p>
     <w:p>
+      <w:pPr>
+        <w:ind w:firstLine="420"/>
+      </w:pPr>
       <w:r>
         <w:t>场景1：当</w:t>
       </w:r>
@@ -794,6 +744,9 @@
       </w:r>
     </w:p>
     <w:p>
+      <w:pPr>
+        <w:ind w:firstLine="420"/>
+      </w:pPr>
       <w:r>
         <w:t>场景2：当你</w:t>
       </w:r>
@@ -807,6 +760,9 @@
       </w:r>
     </w:p>
     <w:p>
+      <w:pPr>
+        <w:ind w:firstLine="420"/>
+      </w:pPr>
       <w:r>
         <w:t>场景3：已经提交了不合适的修改到版本库时，想要撤销本次提交，参考</w:t>
       </w:r>
@@ -819,12 +775,100 @@
         <w:t>一节，不过前提是没有推送到远程库。</w:t>
       </w:r>
     </w:p>
-    <w:p>
-      <w:pPr>
-        <w:rPr>
-          <w:rFonts w:hint="eastAsia"/>
-        </w:rPr>
-      </w:pPr>
+    <w:p/>
+    <w:p/>
+    <w:p>
+      <w:pPr>
+        <w:rPr>
+          <w:b/>
+          <w:color w:val="FF0000"/>
+          <w:sz w:val="24"/>
+        </w:rPr>
+      </w:pPr>
+      <w:r>
+        <w:rPr>
+          <w:rFonts w:hint="eastAsia"/>
+          <w:b/>
+          <w:color w:val="FF0000"/>
+          <w:sz w:val="24"/>
+        </w:rPr>
+        <w:t>分支</w:t>
+      </w:r>
+      <w:r>
+        <w:rPr>
+          <w:rFonts w:hint="eastAsia"/>
+          <w:b/>
+          <w:color w:val="FF0000"/>
+          <w:sz w:val="24"/>
+        </w:rPr>
+        <w:t>：</w:t>
+      </w:r>
+    </w:p>
+    <w:p>
+      <w:pPr>
+        <w:ind w:firstLineChars="200" w:firstLine="420"/>
+      </w:pPr>
+      <w:r>
+        <w:rPr>
+          <w:noProof/>
+        </w:rPr>
+        <w:drawing>
+          <wp:inline distT="0" distB="0" distL="0" distR="0" wp14:anchorId="2F03F5ED" wp14:editId="73893205">
+            <wp:extent cx="4739640" cy="1417320"/>
+            <wp:effectExtent l="0" t="0" r="3810" b="0"/>
+            <wp:docPr id="3" name="图片 3"/>
+            <wp:cNvGraphicFramePr>
+              <a:graphicFrameLocks xmlns:a="http://schemas.openxmlformats.org/drawingml/2006/main" noChangeAspect="1"/>
+            </wp:cNvGraphicFramePr>
+            <a:graphic xmlns:a="http://schemas.openxmlformats.org/drawingml/2006/main">
+              <a:graphicData uri="http://schemas.openxmlformats.org/drawingml/2006/picture">
+                <pic:pic xmlns:pic="http://schemas.openxmlformats.org/drawingml/2006/picture">
+                  <pic:nvPicPr>
+                    <pic:cNvPr id="3" name="分支.png"/>
+                    <pic:cNvPicPr/>
+                  </pic:nvPicPr>
+                  <pic:blipFill>
+                    <a:blip r:embed="rId8">
+                      <a:extLst>
+                        <a:ext uri="{28A0092B-C50C-407E-A947-70E740481C1C}">
+                          <a14:useLocalDpi xmlns:a14="http://schemas.microsoft.com/office/drawing/2010/main" val="0"/>
+                        </a:ext>
+                      </a:extLst>
+                    </a:blip>
+                    <a:stretch>
+                      <a:fillRect/>
+                    </a:stretch>
+                  </pic:blipFill>
+                  <pic:spPr>
+                    <a:xfrm>
+                      <a:off x="0" y="0"/>
+                      <a:ext cx="4765628" cy="1425091"/>
+                    </a:xfrm>
+                    <a:prstGeom prst="rect">
+                      <a:avLst/>
+                    </a:prstGeom>
+                  </pic:spPr>
+                </pic:pic>
+              </a:graphicData>
+            </a:graphic>
+          </wp:inline>
+        </w:drawing>
+      </w:r>
+    </w:p>
+    <w:p>
+      <w:pPr>
+        <w:ind w:firstLineChars="200" w:firstLine="420"/>
+      </w:pPr>
+    </w:p>
+    <w:p>
+      <w:pPr>
+        <w:ind w:firstLineChars="200" w:firstLine="420"/>
+        <w:rPr>
+          <w:rFonts w:hint="eastAsia"/>
+        </w:rPr>
+      </w:pPr>
+      <w:bookmarkStart w:id="0" w:name="_GoBack"/>
+      <w:bookmarkEnd w:id="0"/>
     </w:p>
     <w:sectPr>
       <w:pgSz w:w="11906" w:h="16838"/>

--- a/Git.docx
+++ b/Git.docx
@@ -780,6 +780,7 @@
     <w:p>
       <w:pPr>
         <w:rPr>
+          <w:rFonts w:hint="eastAsia"/>
           <w:b/>
           <w:color w:val="FF0000"/>
           <w:sz w:val="24"/>
@@ -862,11 +863,167 @@
     </w:p>
     <w:p>
       <w:pPr>
-        <w:ind w:firstLineChars="200" w:firstLine="420"/>
-        <w:rPr>
-          <w:rFonts w:hint="eastAsia"/>
-        </w:rPr>
-      </w:pPr>
+        <w:pStyle w:val="a5"/>
+        <w:numPr>
+          <w:ilvl w:val="0"/>
+          <w:numId w:val="4"/>
+        </w:numPr>
+        <w:ind w:firstLineChars="0"/>
+      </w:pPr>
+      <w:r>
+        <w:rPr>
+          <w:rFonts w:hint="eastAsia"/>
+        </w:rPr>
+        <w:t>查看分支:</w:t>
+      </w:r>
+      <w:r>
+        <w:t xml:space="preserve"> git branch</w:t>
+      </w:r>
+    </w:p>
+    <w:p>
+      <w:pPr>
+        <w:pStyle w:val="a5"/>
+        <w:ind w:left="1140" w:firstLineChars="0" w:firstLine="0"/>
+      </w:pPr>
+      <w:r>
+        <w:rPr>
+          <w:rFonts w:hint="eastAsia"/>
+        </w:rPr>
+        <w:t>当前所处分支会以 *</w:t>
+      </w:r>
+      <w:r>
+        <w:t xml:space="preserve"> </w:t>
+      </w:r>
+      <w:r>
+        <w:rPr>
+          <w:rFonts w:hint="eastAsia"/>
+        </w:rPr>
+        <w:t>标识</w:t>
+      </w:r>
+    </w:p>
+    <w:p>
+      <w:pPr>
+        <w:pStyle w:val="a5"/>
+        <w:numPr>
+          <w:ilvl w:val="0"/>
+          <w:numId w:val="4"/>
+        </w:numPr>
+        <w:ind w:firstLineChars="0"/>
+      </w:pPr>
+      <w:r>
+        <w:rPr>
+          <w:rFonts w:hint="eastAsia"/>
+        </w:rPr>
+        <w:t>创建分支：git</w:t>
+      </w:r>
+      <w:r>
+        <w:t xml:space="preserve"> branch dev</w:t>
+      </w:r>
+    </w:p>
+    <w:p>
+      <w:pPr>
+        <w:ind w:left="1140"/>
+      </w:pPr>
+      <w:r>
+        <w:rPr>
+          <w:rFonts w:hint="eastAsia"/>
+        </w:rPr>
+        <w:t>切换分支:</w:t>
+      </w:r>
+      <w:r>
+        <w:t xml:space="preserve">  git checkout dev</w:t>
+      </w:r>
+    </w:p>
+    <w:p>
+      <w:pPr>
+        <w:ind w:left="1140"/>
+      </w:pPr>
+      <w:r>
+        <w:rPr>
+          <w:rFonts w:hint="eastAsia"/>
+        </w:rPr>
+        <w:t>创建并切换分支： git</w:t>
+      </w:r>
+      <w:r>
+        <w:t xml:space="preserve"> checkout -b </w:t>
+      </w:r>
+      <w:r>
+        <w:rPr>
+          <w:rFonts w:hint="eastAsia"/>
+        </w:rPr>
+        <w:t>dev</w:t>
+      </w:r>
+    </w:p>
+    <w:p>
+      <w:pPr>
+        <w:pStyle w:val="a5"/>
+        <w:numPr>
+          <w:ilvl w:val="0"/>
+          <w:numId w:val="4"/>
+        </w:numPr>
+        <w:ind w:firstLineChars="0"/>
+      </w:pPr>
+      <w:r>
+        <w:rPr>
+          <w:rFonts w:hint="eastAsia"/>
+        </w:rPr>
+        <w:t>合并dev分支到master分支： git</w:t>
+      </w:r>
+      <w:r>
+        <w:t xml:space="preserve"> merge</w:t>
+      </w:r>
+      <w:r>
+        <w:rPr>
+          <w:rFonts w:hint="eastAsia"/>
+        </w:rPr>
+        <w:t xml:space="preserve"> </w:t>
+      </w:r>
+      <w:r>
+        <w:t>dev</w:t>
+      </w:r>
+    </w:p>
+    <w:p>
+      <w:r>
+        <w:tab/>
+      </w:r>
+      <w:r>
+        <w:tab/>
+        <w:t xml:space="preserve">   </w:t>
+      </w:r>
+      <w:r>
+        <w:rPr>
+          <w:rFonts w:hint="eastAsia"/>
+        </w:rPr>
+        <w:t>需提前切换master分支为当前分支</w:t>
+      </w:r>
+    </w:p>
+    <w:p>
+      <w:pPr>
+        <w:rPr>
+          <w:rFonts w:hint="eastAsia"/>
+        </w:rPr>
+      </w:pPr>
+      <w:r>
+        <w:tab/>
+      </w:r>
+      <w:r>
+        <w:rPr>
+          <w:rFonts w:hint="eastAsia"/>
+        </w:rPr>
+        <w:t>（4）</w:t>
+      </w:r>
+      <w:r>
+        <w:t xml:space="preserve">  </w:t>
+      </w:r>
+      <w:r>
+        <w:rPr>
+          <w:rFonts w:hint="eastAsia"/>
+        </w:rPr>
+        <w:t>删除分支：git</w:t>
+      </w:r>
+      <w:r>
+        <w:t xml:space="preserve"> branch -d dev</w:t>
+      </w:r>
       <w:bookmarkStart w:id="0" w:name="_GoBack"/>
       <w:bookmarkEnd w:id="0"/>
     </w:p>
@@ -1233,6 +1390,95 @@
       </w:pPr>
     </w:lvl>
   </w:abstractNum>
+  <w:abstractNum w:abstractNumId="3" w15:restartNumberingAfterBreak="0">
+    <w:nsid w:val="663013C8"/>
+    <w:multiLevelType w:val="hybridMultilevel"/>
+    <w:tmpl w:val="05FC0C82"/>
+    <w:lvl w:ilvl="0" w:tplc="0BE47138">
+      <w:start w:val="1"/>
+      <w:numFmt w:val="decimal"/>
+      <w:lvlText w:val="（%1）"/>
+      <w:lvlJc w:val="left"/>
+      <w:pPr>
+        <w:ind w:left="1140" w:hanging="720"/>
+      </w:pPr>
+      <w:rPr>
+        <w:rFonts w:hint="default"/>
+      </w:rPr>
+    </w:lvl>
+    <w:lvl w:ilvl="1" w:tplc="04090019">
+      <w:start w:val="1"/>
+      <w:numFmt w:val="lowerLetter"/>
+      <w:lvlText w:val="%2)"/>
+      <w:lvlJc w:val="left"/>
+      <w:pPr>
+        <w:ind w:left="1260" w:hanging="420"/>
+      </w:pPr>
+    </w:lvl>
+    <w:lvl w:ilvl="2" w:tplc="0409001B" w:tentative="1">
+      <w:start w:val="1"/>
+      <w:numFmt w:val="lowerRoman"/>
+      <w:lvlText w:val="%3."/>
+      <w:lvlJc w:val="right"/>
+      <w:pPr>
+        <w:ind w:left="1680" w:hanging="420"/>
+      </w:pPr>
+    </w:lvl>
+    <w:lvl w:ilvl="3" w:tplc="0409000F" w:tentative="1">
+      <w:start w:val="1"/>
+      <w:numFmt w:val="decimal"/>
+      <w:lvlText w:val="%4."/>
+      <w:lvlJc w:val="left"/>
+      <w:pPr>
+        <w:ind w:left="2100" w:hanging="420"/>
+      </w:pPr>
+    </w:lvl>
+    <w:lvl w:ilvl="4" w:tplc="04090019" w:tentative="1">
+      <w:start w:val="1"/>
+      <w:numFmt w:val="lowerLetter"/>
+      <w:lvlText w:val="%5)"/>
+      <w:lvlJc w:val="left"/>
+      <w:pPr>
+        <w:ind w:left="2520" w:hanging="420"/>
+      </w:pPr>
+    </w:lvl>
+    <w:lvl w:ilvl="5" w:tplc="0409001B" w:tentative="1">
+      <w:start w:val="1"/>
+      <w:numFmt w:val="lowerRoman"/>
+      <w:lvlText w:val="%6."/>
+      <w:lvlJc w:val="right"/>
+      <w:pPr>
+        <w:ind w:left="2940" w:hanging="420"/>
+      </w:pPr>
+    </w:lvl>
+    <w:lvl w:ilvl="6" w:tplc="0409000F" w:tentative="1">
+      <w:start w:val="1"/>
+      <w:numFmt w:val="decimal"/>
+      <w:lvlText w:val="%7."/>
+      <w:lvlJc w:val="left"/>
+      <w:pPr>
+        <w:ind w:left="3360" w:hanging="420"/>
+      </w:pPr>
+    </w:lvl>
+    <w:lvl w:ilvl="7" w:tplc="04090019" w:tentative="1">
+      <w:start w:val="1"/>
+      <w:numFmt w:val="lowerLetter"/>
+      <w:lvlText w:val="%8)"/>
+      <w:lvlJc w:val="left"/>
+      <w:pPr>
+        <w:ind w:left="3780" w:hanging="420"/>
+      </w:pPr>
+    </w:lvl>
+    <w:lvl w:ilvl="8" w:tplc="0409001B" w:tentative="1">
+      <w:start w:val="1"/>
+      <w:numFmt w:val="lowerRoman"/>
+      <w:lvlText w:val="%9."/>
+      <w:lvlJc w:val="right"/>
+      <w:pPr>
+        <w:ind w:left="4200" w:hanging="420"/>
+      </w:pPr>
+    </w:lvl>
+  </w:abstractNum>
   <w:num w:numId="1">
     <w:abstractNumId w:val="1"/>
   </w:num>
@@ -1241,6 +1487,9 @@
   </w:num>
   <w:num w:numId="3">
     <w:abstractNumId w:val="2"/>
+  </w:num>
+  <w:num w:numId="4">
+    <w:abstractNumId w:val="3"/>
   </w:num>
 </w:numbering>
 </file>

--- a/Git.docx
+++ b/Git.docx
@@ -780,7 +780,6 @@
     <w:p>
       <w:pPr>
         <w:rPr>
-          <w:rFonts w:hint="eastAsia"/>
           <w:b/>
           <w:color w:val="FF0000"/>
           <w:sz w:val="24"/>
@@ -999,22 +998,13 @@
     </w:p>
     <w:p>
       <w:pPr>
-        <w:rPr>
-          <w:rFonts w:hint="eastAsia"/>
-        </w:rPr>
-      </w:pPr>
-      <w:r>
-        <w:tab/>
-      </w:r>
-      <w:r>
-        <w:rPr>
-          <w:rFonts w:hint="eastAsia"/>
-        </w:rPr>
-        <w:t>（4）</w:t>
-      </w:r>
-      <w:r>
-        <w:t xml:space="preserve">  </w:t>
-      </w:r>
+        <w:pStyle w:val="a5"/>
+        <w:numPr>
+          <w:ilvl w:val="0"/>
+          <w:numId w:val="4"/>
+        </w:numPr>
+        <w:ind w:firstLineChars="0"/>
+      </w:pPr>
       <w:r>
         <w:rPr>
           <w:rFonts w:hint="eastAsia"/>
@@ -1024,6 +1014,257 @@
       <w:r>
         <w:t xml:space="preserve"> branch -d dev</w:t>
       </w:r>
+    </w:p>
+    <w:p>
+      <w:pPr>
+        <w:pStyle w:val="a5"/>
+        <w:numPr>
+          <w:ilvl w:val="0"/>
+          <w:numId w:val="4"/>
+        </w:numPr>
+        <w:ind w:firstLineChars="0"/>
+      </w:pPr>
+      <w:r>
+        <w:rPr>
+          <w:rFonts w:hint="eastAsia"/>
+        </w:rPr>
+        <w:t>合并分支后再删除分支但不删除其存在记录：dev</w:t>
+      </w:r>
+      <w:r>
+        <w:t xml:space="preserve"> merge –-no -ff -m dev</w:t>
+      </w:r>
+    </w:p>
+    <w:p>
+      <w:pPr>
+        <w:pStyle w:val="a5"/>
+        <w:numPr>
+          <w:ilvl w:val="0"/>
+          <w:numId w:val="4"/>
+        </w:numPr>
+        <w:ind w:firstLineChars="0"/>
+      </w:pPr>
+      <w:r>
+        <w:rPr>
+          <w:rFonts w:hint="eastAsia"/>
+        </w:rPr>
+        <w:t>冲突：并无详细记载</w:t>
+      </w:r>
+    </w:p>
+    <w:p>
+      <w:pPr>
+        <w:pStyle w:val="a5"/>
+        <w:numPr>
+          <w:ilvl w:val="0"/>
+          <w:numId w:val="4"/>
+        </w:numPr>
+        <w:ind w:firstLineChars="0"/>
+      </w:pPr>
+      <w:r>
+        <w:rPr>
+          <w:rFonts w:hint="eastAsia"/>
+        </w:rPr>
+        <w:t>手头活没干完，要停下临时去干别的活（常见于修bug）</w:t>
+      </w:r>
+    </w:p>
+    <w:p>
+      <w:pPr>
+        <w:pStyle w:val="a5"/>
+        <w:numPr>
+          <w:ilvl w:val="1"/>
+          <w:numId w:val="4"/>
+        </w:numPr>
+        <w:ind w:firstLineChars="0"/>
+      </w:pPr>
+      <w:r>
+        <w:rPr>
+          <w:rFonts w:hint="eastAsia"/>
+        </w:rPr>
+        <w:t>先将没干完的活保存：git</w:t>
+      </w:r>
+      <w:r>
+        <w:t xml:space="preserve"> stash</w:t>
+      </w:r>
+    </w:p>
+    <w:p>
+      <w:pPr>
+        <w:pStyle w:val="a5"/>
+        <w:numPr>
+          <w:ilvl w:val="1"/>
+          <w:numId w:val="4"/>
+        </w:numPr>
+        <w:ind w:firstLineChars="0"/>
+      </w:pPr>
+      <w:r>
+        <w:rPr>
+          <w:rFonts w:hint="eastAsia"/>
+        </w:rPr>
+        <w:t>该干嘛干嘛去</w:t>
+      </w:r>
+    </w:p>
+    <w:p>
+      <w:pPr>
+        <w:pStyle w:val="a5"/>
+        <w:numPr>
+          <w:ilvl w:val="1"/>
+          <w:numId w:val="4"/>
+        </w:numPr>
+        <w:ind w:firstLineChars="0"/>
+      </w:pPr>
+      <w:r>
+        <w:t>G</w:t>
+      </w:r>
+      <w:r>
+        <w:rPr>
+          <w:rFonts w:hint="eastAsia"/>
+        </w:rPr>
+        <w:t>it</w:t>
+      </w:r>
+      <w:r>
+        <w:t xml:space="preserve"> stash list</w:t>
+      </w:r>
+      <w:r>
+        <w:rPr>
+          <w:rFonts w:hint="eastAsia"/>
+        </w:rPr>
+        <w:t>查看</w:t>
+      </w:r>
+      <w:proofErr w:type="gramStart"/>
+      <w:r>
+        <w:rPr>
+          <w:rFonts w:hint="eastAsia"/>
+        </w:rPr>
+        <w:t>莲</w:t>
+      </w:r>
+      <w:proofErr w:type="gramEnd"/>
+      <w:r>
+        <w:rPr>
+          <w:rFonts w:hint="eastAsia"/>
+        </w:rPr>
+        <w:t>ma区都有哪些</w:t>
+      </w:r>
+    </w:p>
+    <w:p>
+      <w:pPr>
+        <w:pStyle w:val="a5"/>
+        <w:numPr>
+          <w:ilvl w:val="1"/>
+          <w:numId w:val="4"/>
+        </w:numPr>
+        <w:ind w:firstLineChars="0"/>
+      </w:pPr>
+      <w:r>
+        <w:rPr>
+          <w:rFonts w:hint="eastAsia"/>
+        </w:rPr>
+        <w:t>恢复</w:t>
+      </w:r>
+    </w:p>
+    <w:p>
+      <w:pPr>
+        <w:pStyle w:val="a5"/>
+        <w:numPr>
+          <w:ilvl w:val="2"/>
+          <w:numId w:val="4"/>
+        </w:numPr>
+        <w:ind w:firstLineChars="0"/>
+      </w:pPr>
+      <w:r>
+        <w:rPr>
+          <w:rFonts w:hint="eastAsia"/>
+        </w:rPr>
+        <w:t>恢复后删除</w:t>
+      </w:r>
+      <w:proofErr w:type="gramStart"/>
+      <w:r>
+        <w:rPr>
+          <w:rFonts w:hint="eastAsia"/>
+        </w:rPr>
+        <w:t>莲</w:t>
+      </w:r>
+      <w:proofErr w:type="gramEnd"/>
+      <w:r>
+        <w:rPr>
+          <w:rFonts w:hint="eastAsia"/>
+        </w:rPr>
+        <w:t>ma区内的相应数据：git</w:t>
+      </w:r>
+      <w:r>
+        <w:t xml:space="preserve"> stash pop</w:t>
+      </w:r>
+    </w:p>
+    <w:p>
+      <w:pPr>
+        <w:pStyle w:val="a5"/>
+        <w:numPr>
+          <w:ilvl w:val="2"/>
+          <w:numId w:val="4"/>
+        </w:numPr>
+        <w:ind w:firstLineChars="0"/>
+      </w:pPr>
+      <w:r>
+        <w:rPr>
+          <w:rFonts w:hint="eastAsia"/>
+        </w:rPr>
+        <w:t>恢复后不删除</w:t>
+      </w:r>
+      <w:proofErr w:type="gramStart"/>
+      <w:r>
+        <w:rPr>
+          <w:rFonts w:hint="eastAsia"/>
+        </w:rPr>
+        <w:t>莲</w:t>
+      </w:r>
+      <w:proofErr w:type="gramEnd"/>
+      <w:r>
+        <w:rPr>
+          <w:rFonts w:hint="eastAsia"/>
+        </w:rPr>
+        <w:t>ma区内的数据：git</w:t>
+      </w:r>
+      <w:r>
+        <w:t xml:space="preserve"> stash </w:t>
+      </w:r>
+      <w:proofErr w:type="gramStart"/>
+      <w:r>
+        <w:t>apply</w:t>
+      </w:r>
+      <w:proofErr w:type="gramEnd"/>
+    </w:p>
+    <w:p>
+      <w:pPr>
+        <w:pStyle w:val="a5"/>
+        <w:ind w:left="1680" w:firstLineChars="0" w:firstLine="0"/>
+      </w:pPr>
+      <w:r>
+        <w:rPr>
+          <w:rFonts w:hint="eastAsia"/>
+        </w:rPr>
+        <w:t>之后手动删除</w:t>
+      </w:r>
+      <w:proofErr w:type="gramStart"/>
+      <w:r>
+        <w:rPr>
+          <w:rFonts w:hint="eastAsia"/>
+        </w:rPr>
+        <w:t>莲</w:t>
+      </w:r>
+      <w:proofErr w:type="gramEnd"/>
+      <w:r>
+        <w:rPr>
+          <w:rFonts w:hint="eastAsia"/>
+        </w:rPr>
+        <w:t>ma区内的数据：g</w:t>
+      </w:r>
+      <w:r>
+        <w:t>it stash drop</w:t>
+      </w:r>
+    </w:p>
+    <w:p>
+      <w:pPr>
+        <w:rPr>
+          <w:rFonts w:hint="eastAsia"/>
+        </w:rPr>
+      </w:pPr>
       <w:bookmarkStart w:id="0" w:name="_GoBack"/>
       <w:bookmarkEnd w:id="0"/>
     </w:p>
@@ -1415,7 +1656,7 @@
         <w:ind w:left="1260" w:hanging="420"/>
       </w:pPr>
     </w:lvl>
-    <w:lvl w:ilvl="2" w:tplc="0409001B" w:tentative="1">
+    <w:lvl w:ilvl="2" w:tplc="0409001B">
       <w:start w:val="1"/>
       <w:numFmt w:val="lowerRoman"/>
       <w:lvlText w:val="%3."/>
@@ -1424,7 +1665,7 @@
         <w:ind w:left="1680" w:hanging="420"/>
       </w:pPr>
     </w:lvl>
-    <w:lvl w:ilvl="3" w:tplc="0409000F" w:tentative="1">
+    <w:lvl w:ilvl="3" w:tplc="0409000F">
       <w:start w:val="1"/>
       <w:numFmt w:val="decimal"/>
       <w:lvlText w:val="%4."/>

--- a/Git.docx
+++ b/Git.docx
@@ -1053,6 +1053,43 @@
     <w:p>
       <w:pPr>
         <w:pStyle w:val="a5"/>
+        <w:ind w:left="1140" w:firstLineChars="0" w:firstLine="0"/>
+      </w:pPr>
+      <w:r>
+        <w:rPr>
+          <w:rFonts w:hint="eastAsia"/>
+        </w:rPr>
+        <w:t>倘若处于冲突状态（master</w:t>
+      </w:r>
+      <w:r>
+        <w:t>/</w:t>
+      </w:r>
+      <w:r>
+        <w:rPr>
+          <w:rFonts w:hint="eastAsia"/>
+        </w:rPr>
+        <w:t>merging）并向退出该状态回到冲突前：</w:t>
+      </w:r>
+    </w:p>
+    <w:p>
+      <w:pPr>
+        <w:pStyle w:val="a5"/>
+        <w:ind w:left="1140" w:firstLineChars="0" w:firstLine="0"/>
+        <w:rPr>
+          <w:rFonts w:hint="eastAsia"/>
+        </w:rPr>
+      </w:pPr>
+      <w:r>
+        <w:tab/>
+      </w:r>
+      <w:r>
+        <w:tab/>
+        <w:t>git reset --hard HEAD</w:t>
+      </w:r>
+    </w:p>
+    <w:p>
+      <w:pPr>
+        <w:pStyle w:val="a5"/>
         <w:numPr>
           <w:ilvl w:val="0"/>
           <w:numId w:val="4"/>
@@ -1261,9 +1298,31 @@
     </w:p>
     <w:p>
       <w:pPr>
-        <w:rPr>
-          <w:rFonts w:hint="eastAsia"/>
-        </w:rPr>
+        <w:pStyle w:val="a5"/>
+        <w:numPr>
+          <w:ilvl w:val="0"/>
+          <w:numId w:val="4"/>
+        </w:numPr>
+        <w:ind w:firstLineChars="0"/>
+      </w:pPr>
+      <w:r>
+        <w:rPr>
+          <w:rFonts w:hint="eastAsia"/>
+        </w:rPr>
+        <w:t>针对一个没有提交过的分支，使用强制删除：git</w:t>
+      </w:r>
+      <w:r>
+        <w:t xml:space="preserve"> branch -D dev</w:t>
+      </w:r>
+    </w:p>
+    <w:p>
+      <w:pPr>
+        <w:pStyle w:val="a5"/>
+        <w:numPr>
+          <w:ilvl w:val="0"/>
+          <w:numId w:val="4"/>
+        </w:numPr>
+        <w:ind w:firstLineChars="0"/>
       </w:pPr>
       <w:bookmarkStart w:id="0" w:name="_GoBack"/>
       <w:bookmarkEnd w:id="0"/>

--- a/Git.docx
+++ b/Git.docx
@@ -1075,9 +1075,6 @@
       <w:pPr>
         <w:pStyle w:val="a5"/>
         <w:ind w:left="1140" w:firstLineChars="0" w:firstLine="0"/>
-        <w:rPr>
-          <w:rFonts w:hint="eastAsia"/>
-        </w:rPr>
       </w:pPr>
       <w:r>
         <w:tab/>
@@ -1317,13 +1314,1015 @@
     </w:p>
     <w:p>
       <w:pPr>
+        <w:rPr>
+          <w:b/>
+          <w:color w:val="FF0000"/>
+          <w:sz w:val="24"/>
+        </w:rPr>
+      </w:pPr>
+      <w:r>
+        <w:rPr>
+          <w:rFonts w:hint="eastAsia"/>
+          <w:b/>
+          <w:color w:val="FF0000"/>
+          <w:sz w:val="24"/>
+        </w:rPr>
+        <w:lastRenderedPageBreak/>
+        <w:t>多人协作篇：</w:t>
+      </w:r>
+    </w:p>
+    <w:p>
+      <w:pPr>
+        <w:ind w:left="840"/>
+        <w:rPr>
+          <w:rFonts w:ascii="宋体" w:eastAsia="宋体" w:hAnsi="宋体" w:cs="宋体"/>
+          <w:kern w:val="0"/>
+          <w:sz w:val="24"/>
+          <w:szCs w:val="24"/>
+        </w:rPr>
+      </w:pPr>
+      <w:r>
+        <w:rPr>
+          <w:rFonts w:ascii="宋体" w:eastAsia="宋体" w:hAnsi="宋体" w:cs="宋体" w:hint="eastAsia"/>
+          <w:kern w:val="0"/>
+          <w:sz w:val="24"/>
+          <w:szCs w:val="24"/>
+        </w:rPr>
+        <w:t>（1）</w:t>
+      </w:r>
+      <w:r>
+        <w:rPr>
+          <w:rFonts w:ascii="宋体" w:eastAsia="宋体" w:hAnsi="宋体" w:cs="宋体" w:hint="eastAsia"/>
+          <w:kern w:val="0"/>
+          <w:sz w:val="24"/>
+          <w:szCs w:val="24"/>
+        </w:rPr>
+        <w:t>查看远程库信息，使用</w:t>
+      </w:r>
+      <w:r>
+        <w:rPr>
+          <w:rFonts w:ascii="宋体" w:eastAsia="宋体" w:hAnsi="宋体" w:cs="宋体"/>
+          <w:kern w:val="0"/>
+          <w:sz w:val="24"/>
+          <w:szCs w:val="24"/>
+        </w:rPr>
+        <w:t>git remote -v；</w:t>
+      </w:r>
+      <w:r>
+        <w:rPr>
+          <w:rFonts w:ascii="宋体" w:eastAsia="宋体" w:hAnsi="宋体" w:cs="宋体" w:hint="eastAsia"/>
+          <w:kern w:val="0"/>
+          <w:sz w:val="24"/>
+          <w:szCs w:val="24"/>
+        </w:rPr>
+        <w:t>本地新建的分支如果不</w:t>
+      </w:r>
+      <w:r>
+        <w:rPr>
+          <w:rFonts w:ascii="宋体" w:eastAsia="宋体" w:hAnsi="宋体" w:cs="宋体" w:hint="eastAsia"/>
+          <w:kern w:val="0"/>
+          <w:sz w:val="24"/>
+          <w:szCs w:val="24"/>
+        </w:rPr>
+        <w:t>推</w:t>
+      </w:r>
+      <w:r>
+        <w:rPr>
+          <w:rFonts w:ascii="宋体" w:eastAsia="宋体" w:hAnsi="宋体" w:cs="宋体" w:hint="eastAsia"/>
+          <w:kern w:val="0"/>
+          <w:sz w:val="24"/>
+          <w:szCs w:val="24"/>
+        </w:rPr>
+        <w:t>送到远程，对其他人就是不可见的；</w:t>
+      </w:r>
+    </w:p>
+    <w:p>
+      <w:pPr>
+        <w:ind w:left="420" w:firstLine="420"/>
+        <w:rPr>
+          <w:rFonts w:ascii="宋体" w:eastAsia="宋体" w:hAnsi="宋体" w:cs="宋体"/>
+          <w:kern w:val="0"/>
+          <w:sz w:val="24"/>
+          <w:szCs w:val="24"/>
+        </w:rPr>
+      </w:pPr>
+      <w:r>
+        <w:rPr>
+          <w:rFonts w:ascii="宋体" w:eastAsia="宋体" w:hAnsi="宋体" w:cs="宋体" w:hint="eastAsia"/>
+          <w:kern w:val="0"/>
+          <w:sz w:val="24"/>
+          <w:szCs w:val="24"/>
+        </w:rPr>
+        <w:t>（2）</w:t>
+      </w:r>
+      <w:r>
+        <w:rPr>
+          <w:rFonts w:ascii="宋体" w:eastAsia="宋体" w:hAnsi="宋体" w:cs="宋体" w:hint="eastAsia"/>
+          <w:kern w:val="0"/>
+          <w:sz w:val="24"/>
+          <w:szCs w:val="24"/>
+        </w:rPr>
+        <w:t>从本地推送分支，使用</w:t>
+      </w:r>
+      <w:r>
+        <w:rPr>
+          <w:rFonts w:ascii="宋体" w:eastAsia="宋体" w:hAnsi="宋体" w:cs="宋体"/>
+          <w:kern w:val="0"/>
+          <w:sz w:val="24"/>
+          <w:szCs w:val="24"/>
+        </w:rPr>
+        <w:t>git push origin branch-name，如果推送失败，先用git pull抓取远程的新提交；</w:t>
+      </w:r>
+    </w:p>
+    <w:p>
+      <w:pPr>
+        <w:ind w:left="420" w:firstLine="420"/>
+        <w:rPr>
+          <w:rFonts w:ascii="宋体" w:eastAsia="宋体" w:hAnsi="宋体" w:cs="宋体"/>
+          <w:kern w:val="0"/>
+          <w:sz w:val="24"/>
+          <w:szCs w:val="24"/>
+        </w:rPr>
+      </w:pPr>
+      <w:r>
+        <w:rPr>
+          <w:rFonts w:ascii="宋体" w:eastAsia="宋体" w:hAnsi="宋体" w:cs="宋体" w:hint="eastAsia"/>
+          <w:kern w:val="0"/>
+          <w:sz w:val="24"/>
+          <w:szCs w:val="24"/>
+        </w:rPr>
+        <w:t>（3）</w:t>
+      </w:r>
+      <w:r>
+        <w:rPr>
+          <w:rFonts w:ascii="宋体" w:eastAsia="宋体" w:hAnsi="宋体" w:cs="宋体" w:hint="eastAsia"/>
+          <w:kern w:val="0"/>
+          <w:sz w:val="24"/>
+          <w:szCs w:val="24"/>
+        </w:rPr>
+        <w:t>在本地创建和远程分支对应的分支，使用</w:t>
+      </w:r>
+      <w:r>
+        <w:rPr>
+          <w:rFonts w:ascii="宋体" w:eastAsia="宋体" w:hAnsi="宋体" w:cs="宋体"/>
+          <w:kern w:val="0"/>
+          <w:sz w:val="24"/>
+          <w:szCs w:val="24"/>
+        </w:rPr>
+        <w:t>git checkout -b branch-name origin/branch-name，本地和远程分支的名称最好一致；</w:t>
+      </w:r>
+    </w:p>
+    <w:p>
+      <w:pPr>
+        <w:ind w:left="420" w:firstLine="420"/>
+        <w:rPr>
+          <w:rFonts w:ascii="宋体" w:eastAsia="宋体" w:hAnsi="宋体" w:cs="宋体"/>
+          <w:kern w:val="0"/>
+          <w:sz w:val="24"/>
+          <w:szCs w:val="24"/>
+        </w:rPr>
+      </w:pPr>
+      <w:r>
+        <w:rPr>
+          <w:rFonts w:ascii="宋体" w:eastAsia="宋体" w:hAnsi="宋体" w:cs="宋体" w:hint="eastAsia"/>
+          <w:kern w:val="0"/>
+          <w:sz w:val="24"/>
+          <w:szCs w:val="24"/>
+        </w:rPr>
+        <w:t>（4）</w:t>
+      </w:r>
+      <w:r>
+        <w:rPr>
+          <w:rFonts w:ascii="宋体" w:eastAsia="宋体" w:hAnsi="宋体" w:cs="宋体" w:hint="eastAsia"/>
+          <w:kern w:val="0"/>
+          <w:sz w:val="24"/>
+          <w:szCs w:val="24"/>
+        </w:rPr>
+        <w:t>建立本地分支和远程分支的关联，使用</w:t>
+      </w:r>
+      <w:r>
+        <w:rPr>
+          <w:rFonts w:ascii="宋体" w:eastAsia="宋体" w:hAnsi="宋体" w:cs="宋体"/>
+          <w:kern w:val="0"/>
+          <w:sz w:val="24"/>
+          <w:szCs w:val="24"/>
+        </w:rPr>
+        <w:t>git branch --set-upstream branch-name origin/branch-name；</w:t>
+      </w:r>
+    </w:p>
+    <w:p>
+      <w:pPr>
+        <w:ind w:left="420" w:firstLine="420"/>
+        <w:rPr>
+          <w:rFonts w:ascii="宋体" w:eastAsia="宋体" w:hAnsi="宋体" w:cs="宋体"/>
+          <w:kern w:val="0"/>
+          <w:sz w:val="24"/>
+          <w:szCs w:val="24"/>
+        </w:rPr>
+      </w:pPr>
+      <w:r>
+        <w:rPr>
+          <w:rFonts w:ascii="宋体" w:eastAsia="宋体" w:hAnsi="宋体" w:cs="宋体" w:hint="eastAsia"/>
+          <w:kern w:val="0"/>
+          <w:sz w:val="24"/>
+          <w:szCs w:val="24"/>
+        </w:rPr>
+        <w:t>（5）</w:t>
+      </w:r>
+      <w:r>
+        <w:rPr>
+          <w:rFonts w:ascii="宋体" w:eastAsia="宋体" w:hAnsi="宋体" w:cs="宋体" w:hint="eastAsia"/>
+          <w:kern w:val="0"/>
+          <w:sz w:val="24"/>
+          <w:szCs w:val="24"/>
+        </w:rPr>
+        <w:t>从远程抓取分支，使用</w:t>
+      </w:r>
+      <w:r>
+        <w:rPr>
+          <w:rFonts w:ascii="宋体" w:eastAsia="宋体" w:hAnsi="宋体" w:cs="宋体"/>
+          <w:kern w:val="0"/>
+          <w:sz w:val="24"/>
+          <w:szCs w:val="24"/>
+        </w:rPr>
+        <w:t>git pull，如果有冲突，要先处理冲突</w:t>
+      </w:r>
+    </w:p>
+    <w:p>
+      <w:pPr>
+        <w:ind w:left="420"/>
+      </w:pPr>
+    </w:p>
+    <w:p>
+      <w:pPr>
+        <w:rPr>
+          <w:b/>
+          <w:color w:val="FF0000"/>
+          <w:sz w:val="24"/>
+        </w:rPr>
+      </w:pPr>
+      <w:r>
+        <w:rPr>
+          <w:rFonts w:hint="eastAsia"/>
+          <w:b/>
+          <w:color w:val="FF0000"/>
+          <w:sz w:val="24"/>
+        </w:rPr>
+        <w:t>标签：</w:t>
+      </w:r>
+    </w:p>
+    <w:p>
+      <w:pPr>
         <w:pStyle w:val="a5"/>
         <w:numPr>
           <w:ilvl w:val="0"/>
-          <w:numId w:val="4"/>
+          <w:numId w:val="6"/>
         </w:numPr>
         <w:ind w:firstLineChars="0"/>
-      </w:pPr>
+        <w:rPr>
+          <w:rFonts w:ascii="宋体" w:eastAsia="宋体" w:hAnsi="宋体" w:cs="宋体"/>
+          <w:kern w:val="0"/>
+          <w:sz w:val="24"/>
+          <w:szCs w:val="24"/>
+        </w:rPr>
+      </w:pPr>
+      <w:r>
+        <w:rPr>
+          <w:rFonts w:ascii="宋体" w:eastAsia="宋体" w:hAnsi="宋体" w:cs="宋体" w:hint="eastAsia"/>
+          <w:kern w:val="0"/>
+          <w:sz w:val="24"/>
+          <w:szCs w:val="24"/>
+        </w:rPr>
+        <w:t>新建标签：</w:t>
+      </w:r>
+      <w:r>
+        <w:rPr>
+          <w:rFonts w:ascii="宋体" w:eastAsia="宋体" w:hAnsi="宋体" w:cs="宋体" w:hint="eastAsia"/>
+          <w:kern w:val="0"/>
+          <w:sz w:val="24"/>
+          <w:szCs w:val="24"/>
+        </w:rPr>
+        <w:t xml:space="preserve"> git</w:t>
+      </w:r>
+      <w:r>
+        <w:rPr>
+          <w:rFonts w:ascii="宋体" w:eastAsia="宋体" w:hAnsi="宋体" w:cs="宋体"/>
+          <w:kern w:val="0"/>
+          <w:sz w:val="24"/>
+          <w:szCs w:val="24"/>
+        </w:rPr>
+        <w:t xml:space="preserve"> tag </w:t>
+      </w:r>
+      <w:proofErr w:type="spellStart"/>
+      <w:r>
+        <w:rPr>
+          <w:rFonts w:ascii="宋体" w:eastAsia="宋体" w:hAnsi="宋体" w:cs="宋体"/>
+          <w:kern w:val="0"/>
+          <w:sz w:val="24"/>
+          <w:szCs w:val="24"/>
+        </w:rPr>
+        <w:t>tagname</w:t>
+      </w:r>
+      <w:proofErr w:type="spellEnd"/>
+      <w:r>
+        <w:rPr>
+          <w:rFonts w:ascii="宋体" w:eastAsia="宋体" w:hAnsi="宋体" w:cs="宋体"/>
+          <w:kern w:val="0"/>
+          <w:sz w:val="24"/>
+          <w:szCs w:val="24"/>
+        </w:rPr>
+        <w:t xml:space="preserve"> [ commit </w:t>
+      </w:r>
+      <w:proofErr w:type="gramStart"/>
+      <w:r>
+        <w:rPr>
+          <w:rFonts w:ascii="宋体" w:eastAsia="宋体" w:hAnsi="宋体" w:cs="宋体"/>
+          <w:kern w:val="0"/>
+          <w:sz w:val="24"/>
+          <w:szCs w:val="24"/>
+        </w:rPr>
+        <w:t>id ]</w:t>
+      </w:r>
+      <w:proofErr w:type="gramEnd"/>
+    </w:p>
+    <w:p>
+      <w:pPr>
+        <w:pStyle w:val="a5"/>
+        <w:numPr>
+          <w:ilvl w:val="1"/>
+          <w:numId w:val="6"/>
+        </w:numPr>
+        <w:ind w:firstLineChars="0"/>
+        <w:rPr>
+          <w:rFonts w:ascii="宋体" w:eastAsia="宋体" w:hAnsi="宋体" w:cs="宋体"/>
+          <w:kern w:val="0"/>
+          <w:sz w:val="24"/>
+          <w:szCs w:val="24"/>
+        </w:rPr>
+      </w:pPr>
+      <w:r>
+        <w:rPr>
+          <w:rFonts w:ascii="宋体" w:eastAsia="宋体" w:hAnsi="宋体" w:cs="宋体" w:hint="eastAsia"/>
+          <w:kern w:val="0"/>
+          <w:sz w:val="24"/>
+          <w:szCs w:val="24"/>
+        </w:rPr>
+        <w:t>一般默认将标签加在当前H</w:t>
+      </w:r>
+      <w:r>
+        <w:rPr>
+          <w:rFonts w:ascii="宋体" w:eastAsia="宋体" w:hAnsi="宋体" w:cs="宋体"/>
+          <w:kern w:val="0"/>
+          <w:sz w:val="24"/>
+          <w:szCs w:val="24"/>
+        </w:rPr>
+        <w:t>EAD</w:t>
+      </w:r>
+      <w:r>
+        <w:rPr>
+          <w:rFonts w:ascii="宋体" w:eastAsia="宋体" w:hAnsi="宋体" w:cs="宋体" w:hint="eastAsia"/>
+          <w:kern w:val="0"/>
+          <w:sz w:val="24"/>
+          <w:szCs w:val="24"/>
+        </w:rPr>
+        <w:t>指向位置</w:t>
+      </w:r>
+    </w:p>
+    <w:p>
+      <w:pPr>
+        <w:pStyle w:val="a5"/>
+        <w:numPr>
+          <w:ilvl w:val="1"/>
+          <w:numId w:val="6"/>
+        </w:numPr>
+        <w:ind w:firstLineChars="0"/>
+        <w:rPr>
+          <w:rFonts w:ascii="宋体" w:eastAsia="宋体" w:hAnsi="宋体" w:cs="宋体"/>
+          <w:kern w:val="0"/>
+          <w:sz w:val="24"/>
+          <w:szCs w:val="24"/>
+        </w:rPr>
+      </w:pPr>
+      <w:r>
+        <w:rPr>
+          <w:rFonts w:ascii="宋体" w:eastAsia="宋体" w:hAnsi="宋体" w:cs="宋体" w:hint="eastAsia"/>
+          <w:kern w:val="0"/>
+          <w:sz w:val="24"/>
+          <w:szCs w:val="24"/>
+        </w:rPr>
+        <w:t>加上commit</w:t>
+      </w:r>
+      <w:r>
+        <w:rPr>
+          <w:rFonts w:ascii="宋体" w:eastAsia="宋体" w:hAnsi="宋体" w:cs="宋体"/>
+          <w:kern w:val="0"/>
+          <w:sz w:val="24"/>
+          <w:szCs w:val="24"/>
+        </w:rPr>
+        <w:t xml:space="preserve"> </w:t>
+      </w:r>
+      <w:r>
+        <w:rPr>
+          <w:rFonts w:ascii="宋体" w:eastAsia="宋体" w:hAnsi="宋体" w:cs="宋体" w:hint="eastAsia"/>
+          <w:kern w:val="0"/>
+          <w:sz w:val="24"/>
+          <w:szCs w:val="24"/>
+        </w:rPr>
+        <w:t>id则将标签加在该位置</w:t>
+      </w:r>
+    </w:p>
+    <w:p>
+      <w:pPr>
+        <w:pStyle w:val="a5"/>
+        <w:numPr>
+          <w:ilvl w:val="1"/>
+          <w:numId w:val="6"/>
+        </w:numPr>
+        <w:ind w:firstLineChars="0"/>
+        <w:rPr>
+          <w:rFonts w:ascii="宋体" w:eastAsia="宋体" w:hAnsi="宋体" w:cs="宋体"/>
+          <w:kern w:val="0"/>
+          <w:sz w:val="24"/>
+          <w:szCs w:val="24"/>
+        </w:rPr>
+      </w:pPr>
+      <w:r>
+        <w:rPr>
+          <w:rFonts w:ascii="宋体" w:eastAsia="宋体" w:hAnsi="宋体" w:cs="宋体" w:hint="eastAsia"/>
+          <w:kern w:val="0"/>
+          <w:sz w:val="24"/>
+          <w:szCs w:val="24"/>
+        </w:rPr>
+        <w:t>可以创建带有说明的标签，用</w:t>
+      </w:r>
+      <w:r>
+        <w:rPr>
+          <w:rFonts w:ascii="宋体" w:eastAsia="宋体" w:hAnsi="宋体" w:cs="宋体"/>
+          <w:kern w:val="0"/>
+          <w:sz w:val="24"/>
+          <w:szCs w:val="24"/>
+        </w:rPr>
+        <w:t>-a指定标签名，-m指定说明文字：</w:t>
+      </w:r>
+    </w:p>
+    <w:p>
+      <w:pPr>
+        <w:pStyle w:val="a5"/>
+        <w:ind w:left="1260" w:firstLineChars="0" w:firstLine="0"/>
+        <w:rPr>
+          <w:rFonts w:ascii="宋体" w:eastAsia="宋体" w:hAnsi="宋体" w:cs="宋体"/>
+          <w:kern w:val="0"/>
+          <w:sz w:val="24"/>
+          <w:szCs w:val="24"/>
+        </w:rPr>
+      </w:pPr>
+      <w:r>
+        <w:rPr>
+          <w:rFonts w:ascii="宋体" w:eastAsia="宋体" w:hAnsi="宋体" w:cs="宋体"/>
+          <w:kern w:val="0"/>
+          <w:sz w:val="24"/>
+          <w:szCs w:val="24"/>
+        </w:rPr>
+        <w:t xml:space="preserve"> git tag -a v0.1 -m "version 0.1 released" 1094adb</w:t>
+      </w:r>
+    </w:p>
+    <w:p>
+      <w:pPr>
+        <w:pStyle w:val="a5"/>
+        <w:numPr>
+          <w:ilvl w:val="1"/>
+          <w:numId w:val="6"/>
+        </w:numPr>
+        <w:ind w:firstLineChars="0"/>
+        <w:rPr>
+          <w:rFonts w:ascii="宋体" w:eastAsia="宋体" w:hAnsi="宋体" w:cs="宋体"/>
+          <w:kern w:val="0"/>
+          <w:sz w:val="24"/>
+          <w:szCs w:val="24"/>
+        </w:rPr>
+      </w:pPr>
+      <w:r>
+        <w:rPr>
+          <w:rFonts w:ascii="宋体" w:eastAsia="宋体" w:hAnsi="宋体" w:cs="宋体"/>
+          <w:kern w:val="0"/>
+          <w:sz w:val="24"/>
+          <w:szCs w:val="24"/>
+        </w:rPr>
+        <w:t>S</w:t>
+      </w:r>
+      <w:r>
+        <w:rPr>
+          <w:rFonts w:ascii="宋体" w:eastAsia="宋体" w:hAnsi="宋体" w:cs="宋体" w:hint="eastAsia"/>
+          <w:kern w:val="0"/>
+          <w:sz w:val="24"/>
+          <w:szCs w:val="24"/>
+        </w:rPr>
+        <w:t>how</w:t>
+      </w:r>
+      <w:r>
+        <w:rPr>
+          <w:rFonts w:ascii="宋体" w:eastAsia="宋体" w:hAnsi="宋体" w:cs="宋体"/>
+          <w:kern w:val="0"/>
+          <w:sz w:val="24"/>
+          <w:szCs w:val="24"/>
+        </w:rPr>
+        <w:t xml:space="preserve"> tag</w:t>
+      </w:r>
+      <w:r>
+        <w:rPr>
+          <w:rFonts w:ascii="宋体" w:eastAsia="宋体" w:hAnsi="宋体" w:cs="宋体" w:hint="eastAsia"/>
+          <w:kern w:val="0"/>
+          <w:sz w:val="24"/>
+          <w:szCs w:val="24"/>
+        </w:rPr>
+        <w:t>可查看所有标签</w:t>
+      </w:r>
+    </w:p>
+    <w:p>
+      <w:pPr>
+        <w:pStyle w:val="a5"/>
+        <w:numPr>
+          <w:ilvl w:val="1"/>
+          <w:numId w:val="6"/>
+        </w:numPr>
+        <w:ind w:firstLineChars="0"/>
+        <w:rPr>
+          <w:rFonts w:ascii="宋体" w:eastAsia="宋体" w:hAnsi="宋体" w:cs="宋体"/>
+          <w:kern w:val="0"/>
+          <w:sz w:val="24"/>
+          <w:szCs w:val="24"/>
+        </w:rPr>
+      </w:pPr>
+      <w:r>
+        <w:rPr>
+          <w:rFonts w:ascii="宋体" w:eastAsia="宋体" w:hAnsi="宋体" w:cs="宋体" w:hint="eastAsia"/>
+          <w:kern w:val="0"/>
+          <w:sz w:val="24"/>
+          <w:szCs w:val="24"/>
+        </w:rPr>
+        <w:t>git</w:t>
+      </w:r>
+      <w:r>
+        <w:rPr>
+          <w:rFonts w:ascii="宋体" w:eastAsia="宋体" w:hAnsi="宋体" w:cs="宋体"/>
+          <w:kern w:val="0"/>
+          <w:sz w:val="24"/>
+          <w:szCs w:val="24"/>
+        </w:rPr>
+        <w:t xml:space="preserve"> </w:t>
+      </w:r>
+      <w:r>
+        <w:rPr>
+          <w:rFonts w:ascii="宋体" w:eastAsia="宋体" w:hAnsi="宋体" w:cs="宋体" w:hint="eastAsia"/>
+          <w:kern w:val="0"/>
+          <w:sz w:val="24"/>
+          <w:szCs w:val="24"/>
+        </w:rPr>
+        <w:t>show</w:t>
+      </w:r>
+      <w:r>
+        <w:rPr>
+          <w:rFonts w:ascii="宋体" w:eastAsia="宋体" w:hAnsi="宋体" w:cs="宋体"/>
+          <w:kern w:val="0"/>
+          <w:sz w:val="24"/>
+          <w:szCs w:val="24"/>
+        </w:rPr>
+        <w:t xml:space="preserve"> </w:t>
+      </w:r>
+      <w:proofErr w:type="spellStart"/>
+      <w:r>
+        <w:rPr>
+          <w:rFonts w:ascii="宋体" w:eastAsia="宋体" w:hAnsi="宋体" w:cs="宋体" w:hint="eastAsia"/>
+          <w:kern w:val="0"/>
+          <w:sz w:val="24"/>
+          <w:szCs w:val="24"/>
+        </w:rPr>
+        <w:t>tagname</w:t>
+      </w:r>
+      <w:proofErr w:type="spellEnd"/>
+      <w:r>
+        <w:rPr>
+          <w:rFonts w:ascii="宋体" w:eastAsia="宋体" w:hAnsi="宋体" w:cs="宋体" w:hint="eastAsia"/>
+          <w:kern w:val="0"/>
+          <w:sz w:val="24"/>
+          <w:szCs w:val="24"/>
+        </w:rPr>
+        <w:t>可以查看标签信息以及说明文字</w:t>
+      </w:r>
+    </w:p>
+    <w:p>
+      <w:pPr>
+        <w:rPr>
+          <w:rFonts w:ascii="宋体" w:eastAsia="宋体" w:hAnsi="宋体" w:cs="宋体"/>
+          <w:kern w:val="0"/>
+          <w:sz w:val="24"/>
+          <w:szCs w:val="24"/>
+        </w:rPr>
+      </w:pPr>
+      <w:r>
+        <w:rPr>
+          <w:rFonts w:ascii="Helvetica" w:eastAsia="宋体" w:hAnsi="Helvetica" w:cs="Helvetica" w:hint="eastAsia"/>
+          <w:color w:val="666666"/>
+          <w:kern w:val="0"/>
+          <w:szCs w:val="21"/>
+        </w:rPr>
+        <w:t xml:space="preserve"> </w:t>
+      </w:r>
+      <w:r>
+        <w:rPr>
+          <w:rFonts w:ascii="Helvetica" w:eastAsia="宋体" w:hAnsi="Helvetica" w:cs="Helvetica"/>
+          <w:color w:val="666666"/>
+          <w:kern w:val="0"/>
+          <w:szCs w:val="21"/>
+        </w:rPr>
+        <w:t xml:space="preserve">    </w:t>
+      </w:r>
+      <w:r>
+        <w:rPr>
+          <w:rFonts w:ascii="宋体" w:eastAsia="宋体" w:hAnsi="宋体" w:cs="宋体" w:hint="eastAsia"/>
+          <w:color w:val="FF0000"/>
+          <w:kern w:val="0"/>
+          <w:sz w:val="24"/>
+          <w:szCs w:val="24"/>
+        </w:rPr>
+        <w:t>注意：标签总是和某个</w:t>
+      </w:r>
+      <w:r>
+        <w:rPr>
+          <w:rFonts w:ascii="宋体" w:eastAsia="宋体" w:hAnsi="宋体" w:cs="宋体"/>
+          <w:color w:val="FF0000"/>
+          <w:kern w:val="0"/>
+          <w:sz w:val="24"/>
+          <w:szCs w:val="24"/>
+        </w:rPr>
+        <w:t>commit挂钩。如果这个commit既出现在master分支，又出现在dev分支，那么在这两个分支上都可以看到这个标签。</w:t>
+      </w:r>
+    </w:p>
+    <w:p>
+      <w:pPr>
+        <w:pStyle w:val="a5"/>
+        <w:numPr>
+          <w:ilvl w:val="0"/>
+          <w:numId w:val="6"/>
+        </w:numPr>
+        <w:ind w:firstLineChars="0"/>
+        <w:rPr>
+          <w:rFonts w:ascii="宋体" w:eastAsia="宋体" w:hAnsi="宋体" w:cs="宋体"/>
+          <w:kern w:val="0"/>
+          <w:sz w:val="24"/>
+          <w:szCs w:val="24"/>
+        </w:rPr>
+      </w:pPr>
+      <w:r>
+        <w:rPr>
+          <w:rFonts w:ascii="宋体" w:eastAsia="宋体" w:hAnsi="宋体" w:cs="宋体" w:hint="eastAsia"/>
+          <w:kern w:val="0"/>
+          <w:sz w:val="24"/>
+          <w:szCs w:val="24"/>
+        </w:rPr>
+        <w:t>删除</w:t>
+      </w:r>
+      <w:r>
+        <w:rPr>
+          <w:rFonts w:ascii="宋体" w:eastAsia="宋体" w:hAnsi="宋体" w:cs="宋体" w:hint="eastAsia"/>
+          <w:kern w:val="0"/>
+          <w:sz w:val="24"/>
+          <w:szCs w:val="24"/>
+        </w:rPr>
+        <w:t>本地</w:t>
+      </w:r>
+      <w:r>
+        <w:rPr>
+          <w:rFonts w:ascii="宋体" w:eastAsia="宋体" w:hAnsi="宋体" w:cs="宋体" w:hint="eastAsia"/>
+          <w:kern w:val="0"/>
+          <w:sz w:val="24"/>
+          <w:szCs w:val="24"/>
+        </w:rPr>
+        <w:t>标签：</w:t>
+      </w:r>
+      <w:r>
+        <w:rPr>
+          <w:rFonts w:ascii="宋体" w:eastAsia="宋体" w:hAnsi="宋体" w:cs="宋体" w:hint="eastAsia"/>
+          <w:kern w:val="0"/>
+          <w:sz w:val="24"/>
+          <w:szCs w:val="24"/>
+        </w:rPr>
+        <w:t>git</w:t>
+      </w:r>
+      <w:r>
+        <w:rPr>
+          <w:rFonts w:ascii="宋体" w:eastAsia="宋体" w:hAnsi="宋体" w:cs="宋体"/>
+          <w:kern w:val="0"/>
+          <w:sz w:val="24"/>
+          <w:szCs w:val="24"/>
+        </w:rPr>
+        <w:t xml:space="preserve"> </w:t>
+      </w:r>
+      <w:r>
+        <w:rPr>
+          <w:rFonts w:ascii="宋体" w:eastAsia="宋体" w:hAnsi="宋体" w:cs="宋体" w:hint="eastAsia"/>
+          <w:kern w:val="0"/>
+          <w:sz w:val="24"/>
+          <w:szCs w:val="24"/>
+        </w:rPr>
+        <w:t>tag</w:t>
+      </w:r>
+      <w:r>
+        <w:rPr>
+          <w:rFonts w:ascii="宋体" w:eastAsia="宋体" w:hAnsi="宋体" w:cs="宋体"/>
+          <w:kern w:val="0"/>
+          <w:sz w:val="24"/>
+          <w:szCs w:val="24"/>
+        </w:rPr>
+        <w:t xml:space="preserve"> -d </w:t>
+      </w:r>
+      <w:proofErr w:type="spellStart"/>
+      <w:r>
+        <w:rPr>
+          <w:rFonts w:ascii="宋体" w:eastAsia="宋体" w:hAnsi="宋体" w:cs="宋体"/>
+          <w:kern w:val="0"/>
+          <w:sz w:val="24"/>
+          <w:szCs w:val="24"/>
+        </w:rPr>
+        <w:t>tagname</w:t>
+      </w:r>
+      <w:proofErr w:type="spellEnd"/>
+      <w:r>
+        <w:rPr>
+          <w:rFonts w:ascii="宋体" w:eastAsia="宋体" w:hAnsi="宋体" w:cs="宋体"/>
+          <w:kern w:val="0"/>
+          <w:sz w:val="24"/>
+          <w:szCs w:val="24"/>
+        </w:rPr>
+        <w:t xml:space="preserve"> </w:t>
+      </w:r>
+    </w:p>
+    <w:p>
+      <w:pPr>
+        <w:pStyle w:val="a5"/>
+        <w:numPr>
+          <w:ilvl w:val="0"/>
+          <w:numId w:val="6"/>
+        </w:numPr>
+        <w:ind w:firstLineChars="0"/>
+        <w:rPr>
+          <w:rFonts w:ascii="宋体" w:eastAsia="宋体" w:hAnsi="宋体" w:cs="宋体"/>
+          <w:kern w:val="0"/>
+          <w:sz w:val="24"/>
+          <w:szCs w:val="24"/>
+        </w:rPr>
+      </w:pPr>
+      <w:r>
+        <w:rPr>
+          <w:rFonts w:ascii="宋体" w:eastAsia="宋体" w:hAnsi="宋体" w:cs="宋体" w:hint="eastAsia"/>
+          <w:kern w:val="0"/>
+          <w:sz w:val="24"/>
+          <w:szCs w:val="24"/>
+        </w:rPr>
+        <w:t>删除已推送标签：</w:t>
+      </w:r>
+    </w:p>
+    <w:p>
+      <w:pPr>
+        <w:pStyle w:val="a5"/>
+        <w:numPr>
+          <w:ilvl w:val="1"/>
+          <w:numId w:val="6"/>
+        </w:numPr>
+        <w:ind w:firstLineChars="0"/>
+        <w:rPr>
+          <w:rFonts w:ascii="宋体" w:eastAsia="宋体" w:hAnsi="宋体" w:cs="宋体"/>
+          <w:kern w:val="0"/>
+          <w:sz w:val="24"/>
+          <w:szCs w:val="24"/>
+        </w:rPr>
+      </w:pPr>
+      <w:r>
+        <w:rPr>
+          <w:rFonts w:ascii="宋体" w:eastAsia="宋体" w:hAnsi="宋体" w:cs="宋体"/>
+          <w:kern w:val="0"/>
+          <w:sz w:val="24"/>
+          <w:szCs w:val="24"/>
+        </w:rPr>
+        <w:t xml:space="preserve">Git tag -d </w:t>
+      </w:r>
+      <w:proofErr w:type="spellStart"/>
+      <w:r>
+        <w:rPr>
+          <w:rFonts w:ascii="宋体" w:eastAsia="宋体" w:hAnsi="宋体" w:cs="宋体"/>
+          <w:kern w:val="0"/>
+          <w:sz w:val="24"/>
+          <w:szCs w:val="24"/>
+        </w:rPr>
+        <w:t>tagname</w:t>
+      </w:r>
+      <w:proofErr w:type="spellEnd"/>
+    </w:p>
+    <w:p>
+      <w:pPr>
+        <w:pStyle w:val="a5"/>
+        <w:numPr>
+          <w:ilvl w:val="1"/>
+          <w:numId w:val="6"/>
+        </w:numPr>
+        <w:ind w:firstLineChars="0"/>
+        <w:rPr>
+          <w:rFonts w:ascii="宋体" w:eastAsia="宋体" w:hAnsi="宋体" w:cs="宋体"/>
+          <w:kern w:val="0"/>
+          <w:sz w:val="24"/>
+          <w:szCs w:val="24"/>
+        </w:rPr>
+      </w:pPr>
+      <w:r>
+        <w:rPr>
+          <w:rFonts w:ascii="宋体" w:eastAsia="宋体" w:hAnsi="宋体" w:cs="宋体"/>
+          <w:kern w:val="0"/>
+          <w:sz w:val="24"/>
+          <w:szCs w:val="24"/>
+        </w:rPr>
+        <w:t xml:space="preserve">Git push </w:t>
+      </w:r>
+      <w:proofErr w:type="gramStart"/>
+      <w:r>
+        <w:rPr>
+          <w:rFonts w:ascii="宋体" w:eastAsia="宋体" w:hAnsi="宋体" w:cs="宋体"/>
+          <w:kern w:val="0"/>
+          <w:sz w:val="24"/>
+          <w:szCs w:val="24"/>
+        </w:rPr>
+        <w:t>origin :refs</w:t>
+      </w:r>
+      <w:proofErr w:type="gramEnd"/>
+      <w:r>
+        <w:rPr>
+          <w:rFonts w:ascii="宋体" w:eastAsia="宋体" w:hAnsi="宋体" w:cs="宋体"/>
+          <w:kern w:val="0"/>
+          <w:sz w:val="24"/>
+          <w:szCs w:val="24"/>
+        </w:rPr>
+        <w:t>/tags/</w:t>
+      </w:r>
+      <w:proofErr w:type="spellStart"/>
+      <w:r>
+        <w:rPr>
+          <w:rFonts w:ascii="宋体" w:eastAsia="宋体" w:hAnsi="宋体" w:cs="宋体"/>
+          <w:kern w:val="0"/>
+          <w:sz w:val="24"/>
+          <w:szCs w:val="24"/>
+        </w:rPr>
+        <w:t>tagname</w:t>
+      </w:r>
+      <w:proofErr w:type="spellEnd"/>
+    </w:p>
+    <w:p>
+      <w:pPr>
+        <w:pStyle w:val="a5"/>
+        <w:numPr>
+          <w:ilvl w:val="0"/>
+          <w:numId w:val="6"/>
+        </w:numPr>
+        <w:ind w:firstLineChars="0"/>
+        <w:rPr>
+          <w:rFonts w:ascii="宋体" w:eastAsia="宋体" w:hAnsi="宋体" w:cs="宋体"/>
+          <w:kern w:val="0"/>
+          <w:sz w:val="24"/>
+          <w:szCs w:val="24"/>
+        </w:rPr>
+      </w:pPr>
+      <w:r>
+        <w:rPr>
+          <w:rFonts w:ascii="宋体" w:eastAsia="宋体" w:hAnsi="宋体" w:cs="宋体" w:hint="eastAsia"/>
+          <w:kern w:val="0"/>
+          <w:sz w:val="24"/>
+          <w:szCs w:val="24"/>
+        </w:rPr>
+        <w:t>推送标签：</w:t>
+      </w:r>
+    </w:p>
+    <w:p>
+      <w:pPr>
+        <w:pStyle w:val="a5"/>
+        <w:numPr>
+          <w:ilvl w:val="1"/>
+          <w:numId w:val="6"/>
+        </w:numPr>
+        <w:ind w:firstLineChars="0"/>
+        <w:rPr>
+          <w:rFonts w:ascii="宋体" w:eastAsia="宋体" w:hAnsi="宋体" w:cs="宋体"/>
+          <w:kern w:val="0"/>
+          <w:sz w:val="24"/>
+          <w:szCs w:val="24"/>
+        </w:rPr>
+      </w:pPr>
+      <w:r>
+        <w:rPr>
+          <w:rFonts w:ascii="宋体" w:eastAsia="宋体" w:hAnsi="宋体" w:cs="宋体" w:hint="eastAsia"/>
+          <w:kern w:val="0"/>
+          <w:sz w:val="24"/>
+          <w:szCs w:val="24"/>
+        </w:rPr>
+        <w:t>推送一个标签：git</w:t>
+      </w:r>
+      <w:r>
+        <w:rPr>
+          <w:rFonts w:ascii="宋体" w:eastAsia="宋体" w:hAnsi="宋体" w:cs="宋体"/>
+          <w:kern w:val="0"/>
+          <w:sz w:val="24"/>
+          <w:szCs w:val="24"/>
+        </w:rPr>
+        <w:t xml:space="preserve"> push origin </w:t>
+      </w:r>
+      <w:proofErr w:type="spellStart"/>
+      <w:r>
+        <w:rPr>
+          <w:rFonts w:ascii="宋体" w:eastAsia="宋体" w:hAnsi="宋体" w:cs="宋体"/>
+          <w:kern w:val="0"/>
+          <w:sz w:val="24"/>
+          <w:szCs w:val="24"/>
+        </w:rPr>
+        <w:t>tagname</w:t>
+      </w:r>
+      <w:proofErr w:type="spellEnd"/>
+    </w:p>
+    <w:p>
+      <w:pPr>
+        <w:pStyle w:val="a5"/>
+        <w:numPr>
+          <w:ilvl w:val="1"/>
+          <w:numId w:val="6"/>
+        </w:numPr>
+        <w:ind w:firstLineChars="0"/>
+        <w:rPr>
+          <w:rFonts w:ascii="宋体" w:eastAsia="宋体" w:hAnsi="宋体" w:cs="宋体"/>
+          <w:kern w:val="0"/>
+          <w:sz w:val="24"/>
+          <w:szCs w:val="24"/>
+        </w:rPr>
+      </w:pPr>
+      <w:r>
+        <w:rPr>
+          <w:rFonts w:ascii="宋体" w:eastAsia="宋体" w:hAnsi="宋体" w:cs="宋体" w:hint="eastAsia"/>
+          <w:kern w:val="0"/>
+          <w:sz w:val="24"/>
+          <w:szCs w:val="24"/>
+        </w:rPr>
+        <w:t>推送所有标签：g</w:t>
+      </w:r>
+      <w:r>
+        <w:rPr>
+          <w:rFonts w:ascii="宋体" w:eastAsia="宋体" w:hAnsi="宋体" w:cs="宋体"/>
+          <w:kern w:val="0"/>
+          <w:sz w:val="24"/>
+          <w:szCs w:val="24"/>
+        </w:rPr>
+        <w:t>it push origin -tags</w:t>
+      </w:r>
+    </w:p>
+    <w:p>
+      <w:pPr>
+        <w:rPr>
+          <w:rFonts w:ascii="宋体" w:eastAsia="宋体" w:hAnsi="宋体" w:cs="宋体"/>
+          <w:kern w:val="0"/>
+          <w:sz w:val="24"/>
+          <w:szCs w:val="24"/>
+        </w:rPr>
+      </w:pPr>
+    </w:p>
+    <w:p>
+      <w:pPr>
+        <w:rPr>
+          <w:rFonts w:hint="eastAsia"/>
+          <w:b/>
+          <w:color w:val="FF0000"/>
+          <w:sz w:val="24"/>
+        </w:rPr>
+      </w:pPr>
+      <w:r>
+        <w:rPr>
+          <w:rFonts w:hint="eastAsia"/>
+          <w:b/>
+          <w:color w:val="FF0000"/>
+          <w:sz w:val="24"/>
+        </w:rPr>
+        <w:t>自定义</w:t>
+      </w:r>
+      <w:r>
+        <w:rPr>
+          <w:rFonts w:hint="eastAsia"/>
+          <w:b/>
+          <w:color w:val="FF0000"/>
+          <w:sz w:val="24"/>
+        </w:rPr>
+        <w:t>Git部分根据需要自行调理：</w:t>
+      </w:r>
+      <w:r>
+        <w:rPr>
+          <w:b/>
+          <w:color w:val="FF0000"/>
+          <w:sz w:val="24"/>
+        </w:rPr>
+        <w:t>https://www.liaoxuefeng.com/wiki/896043488029600/900785521032192</w:t>
+      </w:r>
       <w:bookmarkStart w:id="0" w:name="_GoBack"/>
       <w:bookmarkEnd w:id="0"/>
     </w:p>
@@ -1691,6 +2690,244 @@
     </w:lvl>
   </w:abstractNum>
   <w:abstractNum w:abstractNumId="3" w15:restartNumberingAfterBreak="0">
+    <w:nsid w:val="29C77875"/>
+    <w:multiLevelType w:val="multilevel"/>
+    <w:tmpl w:val="F6EC7DF0"/>
+    <w:lvl w:ilvl="0">
+      <w:start w:val="1"/>
+      <w:numFmt w:val="bullet"/>
+      <w:lvlText w:val=""/>
+      <w:lvlJc w:val="left"/>
+      <w:pPr>
+        <w:tabs>
+          <w:tab w:val="num" w:pos="720"/>
+        </w:tabs>
+        <w:ind w:left="720" w:hanging="360"/>
+      </w:pPr>
+      <w:rPr>
+        <w:rFonts w:ascii="Symbol" w:hAnsi="Symbol" w:hint="default"/>
+        <w:sz w:val="20"/>
+      </w:rPr>
+    </w:lvl>
+    <w:lvl w:ilvl="1" w:tentative="1">
+      <w:start w:val="1"/>
+      <w:numFmt w:val="bullet"/>
+      <w:lvlText w:val="o"/>
+      <w:lvlJc w:val="left"/>
+      <w:pPr>
+        <w:tabs>
+          <w:tab w:val="num" w:pos="1440"/>
+        </w:tabs>
+        <w:ind w:left="1440" w:hanging="360"/>
+      </w:pPr>
+      <w:rPr>
+        <w:rFonts w:ascii="Courier New" w:hAnsi="Courier New" w:hint="default"/>
+        <w:sz w:val="20"/>
+      </w:rPr>
+    </w:lvl>
+    <w:lvl w:ilvl="2" w:tentative="1">
+      <w:start w:val="1"/>
+      <w:numFmt w:val="bullet"/>
+      <w:lvlText w:val=""/>
+      <w:lvlJc w:val="left"/>
+      <w:pPr>
+        <w:tabs>
+          <w:tab w:val="num" w:pos="2160"/>
+        </w:tabs>
+        <w:ind w:left="2160" w:hanging="360"/>
+      </w:pPr>
+      <w:rPr>
+        <w:rFonts w:ascii="Wingdings" w:hAnsi="Wingdings" w:hint="default"/>
+        <w:sz w:val="20"/>
+      </w:rPr>
+    </w:lvl>
+    <w:lvl w:ilvl="3" w:tentative="1">
+      <w:start w:val="1"/>
+      <w:numFmt w:val="bullet"/>
+      <w:lvlText w:val=""/>
+      <w:lvlJc w:val="left"/>
+      <w:pPr>
+        <w:tabs>
+          <w:tab w:val="num" w:pos="2880"/>
+        </w:tabs>
+        <w:ind w:left="2880" w:hanging="360"/>
+      </w:pPr>
+      <w:rPr>
+        <w:rFonts w:ascii="Wingdings" w:hAnsi="Wingdings" w:hint="default"/>
+        <w:sz w:val="20"/>
+      </w:rPr>
+    </w:lvl>
+    <w:lvl w:ilvl="4" w:tentative="1">
+      <w:start w:val="1"/>
+      <w:numFmt w:val="bullet"/>
+      <w:lvlText w:val=""/>
+      <w:lvlJc w:val="left"/>
+      <w:pPr>
+        <w:tabs>
+          <w:tab w:val="num" w:pos="3600"/>
+        </w:tabs>
+        <w:ind w:left="3600" w:hanging="360"/>
+      </w:pPr>
+      <w:rPr>
+        <w:rFonts w:ascii="Wingdings" w:hAnsi="Wingdings" w:hint="default"/>
+        <w:sz w:val="20"/>
+      </w:rPr>
+    </w:lvl>
+    <w:lvl w:ilvl="5" w:tentative="1">
+      <w:start w:val="1"/>
+      <w:numFmt w:val="bullet"/>
+      <w:lvlText w:val=""/>
+      <w:lvlJc w:val="left"/>
+      <w:pPr>
+        <w:tabs>
+          <w:tab w:val="num" w:pos="4320"/>
+        </w:tabs>
+        <w:ind w:left="4320" w:hanging="360"/>
+      </w:pPr>
+      <w:rPr>
+        <w:rFonts w:ascii="Wingdings" w:hAnsi="Wingdings" w:hint="default"/>
+        <w:sz w:val="20"/>
+      </w:rPr>
+    </w:lvl>
+    <w:lvl w:ilvl="6" w:tentative="1">
+      <w:start w:val="1"/>
+      <w:numFmt w:val="bullet"/>
+      <w:lvlText w:val=""/>
+      <w:lvlJc w:val="left"/>
+      <w:pPr>
+        <w:tabs>
+          <w:tab w:val="num" w:pos="5040"/>
+        </w:tabs>
+        <w:ind w:left="5040" w:hanging="360"/>
+      </w:pPr>
+      <w:rPr>
+        <w:rFonts w:ascii="Wingdings" w:hAnsi="Wingdings" w:hint="default"/>
+        <w:sz w:val="20"/>
+      </w:rPr>
+    </w:lvl>
+    <w:lvl w:ilvl="7" w:tentative="1">
+      <w:start w:val="1"/>
+      <w:numFmt w:val="bullet"/>
+      <w:lvlText w:val=""/>
+      <w:lvlJc w:val="left"/>
+      <w:pPr>
+        <w:tabs>
+          <w:tab w:val="num" w:pos="5760"/>
+        </w:tabs>
+        <w:ind w:left="5760" w:hanging="360"/>
+      </w:pPr>
+      <w:rPr>
+        <w:rFonts w:ascii="Wingdings" w:hAnsi="Wingdings" w:hint="default"/>
+        <w:sz w:val="20"/>
+      </w:rPr>
+    </w:lvl>
+    <w:lvl w:ilvl="8" w:tentative="1">
+      <w:start w:val="1"/>
+      <w:numFmt w:val="bullet"/>
+      <w:lvlText w:val=""/>
+      <w:lvlJc w:val="left"/>
+      <w:pPr>
+        <w:tabs>
+          <w:tab w:val="num" w:pos="6480"/>
+        </w:tabs>
+        <w:ind w:left="6480" w:hanging="360"/>
+      </w:pPr>
+      <w:rPr>
+        <w:rFonts w:ascii="Wingdings" w:hAnsi="Wingdings" w:hint="default"/>
+        <w:sz w:val="20"/>
+      </w:rPr>
+    </w:lvl>
+  </w:abstractNum>
+  <w:abstractNum w:abstractNumId="4" w15:restartNumberingAfterBreak="0">
+    <w:nsid w:val="54186634"/>
+    <w:multiLevelType w:val="hybridMultilevel"/>
+    <w:tmpl w:val="DF52C7EC"/>
+    <w:lvl w:ilvl="0" w:tplc="66264E0E">
+      <w:start w:val="1"/>
+      <w:numFmt w:val="decimal"/>
+      <w:lvlText w:val="（%1）"/>
+      <w:lvlJc w:val="left"/>
+      <w:pPr>
+        <w:ind w:left="1140" w:hanging="720"/>
+      </w:pPr>
+      <w:rPr>
+        <w:rFonts w:hint="default"/>
+      </w:rPr>
+    </w:lvl>
+    <w:lvl w:ilvl="1" w:tplc="04090019">
+      <w:start w:val="1"/>
+      <w:numFmt w:val="lowerLetter"/>
+      <w:lvlText w:val="%2)"/>
+      <w:lvlJc w:val="left"/>
+      <w:pPr>
+        <w:ind w:left="1260" w:hanging="420"/>
+      </w:pPr>
+    </w:lvl>
+    <w:lvl w:ilvl="2" w:tplc="0409001B" w:tentative="1">
+      <w:start w:val="1"/>
+      <w:numFmt w:val="lowerRoman"/>
+      <w:lvlText w:val="%3."/>
+      <w:lvlJc w:val="right"/>
+      <w:pPr>
+        <w:ind w:left="1680" w:hanging="420"/>
+      </w:pPr>
+    </w:lvl>
+    <w:lvl w:ilvl="3" w:tplc="0409000F" w:tentative="1">
+      <w:start w:val="1"/>
+      <w:numFmt w:val="decimal"/>
+      <w:lvlText w:val="%4."/>
+      <w:lvlJc w:val="left"/>
+      <w:pPr>
+        <w:ind w:left="2100" w:hanging="420"/>
+      </w:pPr>
+    </w:lvl>
+    <w:lvl w:ilvl="4" w:tplc="04090019" w:tentative="1">
+      <w:start w:val="1"/>
+      <w:numFmt w:val="lowerLetter"/>
+      <w:lvlText w:val="%5)"/>
+      <w:lvlJc w:val="left"/>
+      <w:pPr>
+        <w:ind w:left="2520" w:hanging="420"/>
+      </w:pPr>
+    </w:lvl>
+    <w:lvl w:ilvl="5" w:tplc="0409001B" w:tentative="1">
+      <w:start w:val="1"/>
+      <w:numFmt w:val="lowerRoman"/>
+      <w:lvlText w:val="%6."/>
+      <w:lvlJc w:val="right"/>
+      <w:pPr>
+        <w:ind w:left="2940" w:hanging="420"/>
+      </w:pPr>
+    </w:lvl>
+    <w:lvl w:ilvl="6" w:tplc="0409000F" w:tentative="1">
+      <w:start w:val="1"/>
+      <w:numFmt w:val="decimal"/>
+      <w:lvlText w:val="%7."/>
+      <w:lvlJc w:val="left"/>
+      <w:pPr>
+        <w:ind w:left="3360" w:hanging="420"/>
+      </w:pPr>
+    </w:lvl>
+    <w:lvl w:ilvl="7" w:tplc="04090019" w:tentative="1">
+      <w:start w:val="1"/>
+      <w:numFmt w:val="lowerLetter"/>
+      <w:lvlText w:val="%8)"/>
+      <w:lvlJc w:val="left"/>
+      <w:pPr>
+        <w:ind w:left="3780" w:hanging="420"/>
+      </w:pPr>
+    </w:lvl>
+    <w:lvl w:ilvl="8" w:tplc="0409001B" w:tentative="1">
+      <w:start w:val="1"/>
+      <w:numFmt w:val="lowerRoman"/>
+      <w:lvlText w:val="%9."/>
+      <w:lvlJc w:val="right"/>
+      <w:pPr>
+        <w:ind w:left="4200" w:hanging="420"/>
+      </w:pPr>
+    </w:lvl>
+  </w:abstractNum>
+  <w:abstractNum w:abstractNumId="5" w15:restartNumberingAfterBreak="0">
     <w:nsid w:val="663013C8"/>
     <w:multiLevelType w:val="hybridMultilevel"/>
     <w:tmpl w:val="05FC0C82"/>
@@ -1789,7 +3026,13 @@
     <w:abstractNumId w:val="2"/>
   </w:num>
   <w:num w:numId="4">
+    <w:abstractNumId w:val="5"/>
+  </w:num>
+  <w:num w:numId="5">
     <w:abstractNumId w:val="3"/>
+  </w:num>
+  <w:num w:numId="6">
+    <w:abstractNumId w:val="4"/>
   </w:num>
 </w:numbering>
 </file>
@@ -2326,6 +3569,21 @@
       <w:ind w:firstLineChars="200" w:firstLine="420"/>
     </w:pPr>
   </w:style>
+  <w:style w:type="character" w:customStyle="1" w:styleId="variable">
+    <w:name w:val="variable"/>
+    <w:basedOn w:val="a0"/>
+    <w:rsid w:val="0089693C"/>
+  </w:style>
+  <w:style w:type="character" w:customStyle="1" w:styleId="number">
+    <w:name w:val="number"/>
+    <w:basedOn w:val="a0"/>
+    <w:rsid w:val="0089693C"/>
+  </w:style>
+  <w:style w:type="character" w:customStyle="1" w:styleId="string">
+    <w:name w:val="string"/>
+    <w:basedOn w:val="a0"/>
+    <w:rsid w:val="0089693C"/>
+  </w:style>
 </w:styles>
 </file>
 

--- a/Git.docx
+++ b/Git.docx
@@ -6,6 +6,7 @@
       <w:pPr>
         <w:rPr>
           <w:b/>
+          <w:color w:val="FF0000"/>
           <w:sz w:val="24"/>
         </w:rPr>
       </w:pPr>
@@ -13,6 +14,7 @@
         <w:rPr>
           <w:rFonts w:hint="eastAsia"/>
           <w:b/>
+          <w:color w:val="FF0000"/>
           <w:sz w:val="24"/>
         </w:rPr>
         <w:t>创建工作区+初始化仓库</w:t>
@@ -21,6 +23,7 @@
         <w:rPr>
           <w:rFonts w:hint="eastAsia"/>
           <w:b/>
+          <w:color w:val="FF0000"/>
           <w:sz w:val="24"/>
         </w:rPr>
         <w:t>：</w:t>
@@ -129,7 +132,10 @@
         <w:t>。</w:t>
       </w:r>
       <w:r>
-        <w:t>注意，可反复多次使用，添加多个文件；</w:t>
+        <w:rPr>
+          <w:rFonts w:hint="eastAsia"/>
+        </w:rPr>
+        <w:t>（一次只能添加一个文件，可多次添加）</w:t>
       </w:r>
     </w:p>
     <w:p>
@@ -154,8 +160,100 @@
     </w:p>
     <w:p>
       <w:pPr>
+        <w:ind w:left="840" w:firstLine="420"/>
+      </w:pPr>
+    </w:p>
+    <w:p>
+      <w:pPr>
+        <w:rPr>
+          <w:rFonts w:hint="eastAsia"/>
+        </w:rPr>
+      </w:pPr>
+      <w:r>
+        <w:rPr>
+          <w:color w:val="FF0000"/>
+        </w:rPr>
+        <w:t>git add -u：</w:t>
+      </w:r>
+      <w:r>
+        <w:rPr>
+          <w:rFonts w:hint="eastAsia"/>
+          <w:color w:val="FF0000"/>
+        </w:rPr>
+        <w:t>将已追踪文件的修改、</w:t>
+      </w:r>
+      <w:r>
+        <w:rPr>
+          <w:color w:val="FF0000"/>
+        </w:rPr>
+        <w:t>删除，添加到暂存区</w:t>
+      </w:r>
+    </w:p>
+    <w:p>
+      <w:r>
+        <w:t xml:space="preserve">git </w:t>
+      </w:r>
+      <w:proofErr w:type="gramStart"/>
+      <w:r>
+        <w:t>add .</w:t>
+      </w:r>
+      <w:proofErr w:type="gramEnd"/>
+      <w:r>
+        <w:t>：</w:t>
+      </w:r>
+      <w:r>
+        <w:rPr>
+          <w:rFonts w:hint="eastAsia"/>
+        </w:rPr>
+        <w:t>保存</w:t>
+      </w:r>
+      <w:r>
+        <w:rPr>
+          <w:rFonts w:hint="eastAsia"/>
+        </w:rPr>
+        <w:t>文件</w:t>
+      </w:r>
+      <w:r>
+        <w:rPr>
+          <w:rFonts w:hint="eastAsia"/>
+        </w:rPr>
+        <w:t>的</w:t>
+      </w:r>
+      <w:r>
+        <w:rPr>
+          <w:rFonts w:hint="eastAsia"/>
+        </w:rPr>
+        <w:t>新建</w:t>
+      </w:r>
+      <w:r>
+        <w:rPr>
+          <w:rFonts w:hint="eastAsia"/>
+        </w:rPr>
+        <w:t>和修改</w:t>
+      </w:r>
+      <w:r>
+        <w:t>，</w:t>
+      </w:r>
+      <w:r>
+        <w:rPr>
+          <w:rFonts w:hint="eastAsia"/>
+        </w:rPr>
+        <w:t>（不包括删除）</w:t>
+      </w:r>
+      <w:r>
+        <w:t>添加到暂存区。</w:t>
+      </w:r>
+    </w:p>
+    <w:p>
+      <w:r>
+        <w:t>git add -A：将文件的修改，文件的删除，文件的新建，添加到暂存区</w:t>
+      </w:r>
+    </w:p>
+    <w:p>
+      <w:pPr>
         <w:rPr>
           <w:b/>
+          <w:color w:val="FF0000"/>
           <w:sz w:val="24"/>
         </w:rPr>
       </w:pPr>
@@ -163,17 +261,10 @@
         <w:rPr>
           <w:rFonts w:hint="eastAsia"/>
           <w:b/>
-          <w:sz w:val="24"/>
-        </w:rPr>
-        <w:t>如何变换版本号</w:t>
-      </w:r>
-      <w:r>
-        <w:rPr>
-          <w:rFonts w:hint="eastAsia"/>
-          <w:b/>
-          <w:sz w:val="24"/>
-        </w:rPr>
-        <w:t>：</w:t>
+          <w:color w:val="FF0000"/>
+          <w:sz w:val="24"/>
+        </w:rPr>
+        <w:t>如何变换版本号：</w:t>
       </w:r>
     </w:p>
     <w:p>
@@ -379,12 +470,14 @@
       <w:pPr>
         <w:rPr>
           <w:b/>
+          <w:color w:val="FF0000"/>
           <w:sz w:val="24"/>
         </w:rPr>
       </w:pPr>
       <w:r>
         <w:rPr>
           <w:b/>
+          <w:color w:val="FF0000"/>
           <w:sz w:val="24"/>
         </w:rPr>
         <w:t>G</w:t>
@@ -393,19 +486,42 @@
         <w:rPr>
           <w:rFonts w:hint="eastAsia"/>
           <w:b/>
+          <w:color w:val="FF0000"/>
           <w:sz w:val="24"/>
         </w:rPr>
         <w:t>it提交原理</w:t>
       </w:r>
     </w:p>
     <w:p>
+      <w:pPr>
+        <w:rPr>
+          <w:rFonts w:hint="eastAsia"/>
+        </w:rPr>
+      </w:pPr>
+      <w:r>
+        <w:rPr>
+          <w:rFonts w:hint="eastAsia"/>
+        </w:rPr>
+        <w:t>工作区的修改A</w:t>
+      </w:r>
+      <w:r>
+        <w:t>DD</w:t>
+      </w:r>
+      <w:r>
+        <w:rPr>
+          <w:rFonts w:hint="eastAsia"/>
+        </w:rPr>
+        <w:t>到缓存区</w:t>
+      </w:r>
+    </w:p>
+    <w:p>
       <w:r>
         <w:rPr>
           <w:noProof/>
         </w:rPr>
         <w:drawing>
-          <wp:inline distT="0" distB="0" distL="0" distR="0" wp14:anchorId="55C544E5" wp14:editId="5F9D48BE">
-            <wp:extent cx="2102925" cy="1074420"/>
+          <wp:inline distT="0" distB="0" distL="0" distR="0" wp14:anchorId="55C544E5" wp14:editId="52BB8F6A">
+            <wp:extent cx="4480560" cy="1928008"/>
             <wp:effectExtent l="0" t="0" r="0" b="0"/>
             <wp:docPr id="1" name="图片 1"/>
             <wp:cNvGraphicFramePr>
@@ -433,7 +549,7 @@
                   <pic:spPr>
                     <a:xfrm>
                       <a:off x="0" y="0"/>
-                      <a:ext cx="2112132" cy="1079124"/>
+                      <a:ext cx="4634081" cy="1994069"/>
                     </a:xfrm>
                     <a:prstGeom prst="rect">
                       <a:avLst/>
@@ -447,20 +563,27 @@
       </w:r>
     </w:p>
     <w:p>
-      <w:r>
-        <w:rPr>
-          <w:rFonts w:hint="eastAsia"/>
-        </w:rPr>
-        <w:t>工作区的修改A</w:t>
-      </w:r>
-      <w:r>
-        <w:t>DD</w:t>
-      </w:r>
-      <w:r>
-        <w:rPr>
-          <w:rFonts w:hint="eastAsia"/>
-        </w:rPr>
-        <w:t>到缓存区</w:t>
+      <w:pPr>
+        <w:rPr>
+          <w:rFonts w:hint="eastAsia"/>
+        </w:rPr>
+      </w:pPr>
+    </w:p>
+    <w:p>
+      <w:r>
+        <w:rPr>
+          <w:rFonts w:hint="eastAsia"/>
+        </w:rPr>
+        <w:t>将缓存区的修改C</w:t>
+      </w:r>
+      <w:r>
+        <w:t>OMMIT</w:t>
+      </w:r>
+      <w:r>
+        <w:rPr>
+          <w:rFonts w:hint="eastAsia"/>
+        </w:rPr>
+        <w:t>到版本库</w:t>
       </w:r>
     </w:p>
     <w:p>
@@ -470,9 +593,9 @@
           <w:noProof/>
         </w:rPr>
         <w:drawing>
-          <wp:inline distT="0" distB="0" distL="0" distR="0" wp14:anchorId="71A355B8" wp14:editId="5515AC1A">
-            <wp:extent cx="2110740" cy="1066767"/>
-            <wp:effectExtent l="0" t="0" r="3810" b="635"/>
+          <wp:inline distT="0" distB="0" distL="0" distR="0" wp14:anchorId="71A355B8" wp14:editId="6F84934D">
+            <wp:extent cx="4465320" cy="1633953"/>
+            <wp:effectExtent l="0" t="0" r="0" b="4445"/>
             <wp:docPr id="2" name="图片 2"/>
             <wp:cNvGraphicFramePr>
               <a:graphicFrameLocks xmlns:a="http://schemas.openxmlformats.org/drawingml/2006/main" noChangeAspect="1"/>
@@ -499,7 +622,7 @@
                   <pic:spPr>
                     <a:xfrm>
                       <a:off x="0" y="0"/>
-                      <a:ext cx="2141998" cy="1082565"/>
+                      <a:ext cx="4572101" cy="1673026"/>
                     </a:xfrm>
                     <a:prstGeom prst="rect">
                       <a:avLst/>
@@ -512,23 +635,6 @@
         </w:drawing>
       </w:r>
     </w:p>
-    <w:p>
-      <w:r>
-        <w:rPr>
-          <w:rFonts w:hint="eastAsia"/>
-        </w:rPr>
-        <w:t>将缓存区的修改C</w:t>
-      </w:r>
-      <w:r>
-        <w:t>OMMIT</w:t>
-      </w:r>
-      <w:r>
-        <w:rPr>
-          <w:rFonts w:hint="eastAsia"/>
-        </w:rPr>
-        <w:t>到版本库</w:t>
-      </w:r>
-    </w:p>
     <w:p/>
     <w:p>
       <w:pPr>
@@ -594,6 +700,7 @@
       <w:pPr>
         <w:rPr>
           <w:b/>
+          <w:color w:val="FF0000"/>
           <w:sz w:val="24"/>
         </w:rPr>
       </w:pPr>
@@ -601,130 +708,116 @@
         <w:rPr>
           <w:rFonts w:hint="eastAsia"/>
           <w:b/>
-          <w:sz w:val="24"/>
-        </w:rPr>
-        <w:t>删除</w:t>
-      </w:r>
-      <w:r>
-        <w:rPr>
-          <w:rFonts w:hint="eastAsia"/>
+          <w:color w:val="FF0000"/>
+          <w:sz w:val="24"/>
+        </w:rPr>
+        <w:t>删除：</w:t>
+      </w:r>
+    </w:p>
+    <w:p>
+      <w:pPr>
+        <w:ind w:firstLine="420"/>
+      </w:pPr>
+      <w:r>
+        <w:rPr>
+          <w:rFonts w:hint="eastAsia"/>
+        </w:rPr>
+        <w:t>彻底</w:t>
+      </w:r>
+      <w:r>
+        <w:rPr>
+          <w:rFonts w:hint="eastAsia"/>
+        </w:rPr>
+        <w:t>删除版本库及本地文件：</w:t>
+      </w:r>
+    </w:p>
+    <w:p>
+      <w:pPr>
+        <w:ind w:firstLine="420"/>
+      </w:pPr>
+      <w:r>
+        <w:rPr>
+          <w:rFonts w:hint="eastAsia"/>
+        </w:rPr>
+        <w:t>（1）</w:t>
+      </w:r>
+      <w:r>
+        <w:t xml:space="preserve">RM </w:t>
+      </w:r>
+      <w:r>
+        <w:rPr>
+          <w:rFonts w:hint="eastAsia"/>
+        </w:rPr>
+        <w:t>test</w:t>
+      </w:r>
+      <w:r>
+        <w:t xml:space="preserve">.txt  (2)git status </w:t>
+      </w:r>
+      <w:r>
+        <w:rPr>
+          <w:rFonts w:hint="eastAsia"/>
+        </w:rPr>
+        <w:t>查看文件状态，</w:t>
+      </w:r>
+      <w:r>
+        <w:rPr>
+          <w:rFonts w:hint="eastAsia"/>
+        </w:rPr>
+        <w:t>哪些文件被删除了 （3）git</w:t>
+      </w:r>
+      <w:r>
+        <w:t xml:space="preserve"> RM </w:t>
+      </w:r>
+      <w:r>
+        <w:rPr>
+          <w:rFonts w:hint="eastAsia"/>
+        </w:rPr>
+        <w:t>test.</w:t>
+      </w:r>
+      <w:r>
+        <w:t>txt</w:t>
+      </w:r>
+    </w:p>
+    <w:p>
+      <w:pPr>
+        <w:ind w:firstLine="420"/>
+      </w:pPr>
+      <w:r>
+        <w:rPr>
+          <w:rFonts w:hint="eastAsia"/>
+        </w:rPr>
+        <w:t>（4）git</w:t>
+      </w:r>
+      <w:r>
+        <w:t xml:space="preserve"> commit -m “remove”</w:t>
+      </w:r>
+    </w:p>
+    <w:p/>
+    <w:p>
+      <w:pPr>
+        <w:ind w:firstLine="420"/>
+      </w:pPr>
+      <w:r>
+        <w:t>git checkout -- test.txt</w:t>
+      </w:r>
+    </w:p>
+    <w:p/>
+    <w:p>
+      <w:pPr>
+        <w:rPr>
           <w:b/>
-          <w:sz w:val="24"/>
-        </w:rPr>
-        <w:t>：</w:t>
-      </w:r>
-    </w:p>
-    <w:p>
-      <w:pPr>
-        <w:ind w:firstLine="420"/>
-      </w:pPr>
-      <w:r>
-        <w:rPr>
-          <w:rFonts w:hint="eastAsia"/>
-        </w:rPr>
-        <w:t>彻底</w:t>
-      </w:r>
-      <w:r>
-        <w:rPr>
-          <w:rFonts w:hint="eastAsia"/>
-        </w:rPr>
-        <w:t>删除版本库及本地文件：</w:t>
-      </w:r>
-    </w:p>
-    <w:p>
-      <w:pPr>
-        <w:ind w:firstLine="420"/>
-      </w:pPr>
-      <w:r>
-        <w:rPr>
-          <w:rFonts w:hint="eastAsia"/>
-        </w:rPr>
-        <w:t>（1）</w:t>
-      </w:r>
-      <w:r>
-        <w:t xml:space="preserve">RM </w:t>
-      </w:r>
-      <w:r>
-        <w:rPr>
-          <w:rFonts w:hint="eastAsia"/>
-        </w:rPr>
-        <w:t>test</w:t>
-      </w:r>
-      <w:r>
-        <w:t xml:space="preserve">.txt  (2)git status </w:t>
-      </w:r>
-      <w:r>
-        <w:rPr>
-          <w:rFonts w:hint="eastAsia"/>
-        </w:rPr>
-        <w:t>查看文件状态，</w:t>
-      </w:r>
-      <w:r>
-        <w:rPr>
-          <w:rFonts w:hint="eastAsia"/>
-        </w:rPr>
-        <w:t>哪些文件被删除了 （3）git</w:t>
-      </w:r>
-      <w:r>
-        <w:t xml:space="preserve"> RM </w:t>
-      </w:r>
-      <w:r>
-        <w:rPr>
-          <w:rFonts w:hint="eastAsia"/>
-        </w:rPr>
-        <w:t>test.</w:t>
-      </w:r>
-      <w:r>
-        <w:t>txt</w:t>
-      </w:r>
-    </w:p>
-    <w:p>
-      <w:pPr>
-        <w:ind w:firstLine="420"/>
-      </w:pPr>
-      <w:r>
-        <w:rPr>
-          <w:rFonts w:hint="eastAsia"/>
-        </w:rPr>
-        <w:t>（4）git</w:t>
-      </w:r>
-      <w:r>
-        <w:t xml:space="preserve"> commit -m “remove”</w:t>
-      </w:r>
-    </w:p>
-    <w:p/>
-    <w:p>
-      <w:pPr>
-        <w:ind w:firstLine="420"/>
-      </w:pPr>
-      <w:r>
-        <w:lastRenderedPageBreak/>
-        <w:t>git checkout -- test.txt</w:t>
-      </w:r>
-    </w:p>
-    <w:p/>
-    <w:p>
-      <w:pPr>
-        <w:rPr>
+          <w:color w:val="FF0000"/>
+          <w:sz w:val="24"/>
+        </w:rPr>
+      </w:pPr>
+      <w:r>
+        <w:rPr>
+          <w:rFonts w:hint="eastAsia"/>
           <w:b/>
-          <w:sz w:val="24"/>
-        </w:rPr>
-      </w:pPr>
-      <w:r>
-        <w:rPr>
-          <w:rFonts w:hint="eastAsia"/>
-          <w:b/>
-          <w:sz w:val="24"/>
-        </w:rPr>
-        <w:t>修改的撤销</w:t>
-      </w:r>
-      <w:r>
-        <w:rPr>
-          <w:rFonts w:hint="eastAsia"/>
-          <w:b/>
-          <w:sz w:val="24"/>
-        </w:rPr>
-        <w:t>：</w:t>
+          <w:color w:val="FF0000"/>
+          <w:sz w:val="24"/>
+        </w:rPr>
+        <w:t>修改的撤销：</w:t>
       </w:r>
     </w:p>
     <w:p>
@@ -775,7 +868,45 @@
         <w:t>一节，不过前提是没有推送到远程库。</w:t>
       </w:r>
     </w:p>
-    <w:p/>
+    <w:p>
+      <w:pPr>
+        <w:rPr>
+          <w:rFonts w:hint="eastAsia"/>
+        </w:rPr>
+      </w:pPr>
+      <w:r>
+        <w:tab/>
+      </w:r>
+      <w:r>
+        <w:rPr>
+          <w:rFonts w:hint="eastAsia"/>
+        </w:rPr>
+        <w:t>场景</w:t>
+      </w:r>
+      <w:r>
+        <w:t>4</w:t>
+      </w:r>
+      <w:r>
+        <w:rPr>
+          <w:rFonts w:hint="eastAsia"/>
+        </w:rPr>
+        <w:t>：将错误的内容推送到了远程库，</w:t>
+      </w:r>
+      <w:proofErr w:type="gramStart"/>
+      <w:r>
+        <w:rPr>
+          <w:rFonts w:hint="eastAsia"/>
+        </w:rPr>
+        <w:t>删</w:t>
+      </w:r>
+      <w:proofErr w:type="gramEnd"/>
+      <w:r>
+        <w:rPr>
+          <w:rFonts w:hint="eastAsia"/>
+        </w:rPr>
+        <w:t>库跑路。</w:t>
+      </w:r>
+    </w:p>
     <w:p/>
     <w:p>
       <w:pPr>
@@ -813,9 +944,9 @@
           <w:noProof/>
         </w:rPr>
         <w:drawing>
-          <wp:inline distT="0" distB="0" distL="0" distR="0" wp14:anchorId="2F03F5ED" wp14:editId="73893205">
-            <wp:extent cx="4739640" cy="1417320"/>
-            <wp:effectExtent l="0" t="0" r="3810" b="0"/>
+          <wp:inline distT="0" distB="0" distL="0" distR="0" wp14:anchorId="2F03F5ED" wp14:editId="7F58CB3C">
+            <wp:extent cx="5326380" cy="3901440"/>
+            <wp:effectExtent l="0" t="0" r="7620" b="3810"/>
             <wp:docPr id="3" name="图片 3"/>
             <wp:cNvGraphicFramePr>
               <a:graphicFrameLocks xmlns:a="http://schemas.openxmlformats.org/drawingml/2006/main" noChangeAspect="1"/>
@@ -842,7 +973,7 @@
                   <pic:spPr>
                     <a:xfrm>
                       <a:off x="0" y="0"/>
-                      <a:ext cx="4765628" cy="1425091"/>
+                      <a:ext cx="5584934" cy="4090824"/>
                     </a:xfrm>
                     <a:prstGeom prst="rect">
                       <a:avLst/>
@@ -859,6 +990,13 @@
       <w:pPr>
         <w:ind w:firstLineChars="200" w:firstLine="420"/>
       </w:pPr>
+      <w:r>
+        <w:rPr>
+          <w:rFonts w:hint="eastAsia"/>
+        </w:rPr>
+        <w:lastRenderedPageBreak/>
+        <w:t>以dev为例，列举</w:t>
+      </w:r>
     </w:p>
     <w:p>
       <w:pPr>
@@ -913,7 +1051,19 @@
         <w:rPr>
           <w:rFonts w:hint="eastAsia"/>
         </w:rPr>
-        <w:t>创建分支：git</w:t>
+        <w:t>创建</w:t>
+      </w:r>
+      <w:r>
+        <w:rPr>
+          <w:rFonts w:hint="eastAsia"/>
+        </w:rPr>
+        <w:t>dev</w:t>
+      </w:r>
+      <w:r>
+        <w:rPr>
+          <w:rFonts w:hint="eastAsia"/>
+        </w:rPr>
+        <w:t>分支：git</w:t>
       </w:r>
       <w:r>
         <w:t xml:space="preserve"> branch dev</w:t>
@@ -927,7 +1077,19 @@
         <w:rPr>
           <w:rFonts w:hint="eastAsia"/>
         </w:rPr>
-        <w:t>切换分支:</w:t>
+        <w:t>切换</w:t>
+      </w:r>
+      <w:r>
+        <w:rPr>
+          <w:rFonts w:hint="eastAsia"/>
+        </w:rPr>
+        <w:t>到dev</w:t>
+      </w:r>
+      <w:r>
+        <w:rPr>
+          <w:rFonts w:hint="eastAsia"/>
+        </w:rPr>
+        <w:t>分支:</w:t>
       </w:r>
       <w:r>
         <w:t xml:space="preserve">  git checkout dev</w:t>
@@ -941,7 +1103,19 @@
         <w:rPr>
           <w:rFonts w:hint="eastAsia"/>
         </w:rPr>
-        <w:t>创建并切换分支： git</w:t>
+        <w:t>创建并切换</w:t>
+      </w:r>
+      <w:r>
+        <w:rPr>
+          <w:rFonts w:hint="eastAsia"/>
+        </w:rPr>
+        <w:t>到dev</w:t>
+      </w:r>
+      <w:r>
+        <w:rPr>
+          <w:rFonts w:hint="eastAsia"/>
+        </w:rPr>
+        <w:t>分支： git</w:t>
       </w:r>
       <w:r>
         <w:t xml:space="preserve"> checkout -b </w:t>
@@ -1009,7 +1183,19 @@
         <w:rPr>
           <w:rFonts w:hint="eastAsia"/>
         </w:rPr>
-        <w:t>删除分支：git</w:t>
+        <w:t>删除</w:t>
+      </w:r>
+      <w:r>
+        <w:rPr>
+          <w:rFonts w:hint="eastAsia"/>
+        </w:rPr>
+        <w:t>dev</w:t>
+      </w:r>
+      <w:r>
+        <w:rPr>
+          <w:rFonts w:hint="eastAsia"/>
+        </w:rPr>
+        <w:t>分支：git</w:t>
       </w:r>
       <w:r>
         <w:t xml:space="preserve"> branch -d dev</w:t>
@@ -1327,9 +1513,10 @@
           <w:color w:val="FF0000"/>
           <w:sz w:val="24"/>
         </w:rPr>
-        <w:lastRenderedPageBreak/>
         <w:t>多人协作篇：</w:t>
       </w:r>
+      <w:bookmarkStart w:id="0" w:name="_GoBack"/>
+      <w:bookmarkEnd w:id="0"/>
     </w:p>
     <w:p>
       <w:pPr>
@@ -1955,7 +2142,18 @@
           <w:sz w:val="24"/>
           <w:szCs w:val="24"/>
         </w:rPr>
-        <w:t>commit挂钩。如果这个commit既出现在master分支，又出现在dev分支，那么在这两个分支上都可以看到这个标签。</w:t>
+        <w:t>commit挂钩。如果这个commit既出现在master分</w:t>
+      </w:r>
+      <w:r>
+        <w:rPr>
+          <w:rFonts w:ascii="宋体" w:eastAsia="宋体" w:hAnsi="宋体" w:cs="宋体"/>
+          <w:color w:val="FF0000"/>
+          <w:kern w:val="0"/>
+          <w:sz w:val="24"/>
+          <w:szCs w:val="24"/>
+        </w:rPr>
+        <w:lastRenderedPageBreak/>
+        <w:t>支，又出现在dev分支，那么在这两个分支上都可以看到这个标签。</w:t>
       </w:r>
     </w:p>
     <w:p>
@@ -2291,7 +2489,6 @@
     <w:p>
       <w:pPr>
         <w:rPr>
-          <w:rFonts w:hint="eastAsia"/>
           <w:b/>
           <w:color w:val="FF0000"/>
           <w:sz w:val="24"/>
@@ -2313,7 +2510,7 @@
           <w:color w:val="FF0000"/>
           <w:sz w:val="24"/>
         </w:rPr>
-        <w:t>Git部分根据需要自行调理：</w:t>
+        <w:t>Git部分自行调理：</w:t>
       </w:r>
       <w:r>
         <w:rPr>
@@ -2323,8 +2520,6 @@
         </w:rPr>
         <w:t>https://www.liaoxuefeng.com/wiki/896043488029600/900785521032192</w:t>
       </w:r>
-      <w:bookmarkStart w:id="0" w:name="_GoBack"/>
-      <w:bookmarkEnd w:id="0"/>
     </w:p>
     <w:sectPr>
       <w:pgSz w:w="11906" w:h="16838"/>
